--- a/Пояснительная записка.docx
+++ b/Пояснительная записка.docx
@@ -1,6 +1,6 @@
 
 <file path=word/document.xml><?xml version="1.0" encoding="utf-8"?>
-<w:document xmlns:wpc="http://schemas.microsoft.com/office/word/2010/wordprocessingCanvas" xmlns:cx="http://schemas.microsoft.com/office/drawing/2014/chartex" xmlns:cx1="http://schemas.microsoft.com/office/drawing/2015/9/8/chartex" xmlns:mc="http://schemas.openxmlformats.org/markup-compatibility/2006" xmlns:o="urn:schemas-microsoft-com:office:office" xmlns:r="http://schemas.openxmlformats.org/officeDocument/2006/relationships" xmlns:m="http://schemas.openxmlformats.org/officeDocument/2006/math" xmlns:v="urn:schemas-microsoft-com:vml" xmlns:wp14="http://schemas.microsoft.com/office/word/2010/wordprocessingDrawing" xmlns:wp="http://schemas.openxmlformats.org/drawingml/2006/wordprocessingDrawing" xmlns:w10="urn:schemas-microsoft-com:office:word" xmlns:w="http://schemas.openxmlformats.org/wordprocessingml/2006/main" xmlns:w14="http://schemas.microsoft.com/office/word/2010/wordml" xmlns:w15="http://schemas.microsoft.com/office/word/2012/wordml" xmlns:w16se="http://schemas.microsoft.com/office/word/2015/wordml/symex" xmlns:wpg="http://schemas.microsoft.com/office/word/2010/wordprocessingGroup" xmlns:wpi="http://schemas.microsoft.com/office/word/2010/wordprocessingInk" xmlns:wne="http://schemas.microsoft.com/office/word/2006/wordml" xmlns:wps="http://schemas.microsoft.com/office/word/2010/wordprocessingShape" mc:Ignorable="w14 w15 w16se wp14">
+<w:document xmlns:wpc="http://schemas.microsoft.com/office/word/2010/wordprocessingCanvas" xmlns:cx="http://schemas.microsoft.com/office/drawing/2014/chartex" xmlns:cx1="http://schemas.microsoft.com/office/drawing/2015/9/8/chartex" xmlns:cx2="http://schemas.microsoft.com/office/drawing/2015/10/21/chartex" xmlns:cx3="http://schemas.microsoft.com/office/drawing/2016/5/9/chartex" xmlns:cx4="http://schemas.microsoft.com/office/drawing/2016/5/10/chartex" xmlns:cx5="http://schemas.microsoft.com/office/drawing/2016/5/11/chartex" xmlns:cx6="http://schemas.microsoft.com/office/drawing/2016/5/12/chartex" xmlns:cx7="http://schemas.microsoft.com/office/drawing/2016/5/13/chartex" xmlns:cx8="http://schemas.microsoft.com/office/drawing/2016/5/14/chartex" xmlns:mc="http://schemas.openxmlformats.org/markup-compatibility/2006" xmlns:aink="http://schemas.microsoft.com/office/drawing/2016/ink" xmlns:am3d="http://schemas.microsoft.com/office/drawing/2017/model3d" xmlns:o="urn:schemas-microsoft-com:office:office" xmlns:r="http://schemas.openxmlformats.org/officeDocument/2006/relationships" xmlns:m="http://schemas.openxmlformats.org/officeDocument/2006/math" xmlns:v="urn:schemas-microsoft-com:vml" xmlns:wp14="http://schemas.microsoft.com/office/word/2010/wordprocessingDrawing" xmlns:wp="http://schemas.openxmlformats.org/drawingml/2006/wordprocessingDrawing" xmlns:w10="urn:schemas-microsoft-com:office:word" xmlns:w="http://schemas.openxmlformats.org/wordprocessingml/2006/main" xmlns:w14="http://schemas.microsoft.com/office/word/2010/wordml" xmlns:w15="http://schemas.microsoft.com/office/word/2012/wordml" xmlns:w16cex="http://schemas.microsoft.com/office/word/2018/wordml/cex" xmlns:w16cid="http://schemas.microsoft.com/office/word/2016/wordml/cid" xmlns:w16="http://schemas.microsoft.com/office/word/2018/wordml" xmlns:w16sdtdh="http://schemas.microsoft.com/office/word/2020/wordml/sdtdatahash" xmlns:w16se="http://schemas.microsoft.com/office/word/2015/wordml/symex" xmlns:wpg="http://schemas.microsoft.com/office/word/2010/wordprocessingGroup" xmlns:wpi="http://schemas.microsoft.com/office/word/2010/wordprocessingInk" xmlns:wne="http://schemas.microsoft.com/office/word/2006/wordml" xmlns:wps="http://schemas.microsoft.com/office/word/2010/wordprocessingShape" mc:Ignorable="w14 w15 w16se w16cid w16 w16cex w16sdtdh wp14">
   <w:body>
     <w:p>
       <w:pPr>
@@ -54,7 +54,7 @@
           <w:lang w:eastAsia="ru-RU"/>
         </w:rPr>
         <w:drawing>
-          <wp:inline distT="0" distB="0" distL="0" distR="0">
+          <wp:inline distT="0" distB="0" distL="0" distR="0" wp14:anchorId="5CFE8D23" wp14:editId="2C795873">
             <wp:extent cx="4562475" cy="7915232"/>
             <wp:effectExtent l="0" t="0" r="0" b="0"/>
             <wp:docPr id="1" name="Рисунок 1" descr="C:\Users\Егор\Desktop\Программная инженерия\Семестр 6\Моделирование\курсач\мой курсач\9.bmp"/>
@@ -2906,7 +2906,7 @@
         </w:rPr>
         <w:lastRenderedPageBreak/>
         <w:drawing>
-          <wp:inline distT="0" distB="0" distL="0" distR="0">
+          <wp:inline distT="0" distB="0" distL="0" distR="0" wp14:anchorId="4642FA5C" wp14:editId="128B794F">
             <wp:extent cx="4933950" cy="8372475"/>
             <wp:effectExtent l="0" t="0" r="0" b="9525"/>
             <wp:docPr id="3" name="Рисунок 3" descr="C:\Users\Егор\Desktop\Программная инженерия\Семестр 6\Моделирование\курсач\мой курсач\9 размеченная закодированная (2).bmp"/>
@@ -6984,21 +6984,22 @@
               <w:pStyle w:val="a3"/>
               <w:spacing w:line="360" w:lineRule="auto"/>
               <w:ind w:left="0"/>
-              <w:rPr>
-                <w:rFonts w:ascii="Times New Roman" w:hAnsi="Times New Roman" w:cs="Times New Roman"/>
-                <w:sz w:val="28"/>
-                <w:szCs w:val="28"/>
-                <w:lang w:val="en-US"/>
-              </w:rPr>
-            </w:pPr>
-            <w:r>
-              <w:rPr>
-                <w:rFonts w:ascii="Times New Roman" w:hAnsi="Times New Roman" w:cs="Times New Roman"/>
-                <w:sz w:val="28"/>
-                <w:szCs w:val="28"/>
-                <w:lang w:val="en-US"/>
-              </w:rPr>
-              <w:t xml:space="preserve">   A0</w:t>
+              <w:jc w:val="center"/>
+              <w:rPr>
+                <w:rFonts w:ascii="Times New Roman" w:hAnsi="Times New Roman" w:cs="Times New Roman"/>
+                <w:sz w:val="28"/>
+                <w:szCs w:val="28"/>
+                <w:lang w:val="en-US"/>
+              </w:rPr>
+            </w:pPr>
+            <w:r>
+              <w:rPr>
+                <w:rFonts w:ascii="Times New Roman" w:hAnsi="Times New Roman" w:cs="Times New Roman"/>
+                <w:sz w:val="28"/>
+                <w:szCs w:val="28"/>
+                <w:lang w:val="en-US"/>
+              </w:rPr>
+              <w:t>A0</w:t>
             </w:r>
           </w:p>
         </w:tc>
@@ -7159,15 +7160,7 @@
                 <w:sz w:val="28"/>
                 <w:szCs w:val="28"/>
               </w:rPr>
-              <w:t xml:space="preserve"> </w:t>
-            </w:r>
-            <w:r>
-              <w:rPr>
-                <w:rFonts w:ascii="Times New Roman" w:hAnsi="Times New Roman" w:cs="Times New Roman"/>
-                <w:sz w:val="28"/>
-                <w:szCs w:val="28"/>
-              </w:rPr>
-              <w:t>x̅</w:t>
+              <w:t xml:space="preserve"> x̅</w:t>
             </w:r>
             <w:r>
               <w:rPr>
@@ -7455,16 +7448,7 @@
                 <w:szCs w:val="28"/>
                 <w:lang w:val="en-US"/>
               </w:rPr>
-              <w:t>=</w:t>
-            </w:r>
-            <w:r>
-              <w:rPr>
-                <w:rFonts w:ascii="Times New Roman" w:hAnsi="Times New Roman" w:cs="Times New Roman"/>
-                <w:sz w:val="28"/>
-                <w:szCs w:val="28"/>
-                <w:lang w:val="en-US"/>
-              </w:rPr>
-              <w:t>a</w:t>
+              <w:t>=a</w:t>
             </w:r>
             <w:r>
               <w:rPr>
@@ -7482,15 +7466,7 @@
                 <w:sz w:val="28"/>
                 <w:szCs w:val="28"/>
               </w:rPr>
-              <w:t xml:space="preserve"> </w:t>
-            </w:r>
-            <w:r>
-              <w:rPr>
-                <w:rFonts w:ascii="Times New Roman" w:hAnsi="Times New Roman" w:cs="Times New Roman"/>
-                <w:sz w:val="28"/>
-                <w:szCs w:val="28"/>
-              </w:rPr>
-              <w:t>x</w:t>
+              <w:t xml:space="preserve"> x</w:t>
             </w:r>
             <w:r>
               <w:rPr>
@@ -7787,16 +7763,7 @@
                 <w:szCs w:val="28"/>
                 <w:lang w:val="en-US"/>
               </w:rPr>
-              <w:t>=</w:t>
-            </w:r>
-            <w:r>
-              <w:rPr>
-                <w:rFonts w:ascii="Times New Roman" w:hAnsi="Times New Roman" w:cs="Times New Roman"/>
-                <w:sz w:val="28"/>
-                <w:szCs w:val="28"/>
-                <w:lang w:val="en-US"/>
-              </w:rPr>
-              <w:t>a</w:t>
+              <w:t>=a</w:t>
             </w:r>
             <w:r>
               <w:rPr>
@@ -7814,15 +7781,7 @@
                 <w:sz w:val="28"/>
                 <w:szCs w:val="28"/>
               </w:rPr>
-              <w:t xml:space="preserve"> </w:t>
-            </w:r>
-            <w:r>
-              <w:rPr>
-                <w:rFonts w:ascii="Times New Roman" w:hAnsi="Times New Roman" w:cs="Times New Roman"/>
-                <w:sz w:val="28"/>
-                <w:szCs w:val="28"/>
-              </w:rPr>
-              <w:t>x̅</w:t>
+              <w:t xml:space="preserve"> x̅</w:t>
             </w:r>
             <w:r>
               <w:rPr>
@@ -8120,16 +8079,7 @@
                 <w:szCs w:val="28"/>
                 <w:lang w:val="en-US"/>
               </w:rPr>
-              <w:t>=</w:t>
-            </w:r>
-            <w:r>
-              <w:rPr>
-                <w:rFonts w:ascii="Times New Roman" w:hAnsi="Times New Roman" w:cs="Times New Roman"/>
-                <w:sz w:val="28"/>
-                <w:szCs w:val="28"/>
-                <w:lang w:val="en-US"/>
-              </w:rPr>
-              <w:t>a</w:t>
+              <w:t>=a</w:t>
             </w:r>
             <w:r>
               <w:rPr>
@@ -8147,15 +8097,7 @@
                 <w:sz w:val="28"/>
                 <w:szCs w:val="28"/>
               </w:rPr>
-              <w:t xml:space="preserve"> </w:t>
-            </w:r>
-            <w:r>
-              <w:rPr>
-                <w:rFonts w:ascii="Times New Roman" w:hAnsi="Times New Roman" w:cs="Times New Roman"/>
-                <w:sz w:val="28"/>
-                <w:szCs w:val="28"/>
-              </w:rPr>
-              <w:t>x̅</w:t>
+              <w:t xml:space="preserve"> x̅</w:t>
             </w:r>
             <w:r>
               <w:rPr>
@@ -8434,16 +8376,7 @@
                 <w:szCs w:val="28"/>
                 <w:lang w:val="en-US"/>
               </w:rPr>
-              <w:t>=</w:t>
-            </w:r>
-            <w:r>
-              <w:rPr>
-                <w:rFonts w:ascii="Times New Roman" w:hAnsi="Times New Roman" w:cs="Times New Roman"/>
-                <w:sz w:val="28"/>
-                <w:szCs w:val="28"/>
-                <w:lang w:val="en-US"/>
-              </w:rPr>
-              <w:t>a</w:t>
+              <w:t>=a</w:t>
             </w:r>
             <w:r>
               <w:rPr>
@@ -8462,16 +8395,7 @@
                 <w:szCs w:val="28"/>
                 <w:lang w:val="en-US"/>
               </w:rPr>
-              <w:t xml:space="preserve"> </w:t>
-            </w:r>
-            <w:r>
-              <w:rPr>
-                <w:rFonts w:ascii="Times New Roman" w:hAnsi="Times New Roman" w:cs="Times New Roman"/>
-                <w:sz w:val="28"/>
-                <w:szCs w:val="28"/>
-                <w:lang w:val="en-US"/>
-              </w:rPr>
-              <w:t>x</w:t>
+              <w:t xml:space="preserve"> x</w:t>
             </w:r>
             <w:r>
               <w:rPr>
@@ -8740,16 +8664,7 @@
                 <w:szCs w:val="28"/>
                 <w:lang w:val="en-US"/>
               </w:rPr>
-              <w:t>=</w:t>
-            </w:r>
-            <w:r>
-              <w:rPr>
-                <w:rFonts w:ascii="Times New Roman" w:hAnsi="Times New Roman" w:cs="Times New Roman"/>
-                <w:sz w:val="28"/>
-                <w:szCs w:val="28"/>
-                <w:lang w:val="en-US"/>
-              </w:rPr>
-              <w:t>a</w:t>
+              <w:t>=a</w:t>
             </w:r>
             <w:r>
               <w:rPr>
@@ -8767,15 +8682,7 @@
                 <w:sz w:val="28"/>
                 <w:szCs w:val="28"/>
               </w:rPr>
-              <w:t xml:space="preserve"> </w:t>
-            </w:r>
-            <w:r>
-              <w:rPr>
-                <w:rFonts w:ascii="Times New Roman" w:hAnsi="Times New Roman" w:cs="Times New Roman"/>
-                <w:sz w:val="28"/>
-                <w:szCs w:val="28"/>
-              </w:rPr>
-              <w:t>x̅</w:t>
+              <w:t xml:space="preserve"> x̅</w:t>
             </w:r>
             <w:r>
               <w:rPr>
@@ -8787,8 +8694,6 @@
               </w:rPr>
               <w:t>6</w:t>
             </w:r>
-            <w:bookmarkStart w:id="0" w:name="_GoBack"/>
-            <w:bookmarkEnd w:id="0"/>
           </w:p>
         </w:tc>
         <w:tc>
@@ -9036,16 +8941,7 @@
                 <w:szCs w:val="28"/>
                 <w:lang w:val="en-US"/>
               </w:rPr>
-              <w:t>,</w:t>
-            </w:r>
-            <w:r>
-              <w:rPr>
-                <w:rFonts w:ascii="Times New Roman" w:hAnsi="Times New Roman" w:cs="Times New Roman"/>
-                <w:sz w:val="28"/>
-                <w:szCs w:val="28"/>
-                <w:lang w:val="en-US"/>
-              </w:rPr>
-              <w:t>y</w:t>
+              <w:t>,y</w:t>
             </w:r>
             <w:r>
               <w:rPr>
@@ -9064,16 +8960,7 @@
                 <w:szCs w:val="28"/>
                 <w:lang w:val="en-US"/>
               </w:rPr>
-              <w:t>,</w:t>
-            </w:r>
-            <w:r>
-              <w:rPr>
-                <w:rFonts w:ascii="Times New Roman" w:hAnsi="Times New Roman" w:cs="Times New Roman"/>
-                <w:sz w:val="28"/>
-                <w:szCs w:val="28"/>
-                <w:lang w:val="en-US"/>
-              </w:rPr>
-              <w:t>y</w:t>
+              <w:t>,y</w:t>
             </w:r>
             <w:r>
               <w:rPr>
@@ -9092,16 +8979,7 @@
                 <w:szCs w:val="28"/>
                 <w:lang w:val="en-US"/>
               </w:rPr>
-              <w:t>,</w:t>
-            </w:r>
-            <w:r>
-              <w:rPr>
-                <w:rFonts w:ascii="Times New Roman" w:hAnsi="Times New Roman" w:cs="Times New Roman"/>
-                <w:sz w:val="28"/>
-                <w:szCs w:val="28"/>
-                <w:lang w:val="en-US"/>
-              </w:rPr>
-              <w:t>y</w:t>
+              <w:t>,y</w:t>
             </w:r>
             <w:r>
               <w:rPr>
@@ -9120,16 +8998,7 @@
                 <w:szCs w:val="28"/>
                 <w:lang w:val="en-US"/>
               </w:rPr>
-              <w:t>,</w:t>
-            </w:r>
-            <w:r>
-              <w:rPr>
-                <w:rFonts w:ascii="Times New Roman" w:hAnsi="Times New Roman" w:cs="Times New Roman"/>
-                <w:sz w:val="28"/>
-                <w:szCs w:val="28"/>
-                <w:lang w:val="en-US"/>
-              </w:rPr>
-              <w:t>y</w:t>
+              <w:t>,y</w:t>
             </w:r>
             <w:r>
               <w:rPr>
@@ -9186,16 +9055,35 @@
                 <w:szCs w:val="28"/>
                 <w:lang w:val="en-US"/>
               </w:rPr>
-              <w:t>=</w:t>
-            </w:r>
-            <w:r>
-              <w:rPr>
-                <w:rFonts w:ascii="Times New Roman" w:hAnsi="Times New Roman" w:cs="Times New Roman"/>
-                <w:sz w:val="28"/>
-                <w:szCs w:val="28"/>
-                <w:lang w:val="en-US"/>
-              </w:rPr>
-              <w:t>a</w:t>
+              <w:t>=a</w:t>
+            </w:r>
+            <w:r>
+              <w:rPr>
+                <w:rFonts w:ascii="Times New Roman" w:hAnsi="Times New Roman" w:cs="Times New Roman"/>
+                <w:sz w:val="28"/>
+                <w:szCs w:val="28"/>
+                <w:vertAlign w:val="subscript"/>
+                <w:lang w:val="en-US"/>
+              </w:rPr>
+              <w:t>0</w:t>
+            </w:r>
+            <w:r>
+              <w:rPr>
+                <w:rFonts w:ascii="Times New Roman" w:hAnsi="Times New Roman" w:cs="Times New Roman"/>
+                <w:sz w:val="28"/>
+                <w:szCs w:val="28"/>
+                <w:lang w:val="en-US"/>
+              </w:rPr>
+              <w:t xml:space="preserve"> </w:t>
+            </w:r>
+            <w:r>
+              <w:rPr>
+                <w:rFonts w:ascii="Times New Roman" w:hAnsi="Times New Roman" w:cs="Times New Roman"/>
+                <w:sz w:val="28"/>
+                <w:szCs w:val="28"/>
+                <w:lang w:val="en-US"/>
+              </w:rPr>
+              <w:t>x</w:t>
             </w:r>
             <w:r>
               <w:rPr>
@@ -9517,16 +9405,7 @@
                 <w:szCs w:val="28"/>
                 <w:lang w:val="en-US"/>
               </w:rPr>
-              <w:t>=</w:t>
-            </w:r>
-            <w:r>
-              <w:rPr>
-                <w:rFonts w:ascii="Times New Roman" w:hAnsi="Times New Roman" w:cs="Times New Roman"/>
-                <w:sz w:val="28"/>
-                <w:szCs w:val="28"/>
-                <w:lang w:val="en-US"/>
-              </w:rPr>
-              <w:t>a</w:t>
+              <w:t>=a</w:t>
             </w:r>
             <w:r>
               <w:rPr>
@@ -9537,6 +9416,53 @@
                 <w:lang w:val="en-US"/>
               </w:rPr>
               <w:t>1</w:t>
+            </w:r>
+            <w:r>
+              <w:rPr>
+                <w:rFonts w:ascii="Times New Roman" w:hAnsi="Times New Roman" w:cs="Times New Roman"/>
+                <w:sz w:val="28"/>
+                <w:szCs w:val="28"/>
+                <w:lang w:val="en-US"/>
+              </w:rPr>
+              <w:t xml:space="preserve"> </w:t>
+            </w:r>
+            <w:r>
+              <w:rPr>
+                <w:rFonts w:ascii="Times New Roman" w:hAnsi="Times New Roman" w:cs="Times New Roman"/>
+                <w:sz w:val="28"/>
+                <w:szCs w:val="28"/>
+                <w:lang w:val="en-US"/>
+              </w:rPr>
+              <w:t>x</w:t>
+            </w:r>
+            <w:r>
+              <w:rPr>
+                <w:rFonts w:ascii="Times New Roman" w:hAnsi="Times New Roman" w:cs="Times New Roman"/>
+                <w:sz w:val="28"/>
+                <w:szCs w:val="28"/>
+                <w:vertAlign w:val="subscript"/>
+                <w:lang w:val="en-US"/>
+              </w:rPr>
+              <w:t>1</w:t>
+            </w:r>
+            <w:r>
+              <w:rPr>
+                <w:rFonts w:ascii="Times New Roman" w:hAnsi="Times New Roman" w:cs="Times New Roman"/>
+                <w:sz w:val="28"/>
+                <w:szCs w:val="28"/>
+                <w:lang w:val="en-US"/>
+              </w:rPr>
+              <w:t xml:space="preserve"> x</w:t>
+            </w:r>
+            <w:r>
+              <w:rPr>
+                <w:rFonts w:ascii="Times New Roman" w:hAnsi="Times New Roman" w:cs="Times New Roman"/>
+                <w:sz w:val="28"/>
+                <w:szCs w:val="28"/>
+                <w:vertAlign w:val="subscript"/>
+                <w:lang w:val="en-US"/>
+              </w:rPr>
+              <w:t>2</w:t>
             </w:r>
           </w:p>
         </w:tc>
@@ -9829,16 +9755,7 @@
                 <w:szCs w:val="28"/>
                 <w:lang w:val="en-US"/>
               </w:rPr>
-              <w:t>=</w:t>
-            </w:r>
-            <w:r>
-              <w:rPr>
-                <w:rFonts w:ascii="Times New Roman" w:hAnsi="Times New Roman" w:cs="Times New Roman"/>
-                <w:sz w:val="28"/>
-                <w:szCs w:val="28"/>
-                <w:lang w:val="en-US"/>
-              </w:rPr>
-              <w:t>a</w:t>
+              <w:t>=a</w:t>
             </w:r>
             <w:r>
               <w:rPr>
@@ -9850,6 +9767,34 @@
               </w:rPr>
               <w:t>2</w:t>
             </w:r>
+            <w:r>
+              <w:rPr>
+                <w:rFonts w:ascii="Times New Roman" w:hAnsi="Times New Roman" w:cs="Times New Roman"/>
+                <w:sz w:val="28"/>
+                <w:szCs w:val="28"/>
+                <w:lang w:val="en-US"/>
+              </w:rPr>
+              <w:t xml:space="preserve"> </w:t>
+            </w:r>
+            <w:r>
+              <w:rPr>
+                <w:rFonts w:ascii="Times New Roman" w:hAnsi="Times New Roman" w:cs="Times New Roman"/>
+                <w:sz w:val="28"/>
+                <w:szCs w:val="28"/>
+                <w:lang w:val="en-US"/>
+              </w:rPr>
+              <w:t>x</w:t>
+            </w:r>
+            <w:r>
+              <w:rPr>
+                <w:rFonts w:ascii="Times New Roman" w:hAnsi="Times New Roman" w:cs="Times New Roman"/>
+                <w:sz w:val="28"/>
+                <w:szCs w:val="28"/>
+                <w:vertAlign w:val="subscript"/>
+                <w:lang w:val="en-US"/>
+              </w:rPr>
+              <w:t>3</w:t>
+            </w:r>
           </w:p>
         </w:tc>
         <w:tc>
@@ -9874,7 +9819,27 @@
                 <w:szCs w:val="28"/>
                 <w:lang w:val="en-US"/>
               </w:rPr>
-              <w:t>D0,D1</w:t>
+              <w:t>D</w:t>
+            </w:r>
+            <w:proofErr w:type="gramStart"/>
+            <w:r>
+              <w:rPr>
+                <w:rFonts w:ascii="Times New Roman" w:hAnsi="Times New Roman" w:cs="Times New Roman"/>
+                <w:sz w:val="28"/>
+                <w:szCs w:val="28"/>
+                <w:lang w:val="en-US"/>
+              </w:rPr>
+              <w:t>0,D</w:t>
+            </w:r>
+            <w:proofErr w:type="gramEnd"/>
+            <w:r>
+              <w:rPr>
+                <w:rFonts w:ascii="Times New Roman" w:hAnsi="Times New Roman" w:cs="Times New Roman"/>
+                <w:sz w:val="28"/>
+                <w:szCs w:val="28"/>
+                <w:lang w:val="en-US"/>
+              </w:rPr>
+              <w:t>1</w:t>
             </w:r>
           </w:p>
         </w:tc>
@@ -10093,16 +10058,7 @@
                 <w:szCs w:val="28"/>
                 <w:lang w:val="en-US"/>
               </w:rPr>
-              <w:t>,</w:t>
-            </w:r>
-            <w:r>
-              <w:rPr>
-                <w:rFonts w:ascii="Times New Roman" w:hAnsi="Times New Roman" w:cs="Times New Roman"/>
-                <w:sz w:val="28"/>
-                <w:szCs w:val="28"/>
-                <w:lang w:val="en-US"/>
-              </w:rPr>
-              <w:t>y</w:t>
+              <w:t>,y</w:t>
             </w:r>
             <w:r>
               <w:rPr>
@@ -10121,16 +10077,7 @@
                 <w:szCs w:val="28"/>
                 <w:lang w:val="en-US"/>
               </w:rPr>
-              <w:t>,</w:t>
-            </w:r>
-            <w:r>
-              <w:rPr>
-                <w:rFonts w:ascii="Times New Roman" w:hAnsi="Times New Roman" w:cs="Times New Roman"/>
-                <w:sz w:val="28"/>
-                <w:szCs w:val="28"/>
-                <w:lang w:val="en-US"/>
-              </w:rPr>
-              <w:t>y</w:t>
+              <w:t>,y</w:t>
             </w:r>
             <w:r>
               <w:rPr>
@@ -10149,16 +10096,7 @@
                 <w:szCs w:val="28"/>
                 <w:lang w:val="en-US"/>
               </w:rPr>
-              <w:t>,</w:t>
-            </w:r>
-            <w:r>
-              <w:rPr>
-                <w:rFonts w:ascii="Times New Roman" w:hAnsi="Times New Roman" w:cs="Times New Roman"/>
-                <w:sz w:val="28"/>
-                <w:szCs w:val="28"/>
-                <w:lang w:val="en-US"/>
-              </w:rPr>
-              <w:t>y</w:t>
+              <w:t>,y</w:t>
             </w:r>
             <w:r>
               <w:rPr>
@@ -10215,16 +10153,7 @@
                 <w:szCs w:val="28"/>
                 <w:lang w:val="en-US"/>
               </w:rPr>
-              <w:t>=</w:t>
-            </w:r>
-            <w:r>
-              <w:rPr>
-                <w:rFonts w:ascii="Times New Roman" w:hAnsi="Times New Roman" w:cs="Times New Roman"/>
-                <w:sz w:val="28"/>
-                <w:szCs w:val="28"/>
-                <w:lang w:val="en-US"/>
-              </w:rPr>
-              <w:t>a</w:t>
+              <w:t>=a</w:t>
             </w:r>
             <w:r>
               <w:rPr>
@@ -10528,16 +10457,7 @@
                 <w:szCs w:val="28"/>
                 <w:lang w:val="en-US"/>
               </w:rPr>
-              <w:t>=</w:t>
-            </w:r>
-            <w:r>
-              <w:rPr>
-                <w:rFonts w:ascii="Times New Roman" w:hAnsi="Times New Roman" w:cs="Times New Roman"/>
-                <w:sz w:val="28"/>
-                <w:szCs w:val="28"/>
-                <w:lang w:val="en-US"/>
-              </w:rPr>
-              <w:t>a</w:t>
+              <w:t>=a</w:t>
             </w:r>
             <w:r>
               <w:rPr>
@@ -10548,6 +10468,32 @@
                 <w:lang w:val="en-US"/>
               </w:rPr>
               <w:t>4</w:t>
+            </w:r>
+            <w:r>
+              <w:rPr>
+                <w:rFonts w:ascii="Times New Roman" w:hAnsi="Times New Roman" w:cs="Times New Roman"/>
+                <w:sz w:val="28"/>
+                <w:szCs w:val="28"/>
+              </w:rPr>
+              <w:t xml:space="preserve"> </w:t>
+            </w:r>
+            <w:r>
+              <w:rPr>
+                <w:rFonts w:ascii="Times New Roman" w:hAnsi="Times New Roman" w:cs="Times New Roman"/>
+                <w:sz w:val="28"/>
+                <w:szCs w:val="28"/>
+              </w:rPr>
+              <w:t>x̅</w:t>
+            </w:r>
+            <w:r>
+              <w:rPr>
+                <w:rFonts w:ascii="Times New Roman" w:hAnsi="Times New Roman" w:cs="Times New Roman"/>
+                <w:sz w:val="28"/>
+                <w:szCs w:val="28"/>
+                <w:vertAlign w:val="subscript"/>
+                <w:lang w:val="en-US"/>
+              </w:rPr>
+              <w:t>3</w:t>
             </w:r>
           </w:p>
         </w:tc>
@@ -10574,7 +10520,27 @@
                 <w:szCs w:val="28"/>
                 <w:lang w:val="en-US"/>
               </w:rPr>
-              <w:t>D0,D2</w:t>
+              <w:t>D</w:t>
+            </w:r>
+            <w:proofErr w:type="gramStart"/>
+            <w:r>
+              <w:rPr>
+                <w:rFonts w:ascii="Times New Roman" w:hAnsi="Times New Roman" w:cs="Times New Roman"/>
+                <w:sz w:val="28"/>
+                <w:szCs w:val="28"/>
+                <w:lang w:val="en-US"/>
+              </w:rPr>
+              <w:t>0,D</w:t>
+            </w:r>
+            <w:proofErr w:type="gramEnd"/>
+            <w:r>
+              <w:rPr>
+                <w:rFonts w:ascii="Times New Roman" w:hAnsi="Times New Roman" w:cs="Times New Roman"/>
+                <w:sz w:val="28"/>
+                <w:szCs w:val="28"/>
+                <w:lang w:val="en-US"/>
+              </w:rPr>
+              <w:t>2</w:t>
             </w:r>
           </w:p>
         </w:tc>
@@ -10785,16 +10751,7 @@
                 <w:szCs w:val="28"/>
                 <w:lang w:val="en-US"/>
               </w:rPr>
-              <w:t>,</w:t>
-            </w:r>
-            <w:r>
-              <w:rPr>
-                <w:rFonts w:ascii="Times New Roman" w:hAnsi="Times New Roman" w:cs="Times New Roman"/>
-                <w:sz w:val="28"/>
-                <w:szCs w:val="28"/>
-                <w:lang w:val="en-US"/>
-              </w:rPr>
-              <w:t>y</w:t>
+              <w:t>,y</w:t>
             </w:r>
             <w:r>
               <w:rPr>
@@ -10851,16 +10808,7 @@
                 <w:szCs w:val="28"/>
                 <w:lang w:val="en-US"/>
               </w:rPr>
-              <w:t>=</w:t>
-            </w:r>
-            <w:r>
-              <w:rPr>
-                <w:rFonts w:ascii="Times New Roman" w:hAnsi="Times New Roman" w:cs="Times New Roman"/>
-                <w:sz w:val="28"/>
-                <w:szCs w:val="28"/>
-                <w:lang w:val="en-US"/>
-              </w:rPr>
-              <w:t>a</w:t>
+              <w:t>=a</w:t>
             </w:r>
             <w:r>
               <w:rPr>
@@ -10871,6 +10819,34 @@
                 <w:lang w:val="en-US"/>
               </w:rPr>
               <w:t>4</w:t>
+            </w:r>
+            <w:r>
+              <w:rPr>
+                <w:rFonts w:ascii="Times New Roman" w:hAnsi="Times New Roman" w:cs="Times New Roman"/>
+                <w:sz w:val="28"/>
+                <w:szCs w:val="28"/>
+                <w:lang w:val="en-US"/>
+              </w:rPr>
+              <w:t xml:space="preserve"> </w:t>
+            </w:r>
+            <w:r>
+              <w:rPr>
+                <w:rFonts w:ascii="Times New Roman" w:hAnsi="Times New Roman" w:cs="Times New Roman"/>
+                <w:sz w:val="28"/>
+                <w:szCs w:val="28"/>
+                <w:lang w:val="en-US"/>
+              </w:rPr>
+              <w:t>x</w:t>
+            </w:r>
+            <w:r>
+              <w:rPr>
+                <w:rFonts w:ascii="Times New Roman" w:hAnsi="Times New Roman" w:cs="Times New Roman"/>
+                <w:sz w:val="28"/>
+                <w:szCs w:val="28"/>
+                <w:vertAlign w:val="subscript"/>
+                <w:lang w:val="en-US"/>
+              </w:rPr>
+              <w:t>3</w:t>
             </w:r>
           </w:p>
         </w:tc>
@@ -11109,16 +11085,7 @@
                 <w:szCs w:val="28"/>
                 <w:lang w:val="en-US"/>
               </w:rPr>
-              <w:t>,</w:t>
-            </w:r>
-            <w:r>
-              <w:rPr>
-                <w:rFonts w:ascii="Times New Roman" w:hAnsi="Times New Roman" w:cs="Times New Roman"/>
-                <w:sz w:val="28"/>
-                <w:szCs w:val="28"/>
-                <w:lang w:val="en-US"/>
-              </w:rPr>
-              <w:t>y</w:t>
+              <w:t>,y</w:t>
             </w:r>
             <w:r>
               <w:rPr>
@@ -11137,16 +11104,7 @@
                 <w:szCs w:val="28"/>
                 <w:lang w:val="en-US"/>
               </w:rPr>
-              <w:t>,</w:t>
-            </w:r>
-            <w:r>
-              <w:rPr>
-                <w:rFonts w:ascii="Times New Roman" w:hAnsi="Times New Roman" w:cs="Times New Roman"/>
-                <w:sz w:val="28"/>
-                <w:szCs w:val="28"/>
-                <w:lang w:val="en-US"/>
-              </w:rPr>
-              <w:t>y</w:t>
+              <w:t>,y</w:t>
             </w:r>
             <w:r>
               <w:rPr>
@@ -11203,16 +11161,7 @@
                 <w:szCs w:val="28"/>
                 <w:lang w:val="en-US"/>
               </w:rPr>
-              <w:t>=</w:t>
-            </w:r>
-            <w:r>
-              <w:rPr>
-                <w:rFonts w:ascii="Times New Roman" w:hAnsi="Times New Roman" w:cs="Times New Roman"/>
-                <w:sz w:val="28"/>
-                <w:szCs w:val="28"/>
-                <w:lang w:val="en-US"/>
-              </w:rPr>
-              <w:t>a</w:t>
+              <w:t>=a</w:t>
             </w:r>
             <w:r>
               <w:rPr>
@@ -11478,16 +11427,7 @@
                 <w:szCs w:val="28"/>
                 <w:lang w:val="en-US"/>
               </w:rPr>
-              <w:t>,</w:t>
-            </w:r>
-            <w:r>
-              <w:rPr>
-                <w:rFonts w:ascii="Times New Roman" w:hAnsi="Times New Roman" w:cs="Times New Roman"/>
-                <w:sz w:val="28"/>
-                <w:szCs w:val="28"/>
-                <w:lang w:val="en-US"/>
-              </w:rPr>
-              <w:t>y</w:t>
+              <w:t>,y</w:t>
             </w:r>
             <w:r>
               <w:rPr>
@@ -11506,16 +11446,7 @@
                 <w:szCs w:val="28"/>
                 <w:lang w:val="en-US"/>
               </w:rPr>
-              <w:t>,</w:t>
-            </w:r>
-            <w:r>
-              <w:rPr>
-                <w:rFonts w:ascii="Times New Roman" w:hAnsi="Times New Roman" w:cs="Times New Roman"/>
-                <w:sz w:val="28"/>
-                <w:szCs w:val="28"/>
-                <w:lang w:val="en-US"/>
-              </w:rPr>
-              <w:t>y</w:t>
+              <w:t>,y</w:t>
             </w:r>
             <w:r>
               <w:rPr>
@@ -11534,16 +11465,7 @@
                 <w:szCs w:val="28"/>
                 <w:lang w:val="en-US"/>
               </w:rPr>
-              <w:t>,</w:t>
-            </w:r>
-            <w:r>
-              <w:rPr>
-                <w:rFonts w:ascii="Times New Roman" w:hAnsi="Times New Roman" w:cs="Times New Roman"/>
-                <w:sz w:val="28"/>
-                <w:szCs w:val="28"/>
-                <w:lang w:val="en-US"/>
-              </w:rPr>
-              <w:t>y</w:t>
+              <w:t>,y</w:t>
             </w:r>
             <w:r>
               <w:rPr>
@@ -11562,16 +11484,7 @@
                 <w:szCs w:val="28"/>
                 <w:lang w:val="en-US"/>
               </w:rPr>
-              <w:t>,</w:t>
-            </w:r>
-            <w:r>
-              <w:rPr>
-                <w:rFonts w:ascii="Times New Roman" w:hAnsi="Times New Roman" w:cs="Times New Roman"/>
-                <w:sz w:val="28"/>
-                <w:szCs w:val="28"/>
-                <w:lang w:val="en-US"/>
-              </w:rPr>
-              <w:t>y</w:t>
+              <w:t>,y</w:t>
             </w:r>
             <w:r>
               <w:rPr>
@@ -11590,16 +11503,7 @@
                 <w:szCs w:val="28"/>
                 <w:lang w:val="en-US"/>
               </w:rPr>
-              <w:t>,</w:t>
-            </w:r>
-            <w:r>
-              <w:rPr>
-                <w:rFonts w:ascii="Times New Roman" w:hAnsi="Times New Roman" w:cs="Times New Roman"/>
-                <w:sz w:val="28"/>
-                <w:szCs w:val="28"/>
-                <w:lang w:val="en-US"/>
-              </w:rPr>
-              <w:t>y</w:t>
+              <w:t>,y</w:t>
             </w:r>
             <w:r>
               <w:rPr>
@@ -11656,16 +11560,7 @@
                 <w:szCs w:val="28"/>
                 <w:lang w:val="en-US"/>
               </w:rPr>
-              <w:t>=</w:t>
-            </w:r>
-            <w:r>
-              <w:rPr>
-                <w:rFonts w:ascii="Times New Roman" w:hAnsi="Times New Roman" w:cs="Times New Roman"/>
-                <w:sz w:val="28"/>
-                <w:szCs w:val="28"/>
-                <w:lang w:val="en-US"/>
-              </w:rPr>
-              <w:t>a</w:t>
+              <w:t>=a</w:t>
             </w:r>
             <w:r>
               <w:rPr>
@@ -11676,6 +11571,51 @@
                 <w:lang w:val="en-US"/>
               </w:rPr>
               <w:t>6</w:t>
+            </w:r>
+            <w:r>
+              <w:rPr>
+                <w:rFonts w:ascii="Times New Roman" w:hAnsi="Times New Roman" w:cs="Times New Roman"/>
+                <w:sz w:val="28"/>
+                <w:szCs w:val="28"/>
+              </w:rPr>
+              <w:t xml:space="preserve"> </w:t>
+            </w:r>
+            <w:r>
+              <w:rPr>
+                <w:rFonts w:ascii="Times New Roman" w:hAnsi="Times New Roman" w:cs="Times New Roman"/>
+                <w:sz w:val="28"/>
+                <w:szCs w:val="28"/>
+              </w:rPr>
+              <w:t>x̅</w:t>
+            </w:r>
+            <w:r>
+              <w:rPr>
+                <w:rFonts w:ascii="Times New Roman" w:hAnsi="Times New Roman" w:cs="Times New Roman"/>
+                <w:sz w:val="28"/>
+                <w:szCs w:val="28"/>
+                <w:vertAlign w:val="subscript"/>
+                <w:lang w:val="en-US"/>
+              </w:rPr>
+              <w:t>4</w:t>
+            </w:r>
+            <w:r>
+              <w:rPr>
+                <w:rFonts w:ascii="Times New Roman" w:hAnsi="Times New Roman" w:cs="Times New Roman"/>
+                <w:sz w:val="28"/>
+                <w:szCs w:val="28"/>
+                <w:lang w:val="en-US"/>
+              </w:rPr>
+              <w:t xml:space="preserve"> x</w:t>
+            </w:r>
+            <w:r>
+              <w:rPr>
+                <w:rFonts w:ascii="Times New Roman" w:hAnsi="Times New Roman" w:cs="Times New Roman"/>
+                <w:sz w:val="28"/>
+                <w:szCs w:val="28"/>
+                <w:vertAlign w:val="subscript"/>
+                <w:lang w:val="en-US"/>
+              </w:rPr>
+              <w:t>3</w:t>
             </w:r>
           </w:p>
         </w:tc>
@@ -11921,16 +11861,7 @@
                 <w:szCs w:val="28"/>
                 <w:lang w:val="en-US"/>
               </w:rPr>
-              <w:t>,</w:t>
-            </w:r>
-            <w:r>
-              <w:rPr>
-                <w:rFonts w:ascii="Times New Roman" w:hAnsi="Times New Roman" w:cs="Times New Roman"/>
-                <w:sz w:val="28"/>
-                <w:szCs w:val="28"/>
-                <w:lang w:val="en-US"/>
-              </w:rPr>
-              <w:t>y</w:t>
+              <w:t>,y</w:t>
             </w:r>
             <w:r>
               <w:rPr>
@@ -11949,16 +11880,7 @@
                 <w:szCs w:val="28"/>
                 <w:lang w:val="en-US"/>
               </w:rPr>
-              <w:t>,</w:t>
-            </w:r>
-            <w:r>
-              <w:rPr>
-                <w:rFonts w:ascii="Times New Roman" w:hAnsi="Times New Roman" w:cs="Times New Roman"/>
-                <w:sz w:val="28"/>
-                <w:szCs w:val="28"/>
-                <w:lang w:val="en-US"/>
-              </w:rPr>
-              <w:t>y</w:t>
+              <w:t>,y</w:t>
             </w:r>
             <w:r>
               <w:rPr>
@@ -11977,16 +11899,7 @@
                 <w:szCs w:val="28"/>
                 <w:lang w:val="en-US"/>
               </w:rPr>
-              <w:t>,</w:t>
-            </w:r>
-            <w:r>
-              <w:rPr>
-                <w:rFonts w:ascii="Times New Roman" w:hAnsi="Times New Roman" w:cs="Times New Roman"/>
-                <w:sz w:val="28"/>
-                <w:szCs w:val="28"/>
-                <w:lang w:val="en-US"/>
-              </w:rPr>
-              <w:t>y</w:t>
+              <w:t>,y</w:t>
             </w:r>
             <w:r>
               <w:rPr>
@@ -12005,16 +11918,7 @@
                 <w:szCs w:val="28"/>
                 <w:lang w:val="en-US"/>
               </w:rPr>
-              <w:t>,</w:t>
-            </w:r>
-            <w:r>
-              <w:rPr>
-                <w:rFonts w:ascii="Times New Roman" w:hAnsi="Times New Roman" w:cs="Times New Roman"/>
-                <w:sz w:val="28"/>
-                <w:szCs w:val="28"/>
-                <w:lang w:val="en-US"/>
-              </w:rPr>
-              <w:t>y</w:t>
+              <w:t>,y</w:t>
             </w:r>
             <w:r>
               <w:rPr>
@@ -12071,16 +11975,7 @@
                 <w:szCs w:val="28"/>
                 <w:lang w:val="en-US"/>
               </w:rPr>
-              <w:t>=</w:t>
-            </w:r>
-            <w:r>
-              <w:rPr>
-                <w:rFonts w:ascii="Times New Roman" w:hAnsi="Times New Roman" w:cs="Times New Roman"/>
-                <w:sz w:val="28"/>
-                <w:szCs w:val="28"/>
-                <w:lang w:val="en-US"/>
-              </w:rPr>
-              <w:t>a</w:t>
+              <w:t>=a</w:t>
             </w:r>
             <w:r>
               <w:rPr>
@@ -12091,6 +11986,50 @@
                 <w:lang w:val="en-US"/>
               </w:rPr>
               <w:t>6</w:t>
+            </w:r>
+            <w:r>
+              <w:rPr>
+                <w:rFonts w:ascii="Times New Roman" w:hAnsi="Times New Roman" w:cs="Times New Roman"/>
+                <w:sz w:val="28"/>
+                <w:szCs w:val="28"/>
+              </w:rPr>
+              <w:t xml:space="preserve"> </w:t>
+            </w:r>
+            <w:r>
+              <w:rPr>
+                <w:rFonts w:ascii="Times New Roman" w:hAnsi="Times New Roman" w:cs="Times New Roman"/>
+                <w:sz w:val="28"/>
+                <w:szCs w:val="28"/>
+              </w:rPr>
+              <w:t>x̅</w:t>
+            </w:r>
+            <w:r>
+              <w:rPr>
+                <w:rFonts w:ascii="Times New Roman" w:hAnsi="Times New Roman" w:cs="Times New Roman"/>
+                <w:sz w:val="28"/>
+                <w:szCs w:val="28"/>
+                <w:vertAlign w:val="subscript"/>
+                <w:lang w:val="en-US"/>
+              </w:rPr>
+              <w:t>4</w:t>
+            </w:r>
+            <w:r>
+              <w:rPr>
+                <w:rFonts w:ascii="Times New Roman" w:hAnsi="Times New Roman" w:cs="Times New Roman"/>
+                <w:sz w:val="28"/>
+                <w:szCs w:val="28"/>
+              </w:rPr>
+              <w:t xml:space="preserve"> x̅</w:t>
+            </w:r>
+            <w:r>
+              <w:rPr>
+                <w:rFonts w:ascii="Times New Roman" w:hAnsi="Times New Roman" w:cs="Times New Roman"/>
+                <w:sz w:val="28"/>
+                <w:szCs w:val="28"/>
+                <w:vertAlign w:val="subscript"/>
+                <w:lang w:val="en-US"/>
+              </w:rPr>
+              <w:t>3</w:t>
             </w:r>
           </w:p>
         </w:tc>
@@ -12396,16 +12335,7 @@
                 <w:szCs w:val="28"/>
                 <w:lang w:val="en-US"/>
               </w:rPr>
-              <w:t>=</w:t>
-            </w:r>
-            <w:r>
-              <w:rPr>
-                <w:rFonts w:ascii="Times New Roman" w:hAnsi="Times New Roman" w:cs="Times New Roman"/>
-                <w:sz w:val="28"/>
-                <w:szCs w:val="28"/>
-                <w:lang w:val="en-US"/>
-              </w:rPr>
-              <w:t>a</w:t>
+              <w:t>=a</w:t>
             </w:r>
             <w:r>
               <w:rPr>
@@ -12416,6 +12346,53 @@
                 <w:lang w:val="en-US"/>
               </w:rPr>
               <w:t>6</w:t>
+            </w:r>
+            <w:r>
+              <w:rPr>
+                <w:rFonts w:ascii="Times New Roman" w:hAnsi="Times New Roman" w:cs="Times New Roman"/>
+                <w:sz w:val="28"/>
+                <w:szCs w:val="28"/>
+                <w:lang w:val="en-US"/>
+              </w:rPr>
+              <w:t xml:space="preserve"> </w:t>
+            </w:r>
+            <w:r>
+              <w:rPr>
+                <w:rFonts w:ascii="Times New Roman" w:hAnsi="Times New Roman" w:cs="Times New Roman"/>
+                <w:sz w:val="28"/>
+                <w:szCs w:val="28"/>
+                <w:lang w:val="en-US"/>
+              </w:rPr>
+              <w:t>x</w:t>
+            </w:r>
+            <w:r>
+              <w:rPr>
+                <w:rFonts w:ascii="Times New Roman" w:hAnsi="Times New Roman" w:cs="Times New Roman"/>
+                <w:sz w:val="28"/>
+                <w:szCs w:val="28"/>
+                <w:vertAlign w:val="subscript"/>
+                <w:lang w:val="en-US"/>
+              </w:rPr>
+              <w:t>4</w:t>
+            </w:r>
+            <w:r>
+              <w:rPr>
+                <w:rFonts w:ascii="Times New Roman" w:hAnsi="Times New Roman" w:cs="Times New Roman"/>
+                <w:sz w:val="28"/>
+                <w:szCs w:val="28"/>
+                <w:lang w:val="en-US"/>
+              </w:rPr>
+              <w:t xml:space="preserve"> x</w:t>
+            </w:r>
+            <w:r>
+              <w:rPr>
+                <w:rFonts w:ascii="Times New Roman" w:hAnsi="Times New Roman" w:cs="Times New Roman"/>
+                <w:sz w:val="28"/>
+                <w:szCs w:val="28"/>
+                <w:vertAlign w:val="subscript"/>
+                <w:lang w:val="en-US"/>
+              </w:rPr>
+              <w:t>5</w:t>
             </w:r>
           </w:p>
         </w:tc>
@@ -12442,7 +12419,27 @@
                 <w:szCs w:val="28"/>
                 <w:lang w:val="en-US"/>
               </w:rPr>
-              <w:t>D0,D1,D2</w:t>
+              <w:t>D</w:t>
+            </w:r>
+            <w:proofErr w:type="gramStart"/>
+            <w:r>
+              <w:rPr>
+                <w:rFonts w:ascii="Times New Roman" w:hAnsi="Times New Roman" w:cs="Times New Roman"/>
+                <w:sz w:val="28"/>
+                <w:szCs w:val="28"/>
+                <w:lang w:val="en-US"/>
+              </w:rPr>
+              <w:t>0,D</w:t>
+            </w:r>
+            <w:proofErr w:type="gramEnd"/>
+            <w:r>
+              <w:rPr>
+                <w:rFonts w:ascii="Times New Roman" w:hAnsi="Times New Roman" w:cs="Times New Roman"/>
+                <w:sz w:val="28"/>
+                <w:szCs w:val="28"/>
+                <w:lang w:val="en-US"/>
+              </w:rPr>
+              <w:t>1,D2</w:t>
             </w:r>
           </w:p>
         </w:tc>
@@ -12699,16 +12696,7 @@
                 <w:szCs w:val="28"/>
                 <w:lang w:val="en-US"/>
               </w:rPr>
-              <w:t>=</w:t>
-            </w:r>
-            <w:r>
-              <w:rPr>
-                <w:rFonts w:ascii="Times New Roman" w:hAnsi="Times New Roman" w:cs="Times New Roman"/>
-                <w:sz w:val="28"/>
-                <w:szCs w:val="28"/>
-                <w:lang w:val="en-US"/>
-              </w:rPr>
-              <w:t>a</w:t>
+              <w:t>=a</w:t>
             </w:r>
             <w:r>
               <w:rPr>
@@ -12719,6 +12707,52 @@
                 <w:lang w:val="en-US"/>
               </w:rPr>
               <w:t>6</w:t>
+            </w:r>
+            <w:r>
+              <w:rPr>
+                <w:rFonts w:ascii="Times New Roman" w:hAnsi="Times New Roman" w:cs="Times New Roman"/>
+                <w:sz w:val="28"/>
+                <w:szCs w:val="28"/>
+                <w:lang w:val="en-US"/>
+              </w:rPr>
+              <w:t xml:space="preserve"> </w:t>
+            </w:r>
+            <w:r>
+              <w:rPr>
+                <w:rFonts w:ascii="Times New Roman" w:hAnsi="Times New Roman" w:cs="Times New Roman"/>
+                <w:sz w:val="28"/>
+                <w:szCs w:val="28"/>
+                <w:lang w:val="en-US"/>
+              </w:rPr>
+              <w:t>x</w:t>
+            </w:r>
+            <w:r>
+              <w:rPr>
+                <w:rFonts w:ascii="Times New Roman" w:hAnsi="Times New Roman" w:cs="Times New Roman"/>
+                <w:sz w:val="28"/>
+                <w:szCs w:val="28"/>
+                <w:vertAlign w:val="subscript"/>
+                <w:lang w:val="en-US"/>
+              </w:rPr>
+              <w:t>4</w:t>
+            </w:r>
+            <w:r>
+              <w:rPr>
+                <w:rFonts w:ascii="Times New Roman" w:hAnsi="Times New Roman" w:cs="Times New Roman"/>
+                <w:sz w:val="28"/>
+                <w:szCs w:val="28"/>
+              </w:rPr>
+              <w:t xml:space="preserve"> x̅</w:t>
+            </w:r>
+            <w:r>
+              <w:rPr>
+                <w:rFonts w:ascii="Times New Roman" w:hAnsi="Times New Roman" w:cs="Times New Roman"/>
+                <w:sz w:val="28"/>
+                <w:szCs w:val="28"/>
+                <w:vertAlign w:val="subscript"/>
+                <w:lang w:val="en-US"/>
+              </w:rPr>
+              <w:t>5</w:t>
             </w:r>
           </w:p>
         </w:tc>
@@ -12983,6 +13017,7 @@
                 <w:rFonts w:ascii="Times New Roman" w:hAnsi="Times New Roman" w:cs="Times New Roman"/>
                 <w:sz w:val="28"/>
                 <w:szCs w:val="28"/>
+                <w:vertAlign w:val="subscript"/>
                 <w:lang w:val="en-US"/>
               </w:rPr>
             </w:pPr>
@@ -13003,6 +13038,73 @@
                 <w:vertAlign w:val="subscript"/>
                 <w:lang w:val="en-US"/>
               </w:rPr>
+              <w:t>6</w:t>
+            </w:r>
+            <w:r>
+              <w:rPr>
+                <w:rFonts w:ascii="Times New Roman" w:hAnsi="Times New Roman" w:cs="Times New Roman"/>
+                <w:sz w:val="28"/>
+                <w:szCs w:val="28"/>
+                <w:vertAlign w:val="subscript"/>
+                <w:lang w:val="en-US"/>
+              </w:rPr>
+              <w:t xml:space="preserve"> </w:t>
+            </w:r>
+            <w:r>
+              <w:rPr>
+                <w:rFonts w:ascii="Times New Roman" w:hAnsi="Times New Roman" w:cs="Times New Roman"/>
+                <w:sz w:val="28"/>
+                <w:szCs w:val="28"/>
+                <w:lang w:val="en-US"/>
+              </w:rPr>
+              <w:t>v t</w:t>
+            </w:r>
+            <w:r>
+              <w:rPr>
+                <w:rFonts w:ascii="Times New Roman" w:hAnsi="Times New Roman" w:cs="Times New Roman"/>
+                <w:sz w:val="28"/>
+                <w:szCs w:val="28"/>
+                <w:vertAlign w:val="subscript"/>
+                <w:lang w:val="en-US"/>
+              </w:rPr>
+              <w:t>8</w:t>
+            </w:r>
+            <w:r>
+              <w:rPr>
+                <w:rFonts w:ascii="Times New Roman" w:hAnsi="Times New Roman" w:cs="Times New Roman"/>
+                <w:sz w:val="28"/>
+                <w:szCs w:val="28"/>
+                <w:lang w:val="en-US"/>
+              </w:rPr>
+              <w:t xml:space="preserve"> v t</w:t>
+            </w:r>
+            <w:r>
+              <w:rPr>
+                <w:rFonts w:ascii="Times New Roman" w:hAnsi="Times New Roman" w:cs="Times New Roman"/>
+                <w:sz w:val="28"/>
+                <w:szCs w:val="28"/>
+                <w:vertAlign w:val="subscript"/>
+                <w:lang w:val="en-US"/>
+              </w:rPr>
+              <w:t>10</w:t>
+            </w:r>
+            <w:r>
+              <w:rPr>
+                <w:rFonts w:ascii="Times New Roman" w:hAnsi="Times New Roman" w:cs="Times New Roman"/>
+                <w:sz w:val="28"/>
+                <w:szCs w:val="28"/>
+                <w:lang w:val="en-US"/>
+              </w:rPr>
+              <w:t xml:space="preserve"> v t</w:t>
+            </w:r>
+            <w:r>
+              <w:rPr>
+                <w:rFonts w:ascii="Times New Roman" w:hAnsi="Times New Roman" w:cs="Times New Roman"/>
+                <w:sz w:val="28"/>
+                <w:szCs w:val="28"/>
+                <w:vertAlign w:val="subscript"/>
+                <w:lang w:val="en-US"/>
+              </w:rPr>
               <w:t>1</w:t>
             </w:r>
             <w:r>
@@ -13010,6 +13112,16 @@
                 <w:rFonts w:ascii="Times New Roman" w:hAnsi="Times New Roman" w:cs="Times New Roman"/>
                 <w:sz w:val="28"/>
                 <w:szCs w:val="28"/>
+                <w:vertAlign w:val="subscript"/>
+                <w:lang w:val="en-US"/>
+              </w:rPr>
+              <w:t>1</w:t>
+            </w:r>
+            <w:r>
+              <w:rPr>
+                <w:rFonts w:ascii="Times New Roman" w:hAnsi="Times New Roman" w:cs="Times New Roman"/>
+                <w:sz w:val="28"/>
+                <w:szCs w:val="28"/>
                 <w:lang w:val="en-US"/>
               </w:rPr>
               <w:t xml:space="preserve"> v t</w:t>
@@ -13022,64 +13134,36 @@
                 <w:vertAlign w:val="subscript"/>
                 <w:lang w:val="en-US"/>
               </w:rPr>
-              <w:t>6</w:t>
-            </w:r>
-            <w:r>
-              <w:rPr>
-                <w:rFonts w:ascii="Times New Roman" w:hAnsi="Times New Roman" w:cs="Times New Roman"/>
-                <w:sz w:val="28"/>
-                <w:szCs w:val="28"/>
-                <w:lang w:val="en-US"/>
-              </w:rPr>
-              <w:t xml:space="preserve"> v t</w:t>
-            </w:r>
-            <w:r>
-              <w:rPr>
-                <w:rFonts w:ascii="Times New Roman" w:hAnsi="Times New Roman" w:cs="Times New Roman"/>
-                <w:sz w:val="28"/>
-                <w:szCs w:val="28"/>
-                <w:vertAlign w:val="subscript"/>
-                <w:lang w:val="en-US"/>
-              </w:rPr>
-              <w:t>9</w:t>
-            </w:r>
-            <w:r>
-              <w:rPr>
-                <w:rFonts w:ascii="Times New Roman" w:hAnsi="Times New Roman" w:cs="Times New Roman"/>
-                <w:sz w:val="28"/>
-                <w:szCs w:val="28"/>
-                <w:lang w:val="en-US"/>
-              </w:rPr>
-              <w:t xml:space="preserve"> v t</w:t>
-            </w:r>
-            <w:r>
-              <w:rPr>
-                <w:rFonts w:ascii="Times New Roman" w:hAnsi="Times New Roman" w:cs="Times New Roman"/>
-                <w:sz w:val="28"/>
-                <w:szCs w:val="28"/>
-                <w:vertAlign w:val="subscript"/>
-                <w:lang w:val="en-US"/>
-              </w:rPr>
-              <w:t>13</w:t>
-            </w:r>
-            <w:r>
-              <w:rPr>
-                <w:rFonts w:ascii="Times New Roman" w:hAnsi="Times New Roman" w:cs="Times New Roman"/>
-                <w:sz w:val="28"/>
-                <w:szCs w:val="28"/>
-                <w:lang w:val="en-US"/>
-              </w:rPr>
-              <w:t xml:space="preserve"> v t</w:t>
-            </w:r>
-            <w:r>
-              <w:rPr>
-                <w:rFonts w:ascii="Times New Roman" w:hAnsi="Times New Roman" w:cs="Times New Roman"/>
-                <w:sz w:val="28"/>
-                <w:szCs w:val="28"/>
-                <w:vertAlign w:val="subscript"/>
-                <w:lang w:val="en-US"/>
-              </w:rPr>
-              <w:t>14</w:t>
+              <w:t>1</w:t>
+            </w:r>
+            <w:r>
+              <w:rPr>
+                <w:rFonts w:ascii="Times New Roman" w:hAnsi="Times New Roman" w:cs="Times New Roman"/>
+                <w:sz w:val="28"/>
+                <w:szCs w:val="28"/>
+                <w:vertAlign w:val="subscript"/>
+                <w:lang w:val="en-US"/>
+              </w:rPr>
+              <w:t xml:space="preserve">5 </w:t>
+            </w:r>
+            <w:r>
+              <w:rPr>
+                <w:rFonts w:ascii="Times New Roman" w:hAnsi="Times New Roman" w:cs="Times New Roman"/>
+                <w:sz w:val="28"/>
+                <w:szCs w:val="28"/>
+                <w:lang w:val="en-US"/>
+              </w:rPr>
+              <w:t>v t</w:t>
+            </w:r>
+            <w:r>
+              <w:rPr>
+                <w:rFonts w:ascii="Times New Roman" w:hAnsi="Times New Roman" w:cs="Times New Roman"/>
+                <w:sz w:val="28"/>
+                <w:szCs w:val="28"/>
+                <w:vertAlign w:val="subscript"/>
+                <w:lang w:val="en-US"/>
+              </w:rPr>
+              <w:t>16</w:t>
             </w:r>
           </w:p>
         </w:tc>
@@ -13157,6 +13241,112 @@
                 <w:vertAlign w:val="subscript"/>
                 <w:lang w:val="en-US"/>
               </w:rPr>
+              <w:t>7</w:t>
+            </w:r>
+            <w:r>
+              <w:rPr>
+                <w:rFonts w:ascii="Times New Roman" w:hAnsi="Times New Roman" w:cs="Times New Roman"/>
+                <w:sz w:val="28"/>
+                <w:szCs w:val="28"/>
+                <w:lang w:val="en-US"/>
+              </w:rPr>
+              <w:t xml:space="preserve"> v t</w:t>
+            </w:r>
+            <w:r>
+              <w:rPr>
+                <w:rFonts w:ascii="Times New Roman" w:hAnsi="Times New Roman" w:cs="Times New Roman"/>
+                <w:sz w:val="28"/>
+                <w:szCs w:val="28"/>
+                <w:vertAlign w:val="subscript"/>
+                <w:lang w:val="en-US"/>
+              </w:rPr>
+              <w:t>8</w:t>
+            </w:r>
+            <w:r>
+              <w:rPr>
+                <w:rFonts w:ascii="Times New Roman" w:hAnsi="Times New Roman" w:cs="Times New Roman"/>
+                <w:sz w:val="28"/>
+                <w:szCs w:val="28"/>
+                <w:lang w:val="en-US"/>
+              </w:rPr>
+              <w:t xml:space="preserve"> v t</w:t>
+            </w:r>
+            <w:r>
+              <w:rPr>
+                <w:rFonts w:ascii="Times New Roman" w:hAnsi="Times New Roman" w:cs="Times New Roman"/>
+                <w:sz w:val="28"/>
+                <w:szCs w:val="28"/>
+                <w:vertAlign w:val="subscript"/>
+                <w:lang w:val="en-US"/>
+              </w:rPr>
+              <w:t>1</w:t>
+            </w:r>
+            <w:r>
+              <w:rPr>
+                <w:rFonts w:ascii="Times New Roman" w:hAnsi="Times New Roman" w:cs="Times New Roman"/>
+                <w:sz w:val="28"/>
+                <w:szCs w:val="28"/>
+                <w:vertAlign w:val="subscript"/>
+                <w:lang w:val="en-US"/>
+              </w:rPr>
+              <w:t>2</w:t>
+            </w:r>
+            <w:r>
+              <w:rPr>
+                <w:rFonts w:ascii="Times New Roman" w:hAnsi="Times New Roman" w:cs="Times New Roman"/>
+                <w:sz w:val="28"/>
+                <w:szCs w:val="28"/>
+                <w:lang w:val="en-US"/>
+              </w:rPr>
+              <w:t xml:space="preserve"> v t</w:t>
+            </w:r>
+            <w:r>
+              <w:rPr>
+                <w:rFonts w:ascii="Times New Roman" w:hAnsi="Times New Roman" w:cs="Times New Roman"/>
+                <w:sz w:val="28"/>
+                <w:szCs w:val="28"/>
+                <w:vertAlign w:val="subscript"/>
+                <w:lang w:val="en-US"/>
+              </w:rPr>
+              <w:t>1</w:t>
+            </w:r>
+            <w:r>
+              <w:rPr>
+                <w:rFonts w:ascii="Times New Roman" w:hAnsi="Times New Roman" w:cs="Times New Roman"/>
+                <w:sz w:val="28"/>
+                <w:szCs w:val="28"/>
+                <w:vertAlign w:val="subscript"/>
+                <w:lang w:val="en-US"/>
+              </w:rPr>
+              <w:t>3</w:t>
+            </w:r>
+            <w:r>
+              <w:rPr>
+                <w:rFonts w:ascii="Times New Roman" w:hAnsi="Times New Roman" w:cs="Times New Roman"/>
+                <w:sz w:val="28"/>
+                <w:szCs w:val="28"/>
+                <w:lang w:val="en-US"/>
+              </w:rPr>
+              <w:t xml:space="preserve"> v t</w:t>
+            </w:r>
+            <w:r>
+              <w:rPr>
+                <w:rFonts w:ascii="Times New Roman" w:hAnsi="Times New Roman" w:cs="Times New Roman"/>
+                <w:sz w:val="28"/>
+                <w:szCs w:val="28"/>
+                <w:vertAlign w:val="subscript"/>
+                <w:lang w:val="en-US"/>
+              </w:rPr>
+              <w:t>1</w:t>
+            </w:r>
+            <w:r>
+              <w:rPr>
+                <w:rFonts w:ascii="Times New Roman" w:hAnsi="Times New Roman" w:cs="Times New Roman"/>
+                <w:sz w:val="28"/>
+                <w:szCs w:val="28"/>
+                <w:vertAlign w:val="subscript"/>
+                <w:lang w:val="en-US"/>
+              </w:rPr>
               <w:t>4</w:t>
             </w:r>
             <w:r>
@@ -13176,102 +13366,46 @@
                 <w:vertAlign w:val="subscript"/>
                 <w:lang w:val="en-US"/>
               </w:rPr>
+              <w:t>1</w:t>
+            </w:r>
+            <w:r>
+              <w:rPr>
+                <w:rFonts w:ascii="Times New Roman" w:hAnsi="Times New Roman" w:cs="Times New Roman"/>
+                <w:sz w:val="28"/>
+                <w:szCs w:val="28"/>
+                <w:vertAlign w:val="subscript"/>
+                <w:lang w:val="en-US"/>
+              </w:rPr>
+              <w:t>5</w:t>
+            </w:r>
+            <w:r>
+              <w:rPr>
+                <w:rFonts w:ascii="Times New Roman" w:hAnsi="Times New Roman" w:cs="Times New Roman"/>
+                <w:sz w:val="28"/>
+                <w:szCs w:val="28"/>
+                <w:lang w:val="en-US"/>
+              </w:rPr>
+              <w:t xml:space="preserve"> v t</w:t>
+            </w:r>
+            <w:r>
+              <w:rPr>
+                <w:rFonts w:ascii="Times New Roman" w:hAnsi="Times New Roman" w:cs="Times New Roman"/>
+                <w:sz w:val="28"/>
+                <w:szCs w:val="28"/>
+                <w:vertAlign w:val="subscript"/>
+                <w:lang w:val="en-US"/>
+              </w:rPr>
+              <w:t>1</w:t>
+            </w:r>
+            <w:r>
+              <w:rPr>
+                <w:rFonts w:ascii="Times New Roman" w:hAnsi="Times New Roman" w:cs="Times New Roman"/>
+                <w:sz w:val="28"/>
+                <w:szCs w:val="28"/>
+                <w:vertAlign w:val="subscript"/>
+                <w:lang w:val="en-US"/>
+              </w:rPr>
               <w:t>6</w:t>
-            </w:r>
-            <w:r>
-              <w:rPr>
-                <w:rFonts w:ascii="Times New Roman" w:hAnsi="Times New Roman" w:cs="Times New Roman"/>
-                <w:sz w:val="28"/>
-                <w:szCs w:val="28"/>
-                <w:lang w:val="en-US"/>
-              </w:rPr>
-              <w:t xml:space="preserve"> v t</w:t>
-            </w:r>
-            <w:r>
-              <w:rPr>
-                <w:rFonts w:ascii="Times New Roman" w:hAnsi="Times New Roman" w:cs="Times New Roman"/>
-                <w:sz w:val="28"/>
-                <w:szCs w:val="28"/>
-                <w:vertAlign w:val="subscript"/>
-                <w:lang w:val="en-US"/>
-              </w:rPr>
-              <w:t>10</w:t>
-            </w:r>
-            <w:r>
-              <w:rPr>
-                <w:rFonts w:ascii="Times New Roman" w:hAnsi="Times New Roman" w:cs="Times New Roman"/>
-                <w:sz w:val="28"/>
-                <w:szCs w:val="28"/>
-                <w:lang w:val="en-US"/>
-              </w:rPr>
-              <w:t xml:space="preserve"> v t</w:t>
-            </w:r>
-            <w:r>
-              <w:rPr>
-                <w:rFonts w:ascii="Times New Roman" w:hAnsi="Times New Roman" w:cs="Times New Roman"/>
-                <w:sz w:val="28"/>
-                <w:szCs w:val="28"/>
-                <w:vertAlign w:val="subscript"/>
-                <w:lang w:val="en-US"/>
-              </w:rPr>
-              <w:t>11</w:t>
-            </w:r>
-            <w:r>
-              <w:rPr>
-                <w:rFonts w:ascii="Times New Roman" w:hAnsi="Times New Roman" w:cs="Times New Roman"/>
-                <w:sz w:val="28"/>
-                <w:szCs w:val="28"/>
-                <w:lang w:val="en-US"/>
-              </w:rPr>
-              <w:t xml:space="preserve"> v t</w:t>
-            </w:r>
-            <w:r>
-              <w:rPr>
-                <w:rFonts w:ascii="Times New Roman" w:hAnsi="Times New Roman" w:cs="Times New Roman"/>
-                <w:sz w:val="28"/>
-                <w:szCs w:val="28"/>
-                <w:vertAlign w:val="subscript"/>
-                <w:lang w:val="en-US"/>
-              </w:rPr>
-              <w:t>12</w:t>
-            </w:r>
-            <w:r>
-              <w:rPr>
-                <w:rFonts w:ascii="Times New Roman" w:hAnsi="Times New Roman" w:cs="Times New Roman"/>
-                <w:sz w:val="28"/>
-                <w:szCs w:val="28"/>
-                <w:lang w:val="en-US"/>
-              </w:rPr>
-              <w:t xml:space="preserve"> v t</w:t>
-            </w:r>
-            <w:r>
-              <w:rPr>
-                <w:rFonts w:ascii="Times New Roman" w:hAnsi="Times New Roman" w:cs="Times New Roman"/>
-                <w:sz w:val="28"/>
-                <w:szCs w:val="28"/>
-                <w:vertAlign w:val="subscript"/>
-                <w:lang w:val="en-US"/>
-              </w:rPr>
-              <w:t>13</w:t>
-            </w:r>
-            <w:r>
-              <w:rPr>
-                <w:rFonts w:ascii="Times New Roman" w:hAnsi="Times New Roman" w:cs="Times New Roman"/>
-                <w:sz w:val="28"/>
-                <w:szCs w:val="28"/>
-                <w:lang w:val="en-US"/>
-              </w:rPr>
-              <w:t xml:space="preserve"> v t</w:t>
-            </w:r>
-            <w:r>
-              <w:rPr>
-                <w:rFonts w:ascii="Times New Roman" w:hAnsi="Times New Roman" w:cs="Times New Roman"/>
-                <w:sz w:val="28"/>
-                <w:szCs w:val="28"/>
-                <w:vertAlign w:val="subscript"/>
-                <w:lang w:val="en-US"/>
-              </w:rPr>
-              <w:t>14</w:t>
             </w:r>
           </w:p>
         </w:tc>
@@ -13349,7 +13483,7 @@
                 <w:vertAlign w:val="subscript"/>
                 <w:lang w:val="en-US"/>
               </w:rPr>
-              <w:t>7</w:t>
+              <w:t>9</w:t>
             </w:r>
             <w:r>
               <w:rPr>
@@ -13368,7 +13502,7 @@
                 <w:vertAlign w:val="subscript"/>
                 <w:lang w:val="en-US"/>
               </w:rPr>
-              <w:t>8</w:t>
+              <w:t>10</w:t>
             </w:r>
             <w:r>
               <w:rPr>
@@ -13387,7 +13521,7 @@
                 <w:vertAlign w:val="subscript"/>
                 <w:lang w:val="en-US"/>
               </w:rPr>
-              <w:t>9</w:t>
+              <w:t>11</w:t>
             </w:r>
             <w:r>
               <w:rPr>
@@ -13406,7 +13540,17 @@
                 <w:vertAlign w:val="subscript"/>
                 <w:lang w:val="en-US"/>
               </w:rPr>
-              <w:t>10</w:t>
+              <w:t>1</w:t>
+            </w:r>
+            <w:r>
+              <w:rPr>
+                <w:rFonts w:ascii="Times New Roman" w:hAnsi="Times New Roman" w:cs="Times New Roman"/>
+                <w:sz w:val="28"/>
+                <w:szCs w:val="28"/>
+                <w:vertAlign w:val="subscript"/>
+                <w:lang w:val="en-US"/>
+              </w:rPr>
+              <w:t>2</w:t>
             </w:r>
             <w:r>
               <w:rPr>
@@ -13425,7 +13569,17 @@
                 <w:vertAlign w:val="subscript"/>
                 <w:lang w:val="en-US"/>
               </w:rPr>
-              <w:t>11</w:t>
+              <w:t>1</w:t>
+            </w:r>
+            <w:r>
+              <w:rPr>
+                <w:rFonts w:ascii="Times New Roman" w:hAnsi="Times New Roman" w:cs="Times New Roman"/>
+                <w:sz w:val="28"/>
+                <w:szCs w:val="28"/>
+                <w:vertAlign w:val="subscript"/>
+                <w:lang w:val="en-US"/>
+              </w:rPr>
+              <w:t>3</w:t>
             </w:r>
             <w:r>
               <w:rPr>
@@ -13444,7 +13598,17 @@
                 <w:vertAlign w:val="subscript"/>
                 <w:lang w:val="en-US"/>
               </w:rPr>
-              <w:t>12</w:t>
+              <w:t>1</w:t>
+            </w:r>
+            <w:r>
+              <w:rPr>
+                <w:rFonts w:ascii="Times New Roman" w:hAnsi="Times New Roman" w:cs="Times New Roman"/>
+                <w:sz w:val="28"/>
+                <w:szCs w:val="28"/>
+                <w:vertAlign w:val="subscript"/>
+                <w:lang w:val="en-US"/>
+              </w:rPr>
+              <w:t>4</w:t>
             </w:r>
             <w:r>
               <w:rPr>
@@ -13463,7 +13627,17 @@
                 <w:vertAlign w:val="subscript"/>
                 <w:lang w:val="en-US"/>
               </w:rPr>
-              <w:t>13</w:t>
+              <w:t>1</w:t>
+            </w:r>
+            <w:r>
+              <w:rPr>
+                <w:rFonts w:ascii="Times New Roman" w:hAnsi="Times New Roman" w:cs="Times New Roman"/>
+                <w:sz w:val="28"/>
+                <w:szCs w:val="28"/>
+                <w:vertAlign w:val="subscript"/>
+                <w:lang w:val="en-US"/>
+              </w:rPr>
+              <w:t>5</w:t>
             </w:r>
             <w:r>
               <w:rPr>
@@ -13482,7 +13656,17 @@
                 <w:vertAlign w:val="subscript"/>
                 <w:lang w:val="en-US"/>
               </w:rPr>
-              <w:t>14</w:t>
+              <w:t>1</w:t>
+            </w:r>
+            <w:r>
+              <w:rPr>
+                <w:rFonts w:ascii="Times New Roman" w:hAnsi="Times New Roman" w:cs="Times New Roman"/>
+                <w:sz w:val="28"/>
+                <w:szCs w:val="28"/>
+                <w:vertAlign w:val="subscript"/>
+                <w:lang w:val="en-US"/>
+              </w:rPr>
+              <w:t>6</w:t>
             </w:r>
           </w:p>
         </w:tc>
@@ -13732,7 +13916,7 @@
                 <w:vertAlign w:val="subscript"/>
                 <w:lang w:val="en-US"/>
               </w:rPr>
-              <w:t>1</w:t>
+              <w:t>6</w:t>
             </w:r>
           </w:p>
         </w:tc>
@@ -13810,7 +13994,7 @@
                 <w:vertAlign w:val="subscript"/>
                 <w:lang w:val="en-US"/>
               </w:rPr>
-              <w:t>1</w:t>
+              <w:t>6</w:t>
             </w:r>
           </w:p>
         </w:tc>
@@ -13888,7 +14072,7 @@
                 <w:vertAlign w:val="subscript"/>
                 <w:lang w:val="en-US"/>
               </w:rPr>
-              <w:t>1</w:t>
+              <w:t>6</w:t>
             </w:r>
           </w:p>
         </w:tc>
@@ -13966,7 +14150,7 @@
                 <w:vertAlign w:val="subscript"/>
                 <w:lang w:val="en-US"/>
               </w:rPr>
-              <w:t>1</w:t>
+              <w:t>6</w:t>
             </w:r>
           </w:p>
         </w:tc>
@@ -14044,7 +14228,7 @@
                 <w:vertAlign w:val="subscript"/>
                 <w:lang w:val="en-US"/>
               </w:rPr>
-              <w:t>1</w:t>
+              <w:t>6</w:t>
             </w:r>
           </w:p>
         </w:tc>
@@ -14122,26 +14306,36 @@
                 <w:vertAlign w:val="subscript"/>
                 <w:lang w:val="en-US"/>
               </w:rPr>
-              <w:t>3</w:t>
-            </w:r>
-            <w:r>
-              <w:rPr>
-                <w:rFonts w:ascii="Times New Roman" w:hAnsi="Times New Roman" w:cs="Times New Roman"/>
-                <w:sz w:val="28"/>
-                <w:szCs w:val="28"/>
-                <w:lang w:val="en-US"/>
-              </w:rPr>
-              <w:t xml:space="preserve"> v t</w:t>
-            </w:r>
-            <w:r>
-              <w:rPr>
-                <w:rFonts w:ascii="Times New Roman" w:hAnsi="Times New Roman" w:cs="Times New Roman"/>
-                <w:sz w:val="28"/>
-                <w:szCs w:val="28"/>
-                <w:vertAlign w:val="subscript"/>
-                <w:lang w:val="en-US"/>
-              </w:rPr>
-              <w:t>7</w:t>
+              <w:t>9</w:t>
+            </w:r>
+            <w:r>
+              <w:rPr>
+                <w:rFonts w:ascii="Times New Roman" w:hAnsi="Times New Roman" w:cs="Times New Roman"/>
+                <w:sz w:val="28"/>
+                <w:szCs w:val="28"/>
+                <w:vertAlign w:val="subscript"/>
+                <w:lang w:val="en-US"/>
+              </w:rPr>
+              <w:t xml:space="preserve"> </w:t>
+            </w:r>
+            <w:r>
+              <w:rPr>
+                <w:rFonts w:ascii="Times New Roman" w:hAnsi="Times New Roman" w:cs="Times New Roman"/>
+                <w:sz w:val="28"/>
+                <w:szCs w:val="28"/>
+                <w:lang w:val="en-US"/>
+              </w:rPr>
+              <w:t>v t</w:t>
+            </w:r>
+            <w:r>
+              <w:rPr>
+                <w:rFonts w:ascii="Times New Roman" w:hAnsi="Times New Roman" w:cs="Times New Roman"/>
+                <w:sz w:val="28"/>
+                <w:szCs w:val="28"/>
+                <w:vertAlign w:val="subscript"/>
+                <w:lang w:val="en-US"/>
+              </w:rPr>
+              <w:t>2</w:t>
             </w:r>
           </w:p>
         </w:tc>
@@ -14219,7 +14413,7 @@
                 <w:vertAlign w:val="subscript"/>
                 <w:lang w:val="en-US"/>
               </w:rPr>
-              <w:t>2</w:t>
+              <w:t>3</w:t>
             </w:r>
           </w:p>
         </w:tc>
@@ -14297,45 +14491,65 @@
                 <w:vertAlign w:val="subscript"/>
                 <w:lang w:val="en-US"/>
               </w:rPr>
+              <w:t>7</w:t>
+            </w:r>
+            <w:r>
+              <w:rPr>
+                <w:rFonts w:ascii="Times New Roman" w:hAnsi="Times New Roman" w:cs="Times New Roman"/>
+                <w:sz w:val="28"/>
+                <w:szCs w:val="28"/>
+                <w:lang w:val="en-US"/>
+              </w:rPr>
+              <w:t xml:space="preserve"> v t</w:t>
+            </w:r>
+            <w:r>
+              <w:rPr>
+                <w:rFonts w:ascii="Times New Roman" w:hAnsi="Times New Roman" w:cs="Times New Roman"/>
+                <w:sz w:val="28"/>
+                <w:szCs w:val="28"/>
+                <w:vertAlign w:val="subscript"/>
+                <w:lang w:val="en-US"/>
+              </w:rPr>
+              <w:t>1</w:t>
+            </w:r>
+            <w:r>
+              <w:rPr>
+                <w:rFonts w:ascii="Times New Roman" w:hAnsi="Times New Roman" w:cs="Times New Roman"/>
+                <w:sz w:val="28"/>
+                <w:szCs w:val="28"/>
+                <w:vertAlign w:val="subscript"/>
+                <w:lang w:val="en-US"/>
+              </w:rPr>
+              <w:t>3</w:t>
+            </w:r>
+            <w:r>
+              <w:rPr>
+                <w:rFonts w:ascii="Times New Roman" w:hAnsi="Times New Roman" w:cs="Times New Roman"/>
+                <w:sz w:val="28"/>
+                <w:szCs w:val="28"/>
+                <w:lang w:val="en-US"/>
+              </w:rPr>
+              <w:t xml:space="preserve"> v t</w:t>
+            </w:r>
+            <w:r>
+              <w:rPr>
+                <w:rFonts w:ascii="Times New Roman" w:hAnsi="Times New Roman" w:cs="Times New Roman"/>
+                <w:sz w:val="28"/>
+                <w:szCs w:val="28"/>
+                <w:vertAlign w:val="subscript"/>
+                <w:lang w:val="en-US"/>
+              </w:rPr>
+              <w:t>1</w:t>
+            </w:r>
+            <w:r>
+              <w:rPr>
+                <w:rFonts w:ascii="Times New Roman" w:hAnsi="Times New Roman" w:cs="Times New Roman"/>
+                <w:sz w:val="28"/>
+                <w:szCs w:val="28"/>
+                <w:vertAlign w:val="subscript"/>
+                <w:lang w:val="en-US"/>
+              </w:rPr>
               <w:t>4</w:t>
-            </w:r>
-            <w:r>
-              <w:rPr>
-                <w:rFonts w:ascii="Times New Roman" w:hAnsi="Times New Roman" w:cs="Times New Roman"/>
-                <w:sz w:val="28"/>
-                <w:szCs w:val="28"/>
-                <w:lang w:val="en-US"/>
-              </w:rPr>
-              <w:t xml:space="preserve"> v t</w:t>
-            </w:r>
-            <w:r>
-              <w:rPr>
-                <w:rFonts w:ascii="Times New Roman" w:hAnsi="Times New Roman" w:cs="Times New Roman"/>
-                <w:sz w:val="28"/>
-                <w:szCs w:val="28"/>
-                <w:vertAlign w:val="subscript"/>
-                <w:lang w:val="en-US"/>
-              </w:rPr>
-              <w:t>11</w:t>
-            </w:r>
-            <w:r>
-              <w:rPr>
-                <w:rFonts w:ascii="Times New Roman" w:hAnsi="Times New Roman" w:cs="Times New Roman"/>
-                <w:sz w:val="28"/>
-                <w:szCs w:val="28"/>
-                <w:lang w:val="en-US"/>
-              </w:rPr>
-              <w:t xml:space="preserve"> v t</w:t>
-            </w:r>
-            <w:r>
-              <w:rPr>
-                <w:rFonts w:ascii="Times New Roman" w:hAnsi="Times New Roman" w:cs="Times New Roman"/>
-                <w:sz w:val="28"/>
-                <w:szCs w:val="28"/>
-                <w:vertAlign w:val="subscript"/>
-                <w:lang w:val="en-US"/>
-              </w:rPr>
-              <w:t>12</w:t>
             </w:r>
           </w:p>
         </w:tc>
@@ -14413,7 +14627,7 @@
                 <w:vertAlign w:val="subscript"/>
                 <w:lang w:val="en-US"/>
               </w:rPr>
-              <w:t>6</w:t>
+              <w:t>8</w:t>
             </w:r>
           </w:p>
         </w:tc>
@@ -14491,7 +14705,7 @@
                 <w:vertAlign w:val="subscript"/>
                 <w:lang w:val="en-US"/>
               </w:rPr>
-              <w:t>7</w:t>
+              <w:t>9</w:t>
             </w:r>
             <w:r>
               <w:rPr>
@@ -14510,7 +14724,17 @@
                 <w:vertAlign w:val="subscript"/>
                 <w:lang w:val="en-US"/>
               </w:rPr>
-              <w:t>10</w:t>
+              <w:t>1</w:t>
+            </w:r>
+            <w:r>
+              <w:rPr>
+                <w:rFonts w:ascii="Times New Roman" w:hAnsi="Times New Roman" w:cs="Times New Roman"/>
+                <w:sz w:val="28"/>
+                <w:szCs w:val="28"/>
+                <w:vertAlign w:val="subscript"/>
+                <w:lang w:val="en-US"/>
+              </w:rPr>
+              <w:t>2</w:t>
             </w:r>
             <w:r>
               <w:rPr>
@@ -14529,7 +14753,17 @@
                 <w:vertAlign w:val="subscript"/>
                 <w:lang w:val="en-US"/>
               </w:rPr>
-              <w:t>11</w:t>
+              <w:t>1</w:t>
+            </w:r>
+            <w:r>
+              <w:rPr>
+                <w:rFonts w:ascii="Times New Roman" w:hAnsi="Times New Roman" w:cs="Times New Roman"/>
+                <w:sz w:val="28"/>
+                <w:szCs w:val="28"/>
+                <w:vertAlign w:val="subscript"/>
+                <w:lang w:val="en-US"/>
+              </w:rPr>
+              <w:t>3</w:t>
             </w:r>
             <w:r>
               <w:rPr>
@@ -14548,7 +14782,17 @@
                 <w:vertAlign w:val="subscript"/>
                 <w:lang w:val="en-US"/>
               </w:rPr>
-              <w:t>12</w:t>
+              <w:t>1</w:t>
+            </w:r>
+            <w:r>
+              <w:rPr>
+                <w:rFonts w:ascii="Times New Roman" w:hAnsi="Times New Roman" w:cs="Times New Roman"/>
+                <w:sz w:val="28"/>
+                <w:szCs w:val="28"/>
+                <w:vertAlign w:val="subscript"/>
+                <w:lang w:val="en-US"/>
+              </w:rPr>
+              <w:t>4</w:t>
             </w:r>
           </w:p>
         </w:tc>
@@ -14625,7 +14869,7 @@
                 <w:vertAlign w:val="subscript"/>
                 <w:lang w:val="en-US"/>
               </w:rPr>
-              <w:t>7</w:t>
+              <w:t>9</w:t>
             </w:r>
             <w:r>
               <w:rPr>
@@ -14644,7 +14888,17 @@
                 <w:vertAlign w:val="subscript"/>
                 <w:lang w:val="en-US"/>
               </w:rPr>
-              <w:t>10</w:t>
+              <w:t>1</w:t>
+            </w:r>
+            <w:r>
+              <w:rPr>
+                <w:rFonts w:ascii="Times New Roman" w:hAnsi="Times New Roman" w:cs="Times New Roman"/>
+                <w:sz w:val="28"/>
+                <w:szCs w:val="28"/>
+                <w:vertAlign w:val="subscript"/>
+                <w:lang w:val="en-US"/>
+              </w:rPr>
+              <w:t>2</w:t>
             </w:r>
             <w:r>
               <w:rPr>
@@ -14663,7 +14917,17 @@
                 <w:vertAlign w:val="subscript"/>
                 <w:lang w:val="en-US"/>
               </w:rPr>
-              <w:t>11</w:t>
+              <w:t>1</w:t>
+            </w:r>
+            <w:r>
+              <w:rPr>
+                <w:rFonts w:ascii="Times New Roman" w:hAnsi="Times New Roman" w:cs="Times New Roman"/>
+                <w:sz w:val="28"/>
+                <w:szCs w:val="28"/>
+                <w:vertAlign w:val="subscript"/>
+                <w:lang w:val="en-US"/>
+              </w:rPr>
+              <w:t>3</w:t>
             </w:r>
             <w:r>
               <w:rPr>
@@ -14682,7 +14946,17 @@
                 <w:vertAlign w:val="subscript"/>
                 <w:lang w:val="en-US"/>
               </w:rPr>
-              <w:t>12</w:t>
+              <w:t>1</w:t>
+            </w:r>
+            <w:r>
+              <w:rPr>
+                <w:rFonts w:ascii="Times New Roman" w:hAnsi="Times New Roman" w:cs="Times New Roman"/>
+                <w:sz w:val="28"/>
+                <w:szCs w:val="28"/>
+                <w:vertAlign w:val="subscript"/>
+                <w:lang w:val="en-US"/>
+              </w:rPr>
+              <w:t>4</w:t>
             </w:r>
           </w:p>
         </w:tc>
@@ -14760,7 +15034,7 @@
                 <w:vertAlign w:val="subscript"/>
                 <w:lang w:val="en-US"/>
               </w:rPr>
-              <w:t>7</w:t>
+              <w:t>9</w:t>
             </w:r>
           </w:p>
         </w:tc>
@@ -14838,7 +15112,7 @@
                 <w:vertAlign w:val="subscript"/>
                 <w:lang w:val="en-US"/>
               </w:rPr>
-              <w:t>8</w:t>
+              <w:t>10</w:t>
             </w:r>
             <w:r>
               <w:rPr>
@@ -14857,7 +15131,17 @@
                 <w:vertAlign w:val="subscript"/>
                 <w:lang w:val="en-US"/>
               </w:rPr>
-              <w:t>12</w:t>
+              <w:t>1</w:t>
+            </w:r>
+            <w:r>
+              <w:rPr>
+                <w:rFonts w:ascii="Times New Roman" w:hAnsi="Times New Roman" w:cs="Times New Roman"/>
+                <w:sz w:val="28"/>
+                <w:szCs w:val="28"/>
+                <w:vertAlign w:val="subscript"/>
+                <w:lang w:val="en-US"/>
+              </w:rPr>
+              <w:t>4</w:t>
             </w:r>
           </w:p>
         </w:tc>
@@ -14935,7 +15219,7 @@
                 <w:vertAlign w:val="subscript"/>
                 <w:lang w:val="en-US"/>
               </w:rPr>
-              <w:t>9</w:t>
+              <w:t>11</w:t>
             </w:r>
             <w:r>
               <w:rPr>
@@ -14954,7 +15238,17 @@
                 <w:vertAlign w:val="subscript"/>
                 <w:lang w:val="en-US"/>
               </w:rPr>
-              <w:t>11</w:t>
+              <w:t>1</w:t>
+            </w:r>
+            <w:r>
+              <w:rPr>
+                <w:rFonts w:ascii="Times New Roman" w:hAnsi="Times New Roman" w:cs="Times New Roman"/>
+                <w:sz w:val="28"/>
+                <w:szCs w:val="28"/>
+                <w:vertAlign w:val="subscript"/>
+                <w:lang w:val="en-US"/>
+              </w:rPr>
+              <w:t>3</w:t>
             </w:r>
           </w:p>
         </w:tc>
@@ -15032,7 +15326,7 @@
                 <w:vertAlign w:val="subscript"/>
                 <w:lang w:val="en-US"/>
               </w:rPr>
-              <w:t>9</w:t>
+              <w:t>11</w:t>
             </w:r>
             <w:r>
               <w:rPr>
@@ -15051,7 +15345,17 @@
                 <w:vertAlign w:val="subscript"/>
                 <w:lang w:val="en-US"/>
               </w:rPr>
-              <w:t>11</w:t>
+              <w:t>1</w:t>
+            </w:r>
+            <w:r>
+              <w:rPr>
+                <w:rFonts w:ascii="Times New Roman" w:hAnsi="Times New Roman" w:cs="Times New Roman"/>
+                <w:sz w:val="28"/>
+                <w:szCs w:val="28"/>
+                <w:vertAlign w:val="subscript"/>
+                <w:lang w:val="en-US"/>
+              </w:rPr>
+              <w:t>3</w:t>
             </w:r>
           </w:p>
         </w:tc>
@@ -15129,7 +15433,17 @@
                 <w:vertAlign w:val="subscript"/>
                 <w:lang w:val="en-US"/>
               </w:rPr>
-              <w:t>10</w:t>
+              <w:t>1</w:t>
+            </w:r>
+            <w:r>
+              <w:rPr>
+                <w:rFonts w:ascii="Times New Roman" w:hAnsi="Times New Roman" w:cs="Times New Roman"/>
+                <w:sz w:val="28"/>
+                <w:szCs w:val="28"/>
+                <w:vertAlign w:val="subscript"/>
+                <w:lang w:val="en-US"/>
+              </w:rPr>
+              <w:t>2</w:t>
             </w:r>
             <w:r>
               <w:rPr>
@@ -15148,7 +15462,17 @@
                 <w:vertAlign w:val="subscript"/>
                 <w:lang w:val="en-US"/>
               </w:rPr>
-              <w:t>11</w:t>
+              <w:t>1</w:t>
+            </w:r>
+            <w:r>
+              <w:rPr>
+                <w:rFonts w:ascii="Times New Roman" w:hAnsi="Times New Roman" w:cs="Times New Roman"/>
+                <w:sz w:val="28"/>
+                <w:szCs w:val="28"/>
+                <w:vertAlign w:val="subscript"/>
+                <w:lang w:val="en-US"/>
+              </w:rPr>
+              <w:t>3</w:t>
             </w:r>
             <w:r>
               <w:rPr>
@@ -15167,7 +15491,17 @@
                 <w:vertAlign w:val="subscript"/>
                 <w:lang w:val="en-US"/>
               </w:rPr>
-              <w:t>12</w:t>
+              <w:t>1</w:t>
+            </w:r>
+            <w:r>
+              <w:rPr>
+                <w:rFonts w:ascii="Times New Roman" w:hAnsi="Times New Roman" w:cs="Times New Roman"/>
+                <w:sz w:val="28"/>
+                <w:szCs w:val="28"/>
+                <w:vertAlign w:val="subscript"/>
+                <w:lang w:val="en-US"/>
+              </w:rPr>
+              <w:t>4</w:t>
             </w:r>
           </w:p>
         </w:tc>
@@ -15245,7 +15579,17 @@
                 <w:vertAlign w:val="subscript"/>
                 <w:lang w:val="en-US"/>
               </w:rPr>
-              <w:t>13</w:t>
+              <w:t>1</w:t>
+            </w:r>
+            <w:r>
+              <w:rPr>
+                <w:rFonts w:ascii="Times New Roman" w:hAnsi="Times New Roman" w:cs="Times New Roman"/>
+                <w:sz w:val="28"/>
+                <w:szCs w:val="28"/>
+                <w:vertAlign w:val="subscript"/>
+                <w:lang w:val="en-US"/>
+              </w:rPr>
+              <w:t>5</w:t>
             </w:r>
           </w:p>
         </w:tc>
@@ -15323,7 +15667,7 @@
                 <w:vertAlign w:val="subscript"/>
                 <w:lang w:val="en-US"/>
               </w:rPr>
-              <w:t>15</w:t>
+              <w:t>4</w:t>
             </w:r>
           </w:p>
         </w:tc>
@@ -15365,7 +15709,7 @@
 </file>
 
 <file path=word/endnotes.xml><?xml version="1.0" encoding="utf-8"?>
-<w:endnotes xmlns:wpc="http://schemas.microsoft.com/office/word/2010/wordprocessingCanvas" xmlns:cx="http://schemas.microsoft.com/office/drawing/2014/chartex" xmlns:cx1="http://schemas.microsoft.com/office/drawing/2015/9/8/chartex" xmlns:mc="http://schemas.openxmlformats.org/markup-compatibility/2006" xmlns:o="urn:schemas-microsoft-com:office:office" xmlns:r="http://schemas.openxmlformats.org/officeDocument/2006/relationships" xmlns:m="http://schemas.openxmlformats.org/officeDocument/2006/math" xmlns:v="urn:schemas-microsoft-com:vml" xmlns:wp14="http://schemas.microsoft.com/office/word/2010/wordprocessingDrawing" xmlns:wp="http://schemas.openxmlformats.org/drawingml/2006/wordprocessingDrawing" xmlns:w10="urn:schemas-microsoft-com:office:word" xmlns:w="http://schemas.openxmlformats.org/wordprocessingml/2006/main" xmlns:w14="http://schemas.microsoft.com/office/word/2010/wordml" xmlns:w15="http://schemas.microsoft.com/office/word/2012/wordml" xmlns:w16se="http://schemas.microsoft.com/office/word/2015/wordml/symex" xmlns:wpg="http://schemas.microsoft.com/office/word/2010/wordprocessingGroup" xmlns:wpi="http://schemas.microsoft.com/office/word/2010/wordprocessingInk" xmlns:wne="http://schemas.microsoft.com/office/word/2006/wordml" xmlns:wps="http://schemas.microsoft.com/office/word/2010/wordprocessingShape" mc:Ignorable="w14 w15 w16se wp14">
+<w:endnotes xmlns:wpc="http://schemas.microsoft.com/office/word/2010/wordprocessingCanvas" xmlns:cx="http://schemas.microsoft.com/office/drawing/2014/chartex" xmlns:cx1="http://schemas.microsoft.com/office/drawing/2015/9/8/chartex" xmlns:cx2="http://schemas.microsoft.com/office/drawing/2015/10/21/chartex" xmlns:cx3="http://schemas.microsoft.com/office/drawing/2016/5/9/chartex" xmlns:cx4="http://schemas.microsoft.com/office/drawing/2016/5/10/chartex" xmlns:cx5="http://schemas.microsoft.com/office/drawing/2016/5/11/chartex" xmlns:cx6="http://schemas.microsoft.com/office/drawing/2016/5/12/chartex" xmlns:cx7="http://schemas.microsoft.com/office/drawing/2016/5/13/chartex" xmlns:cx8="http://schemas.microsoft.com/office/drawing/2016/5/14/chartex" xmlns:mc="http://schemas.openxmlformats.org/markup-compatibility/2006" xmlns:aink="http://schemas.microsoft.com/office/drawing/2016/ink" xmlns:am3d="http://schemas.microsoft.com/office/drawing/2017/model3d" xmlns:o="urn:schemas-microsoft-com:office:office" xmlns:r="http://schemas.openxmlformats.org/officeDocument/2006/relationships" xmlns:m="http://schemas.openxmlformats.org/officeDocument/2006/math" xmlns:v="urn:schemas-microsoft-com:vml" xmlns:wp14="http://schemas.microsoft.com/office/word/2010/wordprocessingDrawing" xmlns:wp="http://schemas.openxmlformats.org/drawingml/2006/wordprocessingDrawing" xmlns:w10="urn:schemas-microsoft-com:office:word" xmlns:w="http://schemas.openxmlformats.org/wordprocessingml/2006/main" xmlns:w14="http://schemas.microsoft.com/office/word/2010/wordml" xmlns:w15="http://schemas.microsoft.com/office/word/2012/wordml" xmlns:w16cex="http://schemas.microsoft.com/office/word/2018/wordml/cex" xmlns:w16cid="http://schemas.microsoft.com/office/word/2016/wordml/cid" xmlns:w16="http://schemas.microsoft.com/office/word/2018/wordml" xmlns:w16sdtdh="http://schemas.microsoft.com/office/word/2020/wordml/sdtdatahash" xmlns:w16se="http://schemas.microsoft.com/office/word/2015/wordml/symex" xmlns:wpg="http://schemas.microsoft.com/office/word/2010/wordprocessingGroup" xmlns:wpi="http://schemas.microsoft.com/office/word/2010/wordprocessingInk" xmlns:wne="http://schemas.microsoft.com/office/word/2006/wordml" xmlns:wps="http://schemas.microsoft.com/office/word/2010/wordprocessingShape" mc:Ignorable="w14 w15 w16se w16cid w16 w16cex w16sdtdh wp14">
   <w:endnote w:type="separator" w:id="-1">
     <w:p>
       <w:pPr>
@@ -15390,7 +15734,7 @@
 </file>
 
 <file path=word/footer1.xml><?xml version="1.0" encoding="utf-8"?>
-<w:ftr xmlns:wpc="http://schemas.microsoft.com/office/word/2010/wordprocessingCanvas" xmlns:cx="http://schemas.microsoft.com/office/drawing/2014/chartex" xmlns:cx1="http://schemas.microsoft.com/office/drawing/2015/9/8/chartex" xmlns:mc="http://schemas.openxmlformats.org/markup-compatibility/2006" xmlns:o="urn:schemas-microsoft-com:office:office" xmlns:r="http://schemas.openxmlformats.org/officeDocument/2006/relationships" xmlns:m="http://schemas.openxmlformats.org/officeDocument/2006/math" xmlns:v="urn:schemas-microsoft-com:vml" xmlns:wp14="http://schemas.microsoft.com/office/word/2010/wordprocessingDrawing" xmlns:wp="http://schemas.openxmlformats.org/drawingml/2006/wordprocessingDrawing" xmlns:w10="urn:schemas-microsoft-com:office:word" xmlns:w="http://schemas.openxmlformats.org/wordprocessingml/2006/main" xmlns:w14="http://schemas.microsoft.com/office/word/2010/wordml" xmlns:w15="http://schemas.microsoft.com/office/word/2012/wordml" xmlns:w16se="http://schemas.microsoft.com/office/word/2015/wordml/symex" xmlns:wpg="http://schemas.microsoft.com/office/word/2010/wordprocessingGroup" xmlns:wpi="http://schemas.microsoft.com/office/word/2010/wordprocessingInk" xmlns:wne="http://schemas.microsoft.com/office/word/2006/wordml" xmlns:wps="http://schemas.microsoft.com/office/word/2010/wordprocessingShape" mc:Ignorable="w14 w15 w16se wp14">
+<w:ftr xmlns:wpc="http://schemas.microsoft.com/office/word/2010/wordprocessingCanvas" xmlns:cx="http://schemas.microsoft.com/office/drawing/2014/chartex" xmlns:cx1="http://schemas.microsoft.com/office/drawing/2015/9/8/chartex" xmlns:cx2="http://schemas.microsoft.com/office/drawing/2015/10/21/chartex" xmlns:cx3="http://schemas.microsoft.com/office/drawing/2016/5/9/chartex" xmlns:cx4="http://schemas.microsoft.com/office/drawing/2016/5/10/chartex" xmlns:cx5="http://schemas.microsoft.com/office/drawing/2016/5/11/chartex" xmlns:cx6="http://schemas.microsoft.com/office/drawing/2016/5/12/chartex" xmlns:cx7="http://schemas.microsoft.com/office/drawing/2016/5/13/chartex" xmlns:cx8="http://schemas.microsoft.com/office/drawing/2016/5/14/chartex" xmlns:mc="http://schemas.openxmlformats.org/markup-compatibility/2006" xmlns:aink="http://schemas.microsoft.com/office/drawing/2016/ink" xmlns:am3d="http://schemas.microsoft.com/office/drawing/2017/model3d" xmlns:o="urn:schemas-microsoft-com:office:office" xmlns:r="http://schemas.openxmlformats.org/officeDocument/2006/relationships" xmlns:m="http://schemas.openxmlformats.org/officeDocument/2006/math" xmlns:v="urn:schemas-microsoft-com:vml" xmlns:wp14="http://schemas.microsoft.com/office/word/2010/wordprocessingDrawing" xmlns:wp="http://schemas.openxmlformats.org/drawingml/2006/wordprocessingDrawing" xmlns:w10="urn:schemas-microsoft-com:office:word" xmlns:w="http://schemas.openxmlformats.org/wordprocessingml/2006/main" xmlns:w14="http://schemas.microsoft.com/office/word/2010/wordml" xmlns:w15="http://schemas.microsoft.com/office/word/2012/wordml" xmlns:w16cex="http://schemas.microsoft.com/office/word/2018/wordml/cex" xmlns:w16cid="http://schemas.microsoft.com/office/word/2016/wordml/cid" xmlns:w16="http://schemas.microsoft.com/office/word/2018/wordml" xmlns:w16sdtdh="http://schemas.microsoft.com/office/word/2020/wordml/sdtdatahash" xmlns:w16se="http://schemas.microsoft.com/office/word/2015/wordml/symex" xmlns:wpg="http://schemas.microsoft.com/office/word/2010/wordprocessingGroup" xmlns:wpi="http://schemas.microsoft.com/office/word/2010/wordprocessingInk" xmlns:wne="http://schemas.microsoft.com/office/word/2006/wordml" xmlns:wps="http://schemas.microsoft.com/office/word/2010/wordprocessingShape" mc:Ignorable="w14 w15 w16se w16cid w16 w16cex w16sdtdh wp14">
   <w:sdt>
     <w:sdtPr>
       <w:id w:val="1966699851"/>
@@ -15470,7 +15814,7 @@
 </file>
 
 <file path=word/footnotes.xml><?xml version="1.0" encoding="utf-8"?>
-<w:footnotes xmlns:wpc="http://schemas.microsoft.com/office/word/2010/wordprocessingCanvas" xmlns:cx="http://schemas.microsoft.com/office/drawing/2014/chartex" xmlns:cx1="http://schemas.microsoft.com/office/drawing/2015/9/8/chartex" xmlns:mc="http://schemas.openxmlformats.org/markup-compatibility/2006" xmlns:o="urn:schemas-microsoft-com:office:office" xmlns:r="http://schemas.openxmlformats.org/officeDocument/2006/relationships" xmlns:m="http://schemas.openxmlformats.org/officeDocument/2006/math" xmlns:v="urn:schemas-microsoft-com:vml" xmlns:wp14="http://schemas.microsoft.com/office/word/2010/wordprocessingDrawing" xmlns:wp="http://schemas.openxmlformats.org/drawingml/2006/wordprocessingDrawing" xmlns:w10="urn:schemas-microsoft-com:office:word" xmlns:w="http://schemas.openxmlformats.org/wordprocessingml/2006/main" xmlns:w14="http://schemas.microsoft.com/office/word/2010/wordml" xmlns:w15="http://schemas.microsoft.com/office/word/2012/wordml" xmlns:w16se="http://schemas.microsoft.com/office/word/2015/wordml/symex" xmlns:wpg="http://schemas.microsoft.com/office/word/2010/wordprocessingGroup" xmlns:wpi="http://schemas.microsoft.com/office/word/2010/wordprocessingInk" xmlns:wne="http://schemas.microsoft.com/office/word/2006/wordml" xmlns:wps="http://schemas.microsoft.com/office/word/2010/wordprocessingShape" mc:Ignorable="w14 w15 w16se wp14">
+<w:footnotes xmlns:wpc="http://schemas.microsoft.com/office/word/2010/wordprocessingCanvas" xmlns:cx="http://schemas.microsoft.com/office/drawing/2014/chartex" xmlns:cx1="http://schemas.microsoft.com/office/drawing/2015/9/8/chartex" xmlns:cx2="http://schemas.microsoft.com/office/drawing/2015/10/21/chartex" xmlns:cx3="http://schemas.microsoft.com/office/drawing/2016/5/9/chartex" xmlns:cx4="http://schemas.microsoft.com/office/drawing/2016/5/10/chartex" xmlns:cx5="http://schemas.microsoft.com/office/drawing/2016/5/11/chartex" xmlns:cx6="http://schemas.microsoft.com/office/drawing/2016/5/12/chartex" xmlns:cx7="http://schemas.microsoft.com/office/drawing/2016/5/13/chartex" xmlns:cx8="http://schemas.microsoft.com/office/drawing/2016/5/14/chartex" xmlns:mc="http://schemas.openxmlformats.org/markup-compatibility/2006" xmlns:aink="http://schemas.microsoft.com/office/drawing/2016/ink" xmlns:am3d="http://schemas.microsoft.com/office/drawing/2017/model3d" xmlns:o="urn:schemas-microsoft-com:office:office" xmlns:r="http://schemas.openxmlformats.org/officeDocument/2006/relationships" xmlns:m="http://schemas.openxmlformats.org/officeDocument/2006/math" xmlns:v="urn:schemas-microsoft-com:vml" xmlns:wp14="http://schemas.microsoft.com/office/word/2010/wordprocessingDrawing" xmlns:wp="http://schemas.openxmlformats.org/drawingml/2006/wordprocessingDrawing" xmlns:w10="urn:schemas-microsoft-com:office:word" xmlns:w="http://schemas.openxmlformats.org/wordprocessingml/2006/main" xmlns:w14="http://schemas.microsoft.com/office/word/2010/wordml" xmlns:w15="http://schemas.microsoft.com/office/word/2012/wordml" xmlns:w16cex="http://schemas.microsoft.com/office/word/2018/wordml/cex" xmlns:w16cid="http://schemas.microsoft.com/office/word/2016/wordml/cid" xmlns:w16="http://schemas.microsoft.com/office/word/2018/wordml" xmlns:w16sdtdh="http://schemas.microsoft.com/office/word/2020/wordml/sdtdatahash" xmlns:w16se="http://schemas.microsoft.com/office/word/2015/wordml/symex" xmlns:wpg="http://schemas.microsoft.com/office/word/2010/wordprocessingGroup" xmlns:wpi="http://schemas.microsoft.com/office/word/2010/wordprocessingInk" xmlns:wne="http://schemas.microsoft.com/office/word/2006/wordml" xmlns:wps="http://schemas.microsoft.com/office/word/2010/wordprocessingShape" mc:Ignorable="w14 w15 w16se w16cid w16 w16cex w16sdtdh wp14">
   <w:footnote w:type="separator" w:id="-1">
     <w:p>
       <w:pPr>
@@ -15495,7 +15839,7 @@
 </file>
 
 <file path=word/numbering.xml><?xml version="1.0" encoding="utf-8"?>
-<w:numbering xmlns:wpc="http://schemas.microsoft.com/office/word/2010/wordprocessingCanvas" xmlns:cx="http://schemas.microsoft.com/office/drawing/2014/chartex" xmlns:cx1="http://schemas.microsoft.com/office/drawing/2015/9/8/chartex" xmlns:mc="http://schemas.openxmlformats.org/markup-compatibility/2006" xmlns:o="urn:schemas-microsoft-com:office:office" xmlns:r="http://schemas.openxmlformats.org/officeDocument/2006/relationships" xmlns:m="http://schemas.openxmlformats.org/officeDocument/2006/math" xmlns:v="urn:schemas-microsoft-com:vml" xmlns:wp14="http://schemas.microsoft.com/office/word/2010/wordprocessingDrawing" xmlns:wp="http://schemas.openxmlformats.org/drawingml/2006/wordprocessingDrawing" xmlns:w10="urn:schemas-microsoft-com:office:word" xmlns:w="http://schemas.openxmlformats.org/wordprocessingml/2006/main" xmlns:w14="http://schemas.microsoft.com/office/word/2010/wordml" xmlns:w15="http://schemas.microsoft.com/office/word/2012/wordml" xmlns:w16se="http://schemas.microsoft.com/office/word/2015/wordml/symex" xmlns:wpg="http://schemas.microsoft.com/office/word/2010/wordprocessingGroup" xmlns:wpi="http://schemas.microsoft.com/office/word/2010/wordprocessingInk" xmlns:wne="http://schemas.microsoft.com/office/word/2006/wordml" xmlns:wps="http://schemas.microsoft.com/office/word/2010/wordprocessingShape" mc:Ignorable="w14 w15 w16se wp14">
+<w:numbering xmlns:wpc="http://schemas.microsoft.com/office/word/2010/wordprocessingCanvas" xmlns:cx="http://schemas.microsoft.com/office/drawing/2014/chartex" xmlns:cx1="http://schemas.microsoft.com/office/drawing/2015/9/8/chartex" xmlns:cx2="http://schemas.microsoft.com/office/drawing/2015/10/21/chartex" xmlns:cx3="http://schemas.microsoft.com/office/drawing/2016/5/9/chartex" xmlns:cx4="http://schemas.microsoft.com/office/drawing/2016/5/10/chartex" xmlns:cx5="http://schemas.microsoft.com/office/drawing/2016/5/11/chartex" xmlns:cx6="http://schemas.microsoft.com/office/drawing/2016/5/12/chartex" xmlns:cx7="http://schemas.microsoft.com/office/drawing/2016/5/13/chartex" xmlns:cx8="http://schemas.microsoft.com/office/drawing/2016/5/14/chartex" xmlns:mc="http://schemas.openxmlformats.org/markup-compatibility/2006" xmlns:aink="http://schemas.microsoft.com/office/drawing/2016/ink" xmlns:am3d="http://schemas.microsoft.com/office/drawing/2017/model3d" xmlns:o="urn:schemas-microsoft-com:office:office" xmlns:r="http://schemas.openxmlformats.org/officeDocument/2006/relationships" xmlns:m="http://schemas.openxmlformats.org/officeDocument/2006/math" xmlns:v="urn:schemas-microsoft-com:vml" xmlns:wp14="http://schemas.microsoft.com/office/word/2010/wordprocessingDrawing" xmlns:wp="http://schemas.openxmlformats.org/drawingml/2006/wordprocessingDrawing" xmlns:w10="urn:schemas-microsoft-com:office:word" xmlns:w="http://schemas.openxmlformats.org/wordprocessingml/2006/main" xmlns:w14="http://schemas.microsoft.com/office/word/2010/wordml" xmlns:w15="http://schemas.microsoft.com/office/word/2012/wordml" xmlns:w16cex="http://schemas.microsoft.com/office/word/2018/wordml/cex" xmlns:w16cid="http://schemas.microsoft.com/office/word/2016/wordml/cid" xmlns:w16="http://schemas.microsoft.com/office/word/2018/wordml" xmlns:w16sdtdh="http://schemas.microsoft.com/office/word/2020/wordml/sdtdatahash" xmlns:w16se="http://schemas.microsoft.com/office/word/2015/wordml/symex" xmlns:wpg="http://schemas.microsoft.com/office/word/2010/wordprocessingGroup" xmlns:wpi="http://schemas.microsoft.com/office/word/2010/wordprocessingInk" xmlns:wne="http://schemas.microsoft.com/office/word/2006/wordml" xmlns:wps="http://schemas.microsoft.com/office/word/2010/wordprocessingShape" mc:Ignorable="w14 w15 w16se w16cid w16 w16cex w16sdtdh wp14">
   <w:abstractNum w:abstractNumId="0" w15:restartNumberingAfterBreak="0">
     <w:nsid w:val="11F21D8F"/>
     <w:multiLevelType w:val="hybridMultilevel"/>
@@ -15592,7 +15936,7 @@
 </file>
 
 <file path=word/styles.xml><?xml version="1.0" encoding="utf-8"?>
-<w:styles xmlns:mc="http://schemas.openxmlformats.org/markup-compatibility/2006" xmlns:r="http://schemas.openxmlformats.org/officeDocument/2006/relationships" xmlns:w="http://schemas.openxmlformats.org/wordprocessingml/2006/main" xmlns:w14="http://schemas.microsoft.com/office/word/2010/wordml" xmlns:w15="http://schemas.microsoft.com/office/word/2012/wordml" xmlns:w16se="http://schemas.microsoft.com/office/word/2015/wordml/symex" mc:Ignorable="w14 w15 w16se">
+<w:styles xmlns:mc="http://schemas.openxmlformats.org/markup-compatibility/2006" xmlns:r="http://schemas.openxmlformats.org/officeDocument/2006/relationships" xmlns:w="http://schemas.openxmlformats.org/wordprocessingml/2006/main" xmlns:w14="http://schemas.microsoft.com/office/word/2010/wordml" xmlns:w15="http://schemas.microsoft.com/office/word/2012/wordml" xmlns:w16cex="http://schemas.microsoft.com/office/word/2018/wordml/cex" xmlns:w16cid="http://schemas.microsoft.com/office/word/2016/wordml/cid" xmlns:w16="http://schemas.microsoft.com/office/word/2018/wordml" xmlns:w16sdtdh="http://schemas.microsoft.com/office/word/2020/wordml/sdtdatahash" xmlns:w16se="http://schemas.microsoft.com/office/word/2015/wordml/symex" mc:Ignorable="w14 w15 w16se w16cid w16 w16cex w16sdtdh">
   <w:docDefaults>
     <w:rPrDefault>
       <w:rPr>
@@ -15608,7 +15952,7 @@
       </w:pPr>
     </w:pPrDefault>
   </w:docDefaults>
-  <w:latentStyles w:defLockedState="0" w:defUIPriority="99" w:defSemiHidden="0" w:defUnhideWhenUsed="0" w:defQFormat="0" w:count="371">
+  <w:latentStyles w:defLockedState="0" w:defUIPriority="99" w:defSemiHidden="0" w:defUnhideWhenUsed="0" w:defQFormat="0" w:count="376">
     <w:lsdException w:name="Normal" w:uiPriority="0" w:qFormat="1"/>
     <w:lsdException w:name="heading 1" w:uiPriority="9" w:qFormat="1"/>
     <w:lsdException w:name="heading 2" w:semiHidden="1" w:uiPriority="9" w:unhideWhenUsed="1" w:qFormat="1"/>
@@ -15714,7 +16058,6 @@
     <w:lsdException w:name="HTML Sample" w:semiHidden="1" w:unhideWhenUsed="1"/>
     <w:lsdException w:name="HTML Typewriter" w:semiHidden="1" w:unhideWhenUsed="1"/>
     <w:lsdException w:name="HTML Variable" w:semiHidden="1" w:unhideWhenUsed="1"/>
-    <w:lsdException w:name="Normal Table" w:semiHidden="1" w:unhideWhenUsed="1"/>
     <w:lsdException w:name="annotation subject" w:semiHidden="1" w:unhideWhenUsed="1"/>
     <w:lsdException w:name="No List" w:semiHidden="1" w:unhideWhenUsed="1"/>
     <w:lsdException w:name="Outline List 1" w:semiHidden="1" w:unhideWhenUsed="1"/>
@@ -15757,11 +16100,8 @@
     <w:lsdException w:name="Table Contemporary" w:semiHidden="1" w:unhideWhenUsed="1"/>
     <w:lsdException w:name="Table Elegant" w:semiHidden="1" w:unhideWhenUsed="1"/>
     <w:lsdException w:name="Table Professional" w:semiHidden="1" w:unhideWhenUsed="1"/>
-    <w:lsdException w:name="Table Subtle 1" w:semiHidden="1" w:unhideWhenUsed="1"/>
     <w:lsdException w:name="Table Subtle 2" w:semiHidden="1" w:unhideWhenUsed="1"/>
     <w:lsdException w:name="Table Web 1" w:semiHidden="1" w:unhideWhenUsed="1"/>
-    <w:lsdException w:name="Table Web 2" w:semiHidden="1" w:unhideWhenUsed="1"/>
-    <w:lsdException w:name="Table Web 3" w:semiHidden="1" w:unhideWhenUsed="1"/>
     <w:lsdException w:name="Balloon Text" w:semiHidden="1" w:unhideWhenUsed="1"/>
     <w:lsdException w:name="Table Grid" w:uiPriority="39"/>
     <w:lsdException w:name="Table Theme" w:semiHidden="1" w:unhideWhenUsed="1"/>
@@ -15980,6 +16320,11 @@
     <w:lsdException w:name="List Table 5 Dark Accent 6" w:uiPriority="50"/>
     <w:lsdException w:name="List Table 6 Colorful Accent 6" w:uiPriority="51"/>
     <w:lsdException w:name="List Table 7 Colorful Accent 6" w:uiPriority="52"/>
+    <w:lsdException w:name="Mention" w:semiHidden="1" w:unhideWhenUsed="1"/>
+    <w:lsdException w:name="Smart Hyperlink" w:semiHidden="1" w:unhideWhenUsed="1"/>
+    <w:lsdException w:name="Hashtag" w:semiHidden="1" w:unhideWhenUsed="1"/>
+    <w:lsdException w:name="Unresolved Mention" w:semiHidden="1" w:unhideWhenUsed="1"/>
+    <w:lsdException w:name="Smart Link" w:semiHidden="1" w:unhideWhenUsed="1"/>
   </w:latentStyles>
   <w:style w:type="paragraph" w:default="1" w:styleId="a">
     <w:name w:val="Normal"/>

--- a/Пояснительная записка.docx
+++ b/Пояснительная записка.docx
@@ -1,6 +1,6 @@
 
 <file path=word/document.xml><?xml version="1.0" encoding="utf-8"?>
-<w:document xmlns:wpc="http://schemas.microsoft.com/office/word/2010/wordprocessingCanvas" xmlns:cx="http://schemas.microsoft.com/office/drawing/2014/chartex" xmlns:cx1="http://schemas.microsoft.com/office/drawing/2015/9/8/chartex" xmlns:cx2="http://schemas.microsoft.com/office/drawing/2015/10/21/chartex" xmlns:cx3="http://schemas.microsoft.com/office/drawing/2016/5/9/chartex" xmlns:cx4="http://schemas.microsoft.com/office/drawing/2016/5/10/chartex" xmlns:cx5="http://schemas.microsoft.com/office/drawing/2016/5/11/chartex" xmlns:cx6="http://schemas.microsoft.com/office/drawing/2016/5/12/chartex" xmlns:cx7="http://schemas.microsoft.com/office/drawing/2016/5/13/chartex" xmlns:cx8="http://schemas.microsoft.com/office/drawing/2016/5/14/chartex" xmlns:mc="http://schemas.openxmlformats.org/markup-compatibility/2006" xmlns:aink="http://schemas.microsoft.com/office/drawing/2016/ink" xmlns:am3d="http://schemas.microsoft.com/office/drawing/2017/model3d" xmlns:o="urn:schemas-microsoft-com:office:office" xmlns:r="http://schemas.openxmlformats.org/officeDocument/2006/relationships" xmlns:m="http://schemas.openxmlformats.org/officeDocument/2006/math" xmlns:v="urn:schemas-microsoft-com:vml" xmlns:wp14="http://schemas.microsoft.com/office/word/2010/wordprocessingDrawing" xmlns:wp="http://schemas.openxmlformats.org/drawingml/2006/wordprocessingDrawing" xmlns:w10="urn:schemas-microsoft-com:office:word" xmlns:w="http://schemas.openxmlformats.org/wordprocessingml/2006/main" xmlns:w14="http://schemas.microsoft.com/office/word/2010/wordml" xmlns:w15="http://schemas.microsoft.com/office/word/2012/wordml" xmlns:w16cex="http://schemas.microsoft.com/office/word/2018/wordml/cex" xmlns:w16cid="http://schemas.microsoft.com/office/word/2016/wordml/cid" xmlns:w16="http://schemas.microsoft.com/office/word/2018/wordml" xmlns:w16sdtdh="http://schemas.microsoft.com/office/word/2020/wordml/sdtdatahash" xmlns:w16se="http://schemas.microsoft.com/office/word/2015/wordml/symex" xmlns:wpg="http://schemas.microsoft.com/office/word/2010/wordprocessingGroup" xmlns:wpi="http://schemas.microsoft.com/office/word/2010/wordprocessingInk" xmlns:wne="http://schemas.microsoft.com/office/word/2006/wordml" xmlns:wps="http://schemas.microsoft.com/office/word/2010/wordprocessingShape" mc:Ignorable="w14 w15 w16se w16cid w16 w16cex w16sdtdh wp14">
+<w:document xmlns:wpc="http://schemas.microsoft.com/office/word/2010/wordprocessingCanvas" xmlns:cx="http://schemas.microsoft.com/office/drawing/2014/chartex" xmlns:cx1="http://schemas.microsoft.com/office/drawing/2015/9/8/chartex" xmlns:cx2="http://schemas.microsoft.com/office/drawing/2015/10/21/chartex" xmlns:cx3="http://schemas.microsoft.com/office/drawing/2016/5/9/chartex" xmlns:cx4="http://schemas.microsoft.com/office/drawing/2016/5/10/chartex" xmlns:cx5="http://schemas.microsoft.com/office/drawing/2016/5/11/chartex" xmlns:cx6="http://schemas.microsoft.com/office/drawing/2016/5/12/chartex" xmlns:cx7="http://schemas.microsoft.com/office/drawing/2016/5/13/chartex" xmlns:cx8="http://schemas.microsoft.com/office/drawing/2016/5/14/chartex" xmlns:mc="http://schemas.openxmlformats.org/markup-compatibility/2006" xmlns:aink="http://schemas.microsoft.com/office/drawing/2016/ink" xmlns:am3d="http://schemas.microsoft.com/office/drawing/2017/model3d" xmlns:o="urn:schemas-microsoft-com:office:office" xmlns:r="http://schemas.openxmlformats.org/officeDocument/2006/relationships" xmlns:m="http://schemas.openxmlformats.org/officeDocument/2006/math" xmlns:v="urn:schemas-microsoft-com:vml" xmlns:wp14="http://schemas.microsoft.com/office/word/2010/wordprocessingDrawing" xmlns:wp="http://schemas.openxmlformats.org/drawingml/2006/wordprocessingDrawing" xmlns:w10="urn:schemas-microsoft-com:office:word" xmlns:w="http://schemas.openxmlformats.org/wordprocessingml/2006/main" xmlns:w14="http://schemas.microsoft.com/office/word/2010/wordml" xmlns:w15="http://schemas.microsoft.com/office/word/2012/wordml" xmlns:w16cid="http://schemas.microsoft.com/office/word/2016/wordml/cid" xmlns:w16se="http://schemas.microsoft.com/office/word/2015/wordml/symex" xmlns:wpg="http://schemas.microsoft.com/office/word/2010/wordprocessingGroup" xmlns:wpi="http://schemas.microsoft.com/office/word/2010/wordprocessingInk" xmlns:wne="http://schemas.microsoft.com/office/word/2006/wordml" xmlns:wps="http://schemas.microsoft.com/office/word/2010/wordprocessingShape" mc:Ignorable="w14 w15 w16se w16cid wp14">
   <w:body>
     <w:p>
       <w:pPr>
@@ -3144,15 +3144,6 @@
                 <w:lang w:val="en-US"/>
               </w:rPr>
             </w:pPr>
-            <w:r>
-              <w:rPr>
-                <w:rFonts w:ascii="Times New Roman" w:hAnsi="Times New Roman" w:cs="Times New Roman"/>
-                <w:sz w:val="28"/>
-                <w:szCs w:val="28"/>
-                <w:lang w:val="en-US"/>
-              </w:rPr>
-              <w:t>X(</w:t>
-            </w:r>
             <w:proofErr w:type="spellStart"/>
             <w:r>
               <w:rPr>
@@ -3161,47 +3152,19 @@
                 <w:szCs w:val="28"/>
                 <w:lang w:val="en-US"/>
               </w:rPr>
-              <w:t>a</w:t>
-            </w:r>
-            <w:r>
-              <w:rPr>
-                <w:rFonts w:ascii="Times New Roman" w:hAnsi="Times New Roman" w:cs="Times New Roman"/>
-                <w:sz w:val="28"/>
-                <w:szCs w:val="28"/>
-                <w:vertAlign w:val="subscript"/>
-                <w:lang w:val="en-US"/>
-              </w:rPr>
-              <w:t>m</w:t>
-            </w:r>
-            <w:r>
-              <w:rPr>
-                <w:rFonts w:ascii="Times New Roman" w:hAnsi="Times New Roman" w:cs="Times New Roman"/>
-                <w:sz w:val="28"/>
-                <w:szCs w:val="28"/>
-                <w:lang w:val="en-US"/>
-              </w:rPr>
-              <w:t>,a</w:t>
-            </w:r>
-            <w:r>
-              <w:rPr>
-                <w:rFonts w:ascii="Times New Roman" w:hAnsi="Times New Roman" w:cs="Times New Roman"/>
-                <w:sz w:val="28"/>
-                <w:szCs w:val="28"/>
-                <w:vertAlign w:val="subscript"/>
-                <w:lang w:val="en-US"/>
-              </w:rPr>
-              <w:t>s</w:t>
+              <w:t>X</w:t>
+            </w:r>
+            <w:r>
+              <w:rPr>
+                <w:rFonts w:ascii="Times New Roman" w:hAnsi="Times New Roman" w:cs="Times New Roman"/>
+                <w:sz w:val="28"/>
+                <w:szCs w:val="28"/>
+                <w:vertAlign w:val="subscript"/>
+                <w:lang w:val="en-US"/>
+              </w:rPr>
+              <w:t>ms</w:t>
             </w:r>
             <w:proofErr w:type="spellEnd"/>
-            <w:r>
-              <w:rPr>
-                <w:rFonts w:ascii="Times New Roman" w:hAnsi="Times New Roman" w:cs="Times New Roman"/>
-                <w:sz w:val="28"/>
-                <w:szCs w:val="28"/>
-                <w:lang w:val="en-US"/>
-              </w:rPr>
-              <w:t>)</w:t>
-            </w:r>
           </w:p>
         </w:tc>
         <w:tc>
@@ -3221,15 +3184,6 @@
                 <w:lang w:val="en-US"/>
               </w:rPr>
             </w:pPr>
-            <w:r>
-              <w:rPr>
-                <w:rFonts w:ascii="Times New Roman" w:hAnsi="Times New Roman" w:cs="Times New Roman"/>
-                <w:sz w:val="28"/>
-                <w:szCs w:val="28"/>
-                <w:lang w:val="en-US"/>
-              </w:rPr>
-              <w:t>Y(</w:t>
-            </w:r>
             <w:proofErr w:type="spellStart"/>
             <w:r>
               <w:rPr>
@@ -3238,47 +3192,19 @@
                 <w:szCs w:val="28"/>
                 <w:lang w:val="en-US"/>
               </w:rPr>
-              <w:t>a</w:t>
-            </w:r>
-            <w:r>
-              <w:rPr>
-                <w:rFonts w:ascii="Times New Roman" w:hAnsi="Times New Roman" w:cs="Times New Roman"/>
-                <w:sz w:val="28"/>
-                <w:szCs w:val="28"/>
-                <w:vertAlign w:val="subscript"/>
-                <w:lang w:val="en-US"/>
-              </w:rPr>
-              <w:t>m</w:t>
-            </w:r>
-            <w:r>
-              <w:rPr>
-                <w:rFonts w:ascii="Times New Roman" w:hAnsi="Times New Roman" w:cs="Times New Roman"/>
-                <w:sz w:val="28"/>
-                <w:szCs w:val="28"/>
-                <w:lang w:val="en-US"/>
-              </w:rPr>
-              <w:t>,a</w:t>
-            </w:r>
-            <w:r>
-              <w:rPr>
-                <w:rFonts w:ascii="Times New Roman" w:hAnsi="Times New Roman" w:cs="Times New Roman"/>
-                <w:sz w:val="28"/>
-                <w:szCs w:val="28"/>
-                <w:vertAlign w:val="subscript"/>
-                <w:lang w:val="en-US"/>
-              </w:rPr>
-              <w:t>s</w:t>
+              <w:t>Y</w:t>
+            </w:r>
+            <w:r>
+              <w:rPr>
+                <w:rFonts w:ascii="Times New Roman" w:hAnsi="Times New Roman" w:cs="Times New Roman"/>
+                <w:sz w:val="28"/>
+                <w:szCs w:val="28"/>
+                <w:vertAlign w:val="subscript"/>
+                <w:lang w:val="en-US"/>
+              </w:rPr>
+              <w:t>ms</w:t>
             </w:r>
             <w:proofErr w:type="spellEnd"/>
-            <w:r>
-              <w:rPr>
-                <w:rFonts w:ascii="Times New Roman" w:hAnsi="Times New Roman" w:cs="Times New Roman"/>
-                <w:sz w:val="28"/>
-                <w:szCs w:val="28"/>
-                <w:lang w:val="en-US"/>
-              </w:rPr>
-              <w:t>)</w:t>
-            </w:r>
           </w:p>
         </w:tc>
       </w:tr>
@@ -8635,7 +8561,6 @@
                 <w:rFonts w:ascii="Times New Roman" w:hAnsi="Times New Roman" w:cs="Times New Roman"/>
                 <w:sz w:val="28"/>
                 <w:szCs w:val="28"/>
-                <w:lang w:val="en-US"/>
               </w:rPr>
             </w:pPr>
             <w:r>
@@ -9074,16 +8999,7 @@
                 <w:szCs w:val="28"/>
                 <w:lang w:val="en-US"/>
               </w:rPr>
-              <w:t xml:space="preserve"> </w:t>
-            </w:r>
-            <w:r>
-              <w:rPr>
-                <w:rFonts w:ascii="Times New Roman" w:hAnsi="Times New Roman" w:cs="Times New Roman"/>
-                <w:sz w:val="28"/>
-                <w:szCs w:val="28"/>
-                <w:lang w:val="en-US"/>
-              </w:rPr>
-              <w:t>x</w:t>
+              <w:t xml:space="preserve"> x</w:t>
             </w:r>
             <w:r>
               <w:rPr>
@@ -9424,16 +9340,7 @@
                 <w:szCs w:val="28"/>
                 <w:lang w:val="en-US"/>
               </w:rPr>
-              <w:t xml:space="preserve"> </w:t>
-            </w:r>
-            <w:r>
-              <w:rPr>
-                <w:rFonts w:ascii="Times New Roman" w:hAnsi="Times New Roman" w:cs="Times New Roman"/>
-                <w:sz w:val="28"/>
-                <w:szCs w:val="28"/>
-                <w:lang w:val="en-US"/>
-              </w:rPr>
-              <w:t>x</w:t>
+              <w:t xml:space="preserve"> x</w:t>
             </w:r>
             <w:r>
               <w:rPr>
@@ -9774,16 +9681,7 @@
                 <w:szCs w:val="28"/>
                 <w:lang w:val="en-US"/>
               </w:rPr>
-              <w:t xml:space="preserve"> </w:t>
-            </w:r>
-            <w:r>
-              <w:rPr>
-                <w:rFonts w:ascii="Times New Roman" w:hAnsi="Times New Roman" w:cs="Times New Roman"/>
-                <w:sz w:val="28"/>
-                <w:szCs w:val="28"/>
-                <w:lang w:val="en-US"/>
-              </w:rPr>
-              <w:t>x</w:t>
+              <w:t xml:space="preserve"> x</w:t>
             </w:r>
             <w:r>
               <w:rPr>
@@ -9819,27 +9717,7 @@
                 <w:szCs w:val="28"/>
                 <w:lang w:val="en-US"/>
               </w:rPr>
-              <w:t>D</w:t>
-            </w:r>
-            <w:proofErr w:type="gramStart"/>
-            <w:r>
-              <w:rPr>
-                <w:rFonts w:ascii="Times New Roman" w:hAnsi="Times New Roman" w:cs="Times New Roman"/>
-                <w:sz w:val="28"/>
-                <w:szCs w:val="28"/>
-                <w:lang w:val="en-US"/>
-              </w:rPr>
-              <w:t>0,D</w:t>
-            </w:r>
-            <w:proofErr w:type="gramEnd"/>
-            <w:r>
-              <w:rPr>
-                <w:rFonts w:ascii="Times New Roman" w:hAnsi="Times New Roman" w:cs="Times New Roman"/>
-                <w:sz w:val="28"/>
-                <w:szCs w:val="28"/>
-                <w:lang w:val="en-US"/>
-              </w:rPr>
-              <w:t>1</w:t>
+              <w:t>D0,D1</w:t>
             </w:r>
           </w:p>
         </w:tc>
@@ -10410,6 +10288,44 @@
                 <w:vertAlign w:val="subscript"/>
                 <w:lang w:val="en-US"/>
               </w:rPr>
+              <w:t>7</w:t>
+            </w:r>
+            <w:r>
+              <w:rPr>
+                <w:rFonts w:ascii="Times New Roman" w:hAnsi="Times New Roman" w:cs="Times New Roman"/>
+                <w:sz w:val="28"/>
+                <w:szCs w:val="28"/>
+                <w:vertAlign w:val="subscript"/>
+                <w:lang w:val="en-US"/>
+              </w:rPr>
+              <w:softHyphen/>
+            </w:r>
+            <w:r>
+              <w:rPr>
+                <w:rFonts w:ascii="Times New Roman" w:hAnsi="Times New Roman" w:cs="Times New Roman"/>
+                <w:sz w:val="28"/>
+                <w:szCs w:val="28"/>
+                <w:lang w:val="en-US"/>
+              </w:rPr>
+              <w:t>,</w:t>
+            </w:r>
+            <w:r>
+              <w:rPr>
+                <w:rFonts w:ascii="Times New Roman" w:hAnsi="Times New Roman" w:cs="Times New Roman"/>
+                <w:sz w:val="28"/>
+                <w:szCs w:val="28"/>
+                <w:lang w:val="en-US"/>
+              </w:rPr>
+              <w:t>y</w:t>
+            </w:r>
+            <w:r>
+              <w:rPr>
+                <w:rFonts w:ascii="Times New Roman" w:hAnsi="Times New Roman" w:cs="Times New Roman"/>
+                <w:sz w:val="28"/>
+                <w:szCs w:val="28"/>
+                <w:vertAlign w:val="subscript"/>
+                <w:lang w:val="en-US"/>
+              </w:rPr>
               <w:t>12</w:t>
             </w:r>
           </w:p>
@@ -10475,15 +10391,7 @@
                 <w:sz w:val="28"/>
                 <w:szCs w:val="28"/>
               </w:rPr>
-              <w:t xml:space="preserve"> </w:t>
-            </w:r>
-            <w:r>
-              <w:rPr>
-                <w:rFonts w:ascii="Times New Roman" w:hAnsi="Times New Roman" w:cs="Times New Roman"/>
-                <w:sz w:val="28"/>
-                <w:szCs w:val="28"/>
-              </w:rPr>
-              <w:t>x̅</w:t>
+              <w:t xml:space="preserve"> x̅</w:t>
             </w:r>
             <w:r>
               <w:rPr>
@@ -10520,27 +10428,7 @@
                 <w:szCs w:val="28"/>
                 <w:lang w:val="en-US"/>
               </w:rPr>
-              <w:t>D</w:t>
-            </w:r>
-            <w:proofErr w:type="gramStart"/>
-            <w:r>
-              <w:rPr>
-                <w:rFonts w:ascii="Times New Roman" w:hAnsi="Times New Roman" w:cs="Times New Roman"/>
-                <w:sz w:val="28"/>
-                <w:szCs w:val="28"/>
-                <w:lang w:val="en-US"/>
-              </w:rPr>
-              <w:t>0,D</w:t>
-            </w:r>
-            <w:proofErr w:type="gramEnd"/>
-            <w:r>
-              <w:rPr>
-                <w:rFonts w:ascii="Times New Roman" w:hAnsi="Times New Roman" w:cs="Times New Roman"/>
-                <w:sz w:val="28"/>
-                <w:szCs w:val="28"/>
-                <w:lang w:val="en-US"/>
-              </w:rPr>
-              <w:t>2</w:t>
+              <w:t>D0,D2</w:t>
             </w:r>
           </w:p>
         </w:tc>
@@ -10742,6 +10630,44 @@
                 <w:vertAlign w:val="subscript"/>
                 <w:lang w:val="en-US"/>
               </w:rPr>
+              <w:t>7</w:t>
+            </w:r>
+            <w:r>
+              <w:rPr>
+                <w:rFonts w:ascii="Times New Roman" w:hAnsi="Times New Roman" w:cs="Times New Roman"/>
+                <w:sz w:val="28"/>
+                <w:szCs w:val="28"/>
+                <w:vertAlign w:val="subscript"/>
+                <w:lang w:val="en-US"/>
+              </w:rPr>
+              <w:softHyphen/>
+            </w:r>
+            <w:r>
+              <w:rPr>
+                <w:rFonts w:ascii="Times New Roman" w:hAnsi="Times New Roman" w:cs="Times New Roman"/>
+                <w:sz w:val="28"/>
+                <w:szCs w:val="28"/>
+                <w:lang w:val="en-US"/>
+              </w:rPr>
+              <w:t>,</w:t>
+            </w:r>
+            <w:r>
+              <w:rPr>
+                <w:rFonts w:ascii="Times New Roman" w:hAnsi="Times New Roman" w:cs="Times New Roman"/>
+                <w:sz w:val="28"/>
+                <w:szCs w:val="28"/>
+                <w:lang w:val="en-US"/>
+              </w:rPr>
+              <w:t>y</w:t>
+            </w:r>
+            <w:r>
+              <w:rPr>
+                <w:rFonts w:ascii="Times New Roman" w:hAnsi="Times New Roman" w:cs="Times New Roman"/>
+                <w:sz w:val="28"/>
+                <w:szCs w:val="28"/>
+                <w:vertAlign w:val="subscript"/>
+                <w:lang w:val="en-US"/>
+              </w:rPr>
               <w:t>13</w:t>
             </w:r>
             <w:r>
@@ -10827,16 +10753,7 @@
                 <w:szCs w:val="28"/>
                 <w:lang w:val="en-US"/>
               </w:rPr>
-              <w:t xml:space="preserve"> </w:t>
-            </w:r>
-            <w:r>
-              <w:rPr>
-                <w:rFonts w:ascii="Times New Roman" w:hAnsi="Times New Roman" w:cs="Times New Roman"/>
-                <w:sz w:val="28"/>
-                <w:szCs w:val="28"/>
-                <w:lang w:val="en-US"/>
-              </w:rPr>
-              <w:t>x</w:t>
+              <w:t xml:space="preserve"> x</w:t>
             </w:r>
             <w:r>
               <w:rPr>
@@ -11578,15 +11495,7 @@
                 <w:sz w:val="28"/>
                 <w:szCs w:val="28"/>
               </w:rPr>
-              <w:t xml:space="preserve"> </w:t>
-            </w:r>
-            <w:r>
-              <w:rPr>
-                <w:rFonts w:ascii="Times New Roman" w:hAnsi="Times New Roman" w:cs="Times New Roman"/>
-                <w:sz w:val="28"/>
-                <w:szCs w:val="28"/>
-              </w:rPr>
-              <w:t>x̅</w:t>
+              <w:t xml:space="preserve"> x̅</w:t>
             </w:r>
             <w:r>
               <w:rPr>
@@ -11993,15 +11902,7 @@
                 <w:sz w:val="28"/>
                 <w:szCs w:val="28"/>
               </w:rPr>
-              <w:t xml:space="preserve"> </w:t>
-            </w:r>
-            <w:r>
-              <w:rPr>
-                <w:rFonts w:ascii="Times New Roman" w:hAnsi="Times New Roman" w:cs="Times New Roman"/>
-                <w:sz w:val="28"/>
-                <w:szCs w:val="28"/>
-              </w:rPr>
-              <w:t>x̅</w:t>
+              <w:t xml:space="preserve"> x̅</w:t>
             </w:r>
             <w:r>
               <w:rPr>
@@ -12354,16 +12255,7 @@
                 <w:szCs w:val="28"/>
                 <w:lang w:val="en-US"/>
               </w:rPr>
-              <w:t xml:space="preserve"> </w:t>
-            </w:r>
-            <w:r>
-              <w:rPr>
-                <w:rFonts w:ascii="Times New Roman" w:hAnsi="Times New Roman" w:cs="Times New Roman"/>
-                <w:sz w:val="28"/>
-                <w:szCs w:val="28"/>
-                <w:lang w:val="en-US"/>
-              </w:rPr>
-              <w:t>x</w:t>
+              <w:t xml:space="preserve"> x</w:t>
             </w:r>
             <w:r>
               <w:rPr>
@@ -12419,27 +12311,7 @@
                 <w:szCs w:val="28"/>
                 <w:lang w:val="en-US"/>
               </w:rPr>
-              <w:t>D</w:t>
-            </w:r>
-            <w:proofErr w:type="gramStart"/>
-            <w:r>
-              <w:rPr>
-                <w:rFonts w:ascii="Times New Roman" w:hAnsi="Times New Roman" w:cs="Times New Roman"/>
-                <w:sz w:val="28"/>
-                <w:szCs w:val="28"/>
-                <w:lang w:val="en-US"/>
-              </w:rPr>
-              <w:t>0,D</w:t>
-            </w:r>
-            <w:proofErr w:type="gramEnd"/>
-            <w:r>
-              <w:rPr>
-                <w:rFonts w:ascii="Times New Roman" w:hAnsi="Times New Roman" w:cs="Times New Roman"/>
-                <w:sz w:val="28"/>
-                <w:szCs w:val="28"/>
-                <w:lang w:val="en-US"/>
-              </w:rPr>
-              <w:t>1,D2</w:t>
+              <w:t>D0,D1,D2</w:t>
             </w:r>
           </w:p>
         </w:tc>
@@ -12715,16 +12587,7 @@
                 <w:szCs w:val="28"/>
                 <w:lang w:val="en-US"/>
               </w:rPr>
-              <w:t xml:space="preserve"> </w:t>
-            </w:r>
-            <w:r>
-              <w:rPr>
-                <w:rFonts w:ascii="Times New Roman" w:hAnsi="Times New Roman" w:cs="Times New Roman"/>
-                <w:sz w:val="28"/>
-                <w:szCs w:val="28"/>
-                <w:lang w:val="en-US"/>
-              </w:rPr>
-              <w:t>x</w:t>
+              <w:t xml:space="preserve"> x</w:t>
             </w:r>
             <w:r>
               <w:rPr>
@@ -14471,7 +14334,6 @@
                 <w:rFonts w:ascii="Times New Roman" w:hAnsi="Times New Roman" w:cs="Times New Roman"/>
                 <w:sz w:val="28"/>
                 <w:szCs w:val="28"/>
-                <w:lang w:val="en-US"/>
               </w:rPr>
             </w:pPr>
             <w:r>
@@ -14550,6 +14412,56 @@
                 <w:lang w:val="en-US"/>
               </w:rPr>
               <w:t>4</w:t>
+            </w:r>
+            <w:r>
+              <w:rPr>
+                <w:rFonts w:ascii="Times New Roman" w:hAnsi="Times New Roman" w:cs="Times New Roman"/>
+                <w:sz w:val="28"/>
+                <w:szCs w:val="28"/>
+                <w:vertAlign w:val="subscript"/>
+                <w:lang w:val="en-US"/>
+              </w:rPr>
+              <w:t xml:space="preserve"> </w:t>
+            </w:r>
+            <w:r>
+              <w:rPr>
+                <w:rFonts w:ascii="Times New Roman" w:hAnsi="Times New Roman" w:cs="Times New Roman"/>
+                <w:sz w:val="28"/>
+                <w:szCs w:val="28"/>
+                <w:lang w:val="en-US"/>
+              </w:rPr>
+              <w:t>v t</w:t>
+            </w:r>
+            <w:bookmarkStart w:id="0" w:name="_GoBack"/>
+            <w:r>
+              <w:rPr>
+                <w:rFonts w:ascii="Times New Roman" w:hAnsi="Times New Roman" w:cs="Times New Roman"/>
+                <w:sz w:val="28"/>
+                <w:szCs w:val="28"/>
+                <w:vertAlign w:val="subscript"/>
+                <w:lang w:val="en-US"/>
+              </w:rPr>
+              <w:t>10</w:t>
+            </w:r>
+            <w:bookmarkEnd w:id="0"/>
+            <w:r>
+              <w:rPr>
+                <w:rFonts w:ascii="Times New Roman" w:hAnsi="Times New Roman" w:cs="Times New Roman"/>
+                <w:sz w:val="28"/>
+                <w:szCs w:val="28"/>
+                <w:lang w:val="en-US"/>
+              </w:rPr>
+              <w:t xml:space="preserve"> v t</w:t>
+            </w:r>
+            <w:r>
+              <w:rPr>
+                <w:rFonts w:ascii="Times New Roman" w:hAnsi="Times New Roman" w:cs="Times New Roman"/>
+                <w:sz w:val="28"/>
+                <w:szCs w:val="28"/>
+                <w:vertAlign w:val="subscript"/>
+                <w:lang w:val="en-US"/>
+              </w:rPr>
+              <w:t>11</w:t>
             </w:r>
           </w:p>
         </w:tc>
@@ -15709,7 +15621,7 @@
 </file>
 
 <file path=word/endnotes.xml><?xml version="1.0" encoding="utf-8"?>
-<w:endnotes xmlns:wpc="http://schemas.microsoft.com/office/word/2010/wordprocessingCanvas" xmlns:cx="http://schemas.microsoft.com/office/drawing/2014/chartex" xmlns:cx1="http://schemas.microsoft.com/office/drawing/2015/9/8/chartex" xmlns:cx2="http://schemas.microsoft.com/office/drawing/2015/10/21/chartex" xmlns:cx3="http://schemas.microsoft.com/office/drawing/2016/5/9/chartex" xmlns:cx4="http://schemas.microsoft.com/office/drawing/2016/5/10/chartex" xmlns:cx5="http://schemas.microsoft.com/office/drawing/2016/5/11/chartex" xmlns:cx6="http://schemas.microsoft.com/office/drawing/2016/5/12/chartex" xmlns:cx7="http://schemas.microsoft.com/office/drawing/2016/5/13/chartex" xmlns:cx8="http://schemas.microsoft.com/office/drawing/2016/5/14/chartex" xmlns:mc="http://schemas.openxmlformats.org/markup-compatibility/2006" xmlns:aink="http://schemas.microsoft.com/office/drawing/2016/ink" xmlns:am3d="http://schemas.microsoft.com/office/drawing/2017/model3d" xmlns:o="urn:schemas-microsoft-com:office:office" xmlns:r="http://schemas.openxmlformats.org/officeDocument/2006/relationships" xmlns:m="http://schemas.openxmlformats.org/officeDocument/2006/math" xmlns:v="urn:schemas-microsoft-com:vml" xmlns:wp14="http://schemas.microsoft.com/office/word/2010/wordprocessingDrawing" xmlns:wp="http://schemas.openxmlformats.org/drawingml/2006/wordprocessingDrawing" xmlns:w10="urn:schemas-microsoft-com:office:word" xmlns:w="http://schemas.openxmlformats.org/wordprocessingml/2006/main" xmlns:w14="http://schemas.microsoft.com/office/word/2010/wordml" xmlns:w15="http://schemas.microsoft.com/office/word/2012/wordml" xmlns:w16cex="http://schemas.microsoft.com/office/word/2018/wordml/cex" xmlns:w16cid="http://schemas.microsoft.com/office/word/2016/wordml/cid" xmlns:w16="http://schemas.microsoft.com/office/word/2018/wordml" xmlns:w16sdtdh="http://schemas.microsoft.com/office/word/2020/wordml/sdtdatahash" xmlns:w16se="http://schemas.microsoft.com/office/word/2015/wordml/symex" xmlns:wpg="http://schemas.microsoft.com/office/word/2010/wordprocessingGroup" xmlns:wpi="http://schemas.microsoft.com/office/word/2010/wordprocessingInk" xmlns:wne="http://schemas.microsoft.com/office/word/2006/wordml" xmlns:wps="http://schemas.microsoft.com/office/word/2010/wordprocessingShape" mc:Ignorable="w14 w15 w16se w16cid w16 w16cex w16sdtdh wp14">
+<w:endnotes xmlns:wpc="http://schemas.microsoft.com/office/word/2010/wordprocessingCanvas" xmlns:cx="http://schemas.microsoft.com/office/drawing/2014/chartex" xmlns:cx1="http://schemas.microsoft.com/office/drawing/2015/9/8/chartex" xmlns:cx2="http://schemas.microsoft.com/office/drawing/2015/10/21/chartex" xmlns:cx3="http://schemas.microsoft.com/office/drawing/2016/5/9/chartex" xmlns:cx4="http://schemas.microsoft.com/office/drawing/2016/5/10/chartex" xmlns:cx5="http://schemas.microsoft.com/office/drawing/2016/5/11/chartex" xmlns:cx6="http://schemas.microsoft.com/office/drawing/2016/5/12/chartex" xmlns:cx7="http://schemas.microsoft.com/office/drawing/2016/5/13/chartex" xmlns:cx8="http://schemas.microsoft.com/office/drawing/2016/5/14/chartex" xmlns:mc="http://schemas.openxmlformats.org/markup-compatibility/2006" xmlns:aink="http://schemas.microsoft.com/office/drawing/2016/ink" xmlns:am3d="http://schemas.microsoft.com/office/drawing/2017/model3d" xmlns:o="urn:schemas-microsoft-com:office:office" xmlns:r="http://schemas.openxmlformats.org/officeDocument/2006/relationships" xmlns:m="http://schemas.openxmlformats.org/officeDocument/2006/math" xmlns:v="urn:schemas-microsoft-com:vml" xmlns:wp14="http://schemas.microsoft.com/office/word/2010/wordprocessingDrawing" xmlns:wp="http://schemas.openxmlformats.org/drawingml/2006/wordprocessingDrawing" xmlns:w10="urn:schemas-microsoft-com:office:word" xmlns:w="http://schemas.openxmlformats.org/wordprocessingml/2006/main" xmlns:w14="http://schemas.microsoft.com/office/word/2010/wordml" xmlns:w15="http://schemas.microsoft.com/office/word/2012/wordml" xmlns:w16cid="http://schemas.microsoft.com/office/word/2016/wordml/cid" xmlns:w16se="http://schemas.microsoft.com/office/word/2015/wordml/symex" xmlns:wpg="http://schemas.microsoft.com/office/word/2010/wordprocessingGroup" xmlns:wpi="http://schemas.microsoft.com/office/word/2010/wordprocessingInk" xmlns:wne="http://schemas.microsoft.com/office/word/2006/wordml" xmlns:wps="http://schemas.microsoft.com/office/word/2010/wordprocessingShape" mc:Ignorable="w14 w15 w16se w16cid wp14">
   <w:endnote w:type="separator" w:id="-1">
     <w:p>
       <w:pPr>
@@ -15734,7 +15646,7 @@
 </file>
 
 <file path=word/footer1.xml><?xml version="1.0" encoding="utf-8"?>
-<w:ftr xmlns:wpc="http://schemas.microsoft.com/office/word/2010/wordprocessingCanvas" xmlns:cx="http://schemas.microsoft.com/office/drawing/2014/chartex" xmlns:cx1="http://schemas.microsoft.com/office/drawing/2015/9/8/chartex" xmlns:cx2="http://schemas.microsoft.com/office/drawing/2015/10/21/chartex" xmlns:cx3="http://schemas.microsoft.com/office/drawing/2016/5/9/chartex" xmlns:cx4="http://schemas.microsoft.com/office/drawing/2016/5/10/chartex" xmlns:cx5="http://schemas.microsoft.com/office/drawing/2016/5/11/chartex" xmlns:cx6="http://schemas.microsoft.com/office/drawing/2016/5/12/chartex" xmlns:cx7="http://schemas.microsoft.com/office/drawing/2016/5/13/chartex" xmlns:cx8="http://schemas.microsoft.com/office/drawing/2016/5/14/chartex" xmlns:mc="http://schemas.openxmlformats.org/markup-compatibility/2006" xmlns:aink="http://schemas.microsoft.com/office/drawing/2016/ink" xmlns:am3d="http://schemas.microsoft.com/office/drawing/2017/model3d" xmlns:o="urn:schemas-microsoft-com:office:office" xmlns:r="http://schemas.openxmlformats.org/officeDocument/2006/relationships" xmlns:m="http://schemas.openxmlformats.org/officeDocument/2006/math" xmlns:v="urn:schemas-microsoft-com:vml" xmlns:wp14="http://schemas.microsoft.com/office/word/2010/wordprocessingDrawing" xmlns:wp="http://schemas.openxmlformats.org/drawingml/2006/wordprocessingDrawing" xmlns:w10="urn:schemas-microsoft-com:office:word" xmlns:w="http://schemas.openxmlformats.org/wordprocessingml/2006/main" xmlns:w14="http://schemas.microsoft.com/office/word/2010/wordml" xmlns:w15="http://schemas.microsoft.com/office/word/2012/wordml" xmlns:w16cex="http://schemas.microsoft.com/office/word/2018/wordml/cex" xmlns:w16cid="http://schemas.microsoft.com/office/word/2016/wordml/cid" xmlns:w16="http://schemas.microsoft.com/office/word/2018/wordml" xmlns:w16sdtdh="http://schemas.microsoft.com/office/word/2020/wordml/sdtdatahash" xmlns:w16se="http://schemas.microsoft.com/office/word/2015/wordml/symex" xmlns:wpg="http://schemas.microsoft.com/office/word/2010/wordprocessingGroup" xmlns:wpi="http://schemas.microsoft.com/office/word/2010/wordprocessingInk" xmlns:wne="http://schemas.microsoft.com/office/word/2006/wordml" xmlns:wps="http://schemas.microsoft.com/office/word/2010/wordprocessingShape" mc:Ignorable="w14 w15 w16se w16cid w16 w16cex w16sdtdh wp14">
+<w:ftr xmlns:wpc="http://schemas.microsoft.com/office/word/2010/wordprocessingCanvas" xmlns:cx="http://schemas.microsoft.com/office/drawing/2014/chartex" xmlns:cx1="http://schemas.microsoft.com/office/drawing/2015/9/8/chartex" xmlns:cx2="http://schemas.microsoft.com/office/drawing/2015/10/21/chartex" xmlns:cx3="http://schemas.microsoft.com/office/drawing/2016/5/9/chartex" xmlns:cx4="http://schemas.microsoft.com/office/drawing/2016/5/10/chartex" xmlns:cx5="http://schemas.microsoft.com/office/drawing/2016/5/11/chartex" xmlns:cx6="http://schemas.microsoft.com/office/drawing/2016/5/12/chartex" xmlns:cx7="http://schemas.microsoft.com/office/drawing/2016/5/13/chartex" xmlns:cx8="http://schemas.microsoft.com/office/drawing/2016/5/14/chartex" xmlns:mc="http://schemas.openxmlformats.org/markup-compatibility/2006" xmlns:aink="http://schemas.microsoft.com/office/drawing/2016/ink" xmlns:am3d="http://schemas.microsoft.com/office/drawing/2017/model3d" xmlns:o="urn:schemas-microsoft-com:office:office" xmlns:r="http://schemas.openxmlformats.org/officeDocument/2006/relationships" xmlns:m="http://schemas.openxmlformats.org/officeDocument/2006/math" xmlns:v="urn:schemas-microsoft-com:vml" xmlns:wp14="http://schemas.microsoft.com/office/word/2010/wordprocessingDrawing" xmlns:wp="http://schemas.openxmlformats.org/drawingml/2006/wordprocessingDrawing" xmlns:w10="urn:schemas-microsoft-com:office:word" xmlns:w="http://schemas.openxmlformats.org/wordprocessingml/2006/main" xmlns:w14="http://schemas.microsoft.com/office/word/2010/wordml" xmlns:w15="http://schemas.microsoft.com/office/word/2012/wordml" xmlns:w16cid="http://schemas.microsoft.com/office/word/2016/wordml/cid" xmlns:w16se="http://schemas.microsoft.com/office/word/2015/wordml/symex" xmlns:wpg="http://schemas.microsoft.com/office/word/2010/wordprocessingGroup" xmlns:wpi="http://schemas.microsoft.com/office/word/2010/wordprocessingInk" xmlns:wne="http://schemas.microsoft.com/office/word/2006/wordml" xmlns:wps="http://schemas.microsoft.com/office/word/2010/wordprocessingShape" mc:Ignorable="w14 w15 w16se w16cid wp14">
   <w:sdt>
     <w:sdtPr>
       <w:id w:val="1966699851"/>
@@ -15814,7 +15726,7 @@
 </file>
 
 <file path=word/footnotes.xml><?xml version="1.0" encoding="utf-8"?>
-<w:footnotes xmlns:wpc="http://schemas.microsoft.com/office/word/2010/wordprocessingCanvas" xmlns:cx="http://schemas.microsoft.com/office/drawing/2014/chartex" xmlns:cx1="http://schemas.microsoft.com/office/drawing/2015/9/8/chartex" xmlns:cx2="http://schemas.microsoft.com/office/drawing/2015/10/21/chartex" xmlns:cx3="http://schemas.microsoft.com/office/drawing/2016/5/9/chartex" xmlns:cx4="http://schemas.microsoft.com/office/drawing/2016/5/10/chartex" xmlns:cx5="http://schemas.microsoft.com/office/drawing/2016/5/11/chartex" xmlns:cx6="http://schemas.microsoft.com/office/drawing/2016/5/12/chartex" xmlns:cx7="http://schemas.microsoft.com/office/drawing/2016/5/13/chartex" xmlns:cx8="http://schemas.microsoft.com/office/drawing/2016/5/14/chartex" xmlns:mc="http://schemas.openxmlformats.org/markup-compatibility/2006" xmlns:aink="http://schemas.microsoft.com/office/drawing/2016/ink" xmlns:am3d="http://schemas.microsoft.com/office/drawing/2017/model3d" xmlns:o="urn:schemas-microsoft-com:office:office" xmlns:r="http://schemas.openxmlformats.org/officeDocument/2006/relationships" xmlns:m="http://schemas.openxmlformats.org/officeDocument/2006/math" xmlns:v="urn:schemas-microsoft-com:vml" xmlns:wp14="http://schemas.microsoft.com/office/word/2010/wordprocessingDrawing" xmlns:wp="http://schemas.openxmlformats.org/drawingml/2006/wordprocessingDrawing" xmlns:w10="urn:schemas-microsoft-com:office:word" xmlns:w="http://schemas.openxmlformats.org/wordprocessingml/2006/main" xmlns:w14="http://schemas.microsoft.com/office/word/2010/wordml" xmlns:w15="http://schemas.microsoft.com/office/word/2012/wordml" xmlns:w16cex="http://schemas.microsoft.com/office/word/2018/wordml/cex" xmlns:w16cid="http://schemas.microsoft.com/office/word/2016/wordml/cid" xmlns:w16="http://schemas.microsoft.com/office/word/2018/wordml" xmlns:w16sdtdh="http://schemas.microsoft.com/office/word/2020/wordml/sdtdatahash" xmlns:w16se="http://schemas.microsoft.com/office/word/2015/wordml/symex" xmlns:wpg="http://schemas.microsoft.com/office/word/2010/wordprocessingGroup" xmlns:wpi="http://schemas.microsoft.com/office/word/2010/wordprocessingInk" xmlns:wne="http://schemas.microsoft.com/office/word/2006/wordml" xmlns:wps="http://schemas.microsoft.com/office/word/2010/wordprocessingShape" mc:Ignorable="w14 w15 w16se w16cid w16 w16cex w16sdtdh wp14">
+<w:footnotes xmlns:wpc="http://schemas.microsoft.com/office/word/2010/wordprocessingCanvas" xmlns:cx="http://schemas.microsoft.com/office/drawing/2014/chartex" xmlns:cx1="http://schemas.microsoft.com/office/drawing/2015/9/8/chartex" xmlns:cx2="http://schemas.microsoft.com/office/drawing/2015/10/21/chartex" xmlns:cx3="http://schemas.microsoft.com/office/drawing/2016/5/9/chartex" xmlns:cx4="http://schemas.microsoft.com/office/drawing/2016/5/10/chartex" xmlns:cx5="http://schemas.microsoft.com/office/drawing/2016/5/11/chartex" xmlns:cx6="http://schemas.microsoft.com/office/drawing/2016/5/12/chartex" xmlns:cx7="http://schemas.microsoft.com/office/drawing/2016/5/13/chartex" xmlns:cx8="http://schemas.microsoft.com/office/drawing/2016/5/14/chartex" xmlns:mc="http://schemas.openxmlformats.org/markup-compatibility/2006" xmlns:aink="http://schemas.microsoft.com/office/drawing/2016/ink" xmlns:am3d="http://schemas.microsoft.com/office/drawing/2017/model3d" xmlns:o="urn:schemas-microsoft-com:office:office" xmlns:r="http://schemas.openxmlformats.org/officeDocument/2006/relationships" xmlns:m="http://schemas.openxmlformats.org/officeDocument/2006/math" xmlns:v="urn:schemas-microsoft-com:vml" xmlns:wp14="http://schemas.microsoft.com/office/word/2010/wordprocessingDrawing" xmlns:wp="http://schemas.openxmlformats.org/drawingml/2006/wordprocessingDrawing" xmlns:w10="urn:schemas-microsoft-com:office:word" xmlns:w="http://schemas.openxmlformats.org/wordprocessingml/2006/main" xmlns:w14="http://schemas.microsoft.com/office/word/2010/wordml" xmlns:w15="http://schemas.microsoft.com/office/word/2012/wordml" xmlns:w16cid="http://schemas.microsoft.com/office/word/2016/wordml/cid" xmlns:w16se="http://schemas.microsoft.com/office/word/2015/wordml/symex" xmlns:wpg="http://schemas.microsoft.com/office/word/2010/wordprocessingGroup" xmlns:wpi="http://schemas.microsoft.com/office/word/2010/wordprocessingInk" xmlns:wne="http://schemas.microsoft.com/office/word/2006/wordml" xmlns:wps="http://schemas.microsoft.com/office/word/2010/wordprocessingShape" mc:Ignorable="w14 w15 w16se w16cid wp14">
   <w:footnote w:type="separator" w:id="-1">
     <w:p>
       <w:pPr>
@@ -15839,7 +15751,7 @@
 </file>
 
 <file path=word/numbering.xml><?xml version="1.0" encoding="utf-8"?>
-<w:numbering xmlns:wpc="http://schemas.microsoft.com/office/word/2010/wordprocessingCanvas" xmlns:cx="http://schemas.microsoft.com/office/drawing/2014/chartex" xmlns:cx1="http://schemas.microsoft.com/office/drawing/2015/9/8/chartex" xmlns:cx2="http://schemas.microsoft.com/office/drawing/2015/10/21/chartex" xmlns:cx3="http://schemas.microsoft.com/office/drawing/2016/5/9/chartex" xmlns:cx4="http://schemas.microsoft.com/office/drawing/2016/5/10/chartex" xmlns:cx5="http://schemas.microsoft.com/office/drawing/2016/5/11/chartex" xmlns:cx6="http://schemas.microsoft.com/office/drawing/2016/5/12/chartex" xmlns:cx7="http://schemas.microsoft.com/office/drawing/2016/5/13/chartex" xmlns:cx8="http://schemas.microsoft.com/office/drawing/2016/5/14/chartex" xmlns:mc="http://schemas.openxmlformats.org/markup-compatibility/2006" xmlns:aink="http://schemas.microsoft.com/office/drawing/2016/ink" xmlns:am3d="http://schemas.microsoft.com/office/drawing/2017/model3d" xmlns:o="urn:schemas-microsoft-com:office:office" xmlns:r="http://schemas.openxmlformats.org/officeDocument/2006/relationships" xmlns:m="http://schemas.openxmlformats.org/officeDocument/2006/math" xmlns:v="urn:schemas-microsoft-com:vml" xmlns:wp14="http://schemas.microsoft.com/office/word/2010/wordprocessingDrawing" xmlns:wp="http://schemas.openxmlformats.org/drawingml/2006/wordprocessingDrawing" xmlns:w10="urn:schemas-microsoft-com:office:word" xmlns:w="http://schemas.openxmlformats.org/wordprocessingml/2006/main" xmlns:w14="http://schemas.microsoft.com/office/word/2010/wordml" xmlns:w15="http://schemas.microsoft.com/office/word/2012/wordml" xmlns:w16cex="http://schemas.microsoft.com/office/word/2018/wordml/cex" xmlns:w16cid="http://schemas.microsoft.com/office/word/2016/wordml/cid" xmlns:w16="http://schemas.microsoft.com/office/word/2018/wordml" xmlns:w16sdtdh="http://schemas.microsoft.com/office/word/2020/wordml/sdtdatahash" xmlns:w16se="http://schemas.microsoft.com/office/word/2015/wordml/symex" xmlns:wpg="http://schemas.microsoft.com/office/word/2010/wordprocessingGroup" xmlns:wpi="http://schemas.microsoft.com/office/word/2010/wordprocessingInk" xmlns:wne="http://schemas.microsoft.com/office/word/2006/wordml" xmlns:wps="http://schemas.microsoft.com/office/word/2010/wordprocessingShape" mc:Ignorable="w14 w15 w16se w16cid w16 w16cex w16sdtdh wp14">
+<w:numbering xmlns:wpc="http://schemas.microsoft.com/office/word/2010/wordprocessingCanvas" xmlns:cx="http://schemas.microsoft.com/office/drawing/2014/chartex" xmlns:cx1="http://schemas.microsoft.com/office/drawing/2015/9/8/chartex" xmlns:cx2="http://schemas.microsoft.com/office/drawing/2015/10/21/chartex" xmlns:cx3="http://schemas.microsoft.com/office/drawing/2016/5/9/chartex" xmlns:cx4="http://schemas.microsoft.com/office/drawing/2016/5/10/chartex" xmlns:cx5="http://schemas.microsoft.com/office/drawing/2016/5/11/chartex" xmlns:cx6="http://schemas.microsoft.com/office/drawing/2016/5/12/chartex" xmlns:cx7="http://schemas.microsoft.com/office/drawing/2016/5/13/chartex" xmlns:cx8="http://schemas.microsoft.com/office/drawing/2016/5/14/chartex" xmlns:mc="http://schemas.openxmlformats.org/markup-compatibility/2006" xmlns:aink="http://schemas.microsoft.com/office/drawing/2016/ink" xmlns:am3d="http://schemas.microsoft.com/office/drawing/2017/model3d" xmlns:o="urn:schemas-microsoft-com:office:office" xmlns:r="http://schemas.openxmlformats.org/officeDocument/2006/relationships" xmlns:m="http://schemas.openxmlformats.org/officeDocument/2006/math" xmlns:v="urn:schemas-microsoft-com:vml" xmlns:wp14="http://schemas.microsoft.com/office/word/2010/wordprocessingDrawing" xmlns:wp="http://schemas.openxmlformats.org/drawingml/2006/wordprocessingDrawing" xmlns:w10="urn:schemas-microsoft-com:office:word" xmlns:w="http://schemas.openxmlformats.org/wordprocessingml/2006/main" xmlns:w14="http://schemas.microsoft.com/office/word/2010/wordml" xmlns:w15="http://schemas.microsoft.com/office/word/2012/wordml" xmlns:w16cid="http://schemas.microsoft.com/office/word/2016/wordml/cid" xmlns:w16se="http://schemas.microsoft.com/office/word/2015/wordml/symex" xmlns:wpg="http://schemas.microsoft.com/office/word/2010/wordprocessingGroup" xmlns:wpi="http://schemas.microsoft.com/office/word/2010/wordprocessingInk" xmlns:wne="http://schemas.microsoft.com/office/word/2006/wordml" xmlns:wps="http://schemas.microsoft.com/office/word/2010/wordprocessingShape" mc:Ignorable="w14 w15 w16se w16cid wp14">
   <w:abstractNum w:abstractNumId="0" w15:restartNumberingAfterBreak="0">
     <w:nsid w:val="11F21D8F"/>
     <w:multiLevelType w:val="hybridMultilevel"/>
@@ -15936,7 +15848,7 @@
 </file>
 
 <file path=word/styles.xml><?xml version="1.0" encoding="utf-8"?>
-<w:styles xmlns:mc="http://schemas.openxmlformats.org/markup-compatibility/2006" xmlns:r="http://schemas.openxmlformats.org/officeDocument/2006/relationships" xmlns:w="http://schemas.openxmlformats.org/wordprocessingml/2006/main" xmlns:w14="http://schemas.microsoft.com/office/word/2010/wordml" xmlns:w15="http://schemas.microsoft.com/office/word/2012/wordml" xmlns:w16cex="http://schemas.microsoft.com/office/word/2018/wordml/cex" xmlns:w16cid="http://schemas.microsoft.com/office/word/2016/wordml/cid" xmlns:w16="http://schemas.microsoft.com/office/word/2018/wordml" xmlns:w16sdtdh="http://schemas.microsoft.com/office/word/2020/wordml/sdtdatahash" xmlns:w16se="http://schemas.microsoft.com/office/word/2015/wordml/symex" mc:Ignorable="w14 w15 w16se w16cid w16 w16cex w16sdtdh">
+<w:styles xmlns:mc="http://schemas.openxmlformats.org/markup-compatibility/2006" xmlns:r="http://schemas.openxmlformats.org/officeDocument/2006/relationships" xmlns:w="http://schemas.openxmlformats.org/wordprocessingml/2006/main" xmlns:w14="http://schemas.microsoft.com/office/word/2010/wordml" xmlns:w15="http://schemas.microsoft.com/office/word/2012/wordml" xmlns:w16cid="http://schemas.microsoft.com/office/word/2016/wordml/cid" xmlns:w16se="http://schemas.microsoft.com/office/word/2015/wordml/symex" mc:Ignorable="w14 w15 w16se w16cid">
   <w:docDefaults>
     <w:rPrDefault>
       <w:rPr>
@@ -15952,7 +15864,7 @@
       </w:pPr>
     </w:pPrDefault>
   </w:docDefaults>
-  <w:latentStyles w:defLockedState="0" w:defUIPriority="99" w:defSemiHidden="0" w:defUnhideWhenUsed="0" w:defQFormat="0" w:count="376">
+  <w:latentStyles w:defLockedState="0" w:defUIPriority="99" w:defSemiHidden="0" w:defUnhideWhenUsed="0" w:defQFormat="0" w:count="375">
     <w:lsdException w:name="Normal" w:uiPriority="0" w:qFormat="1"/>
     <w:lsdException w:name="heading 1" w:uiPriority="9" w:qFormat="1"/>
     <w:lsdException w:name="heading 2" w:semiHidden="1" w:uiPriority="9" w:unhideWhenUsed="1" w:qFormat="1"/>
@@ -16058,6 +15970,7 @@
     <w:lsdException w:name="HTML Sample" w:semiHidden="1" w:unhideWhenUsed="1"/>
     <w:lsdException w:name="HTML Typewriter" w:semiHidden="1" w:unhideWhenUsed="1"/>
     <w:lsdException w:name="HTML Variable" w:semiHidden="1" w:unhideWhenUsed="1"/>
+    <w:lsdException w:name="Normal Table" w:semiHidden="1" w:unhideWhenUsed="1"/>
     <w:lsdException w:name="annotation subject" w:semiHidden="1" w:unhideWhenUsed="1"/>
     <w:lsdException w:name="No List" w:semiHidden="1" w:unhideWhenUsed="1"/>
     <w:lsdException w:name="Outline List 1" w:semiHidden="1" w:unhideWhenUsed="1"/>
@@ -16100,8 +16013,11 @@
     <w:lsdException w:name="Table Contemporary" w:semiHidden="1" w:unhideWhenUsed="1"/>
     <w:lsdException w:name="Table Elegant" w:semiHidden="1" w:unhideWhenUsed="1"/>
     <w:lsdException w:name="Table Professional" w:semiHidden="1" w:unhideWhenUsed="1"/>
+    <w:lsdException w:name="Table Subtle 1" w:semiHidden="1" w:unhideWhenUsed="1"/>
     <w:lsdException w:name="Table Subtle 2" w:semiHidden="1" w:unhideWhenUsed="1"/>
     <w:lsdException w:name="Table Web 1" w:semiHidden="1" w:unhideWhenUsed="1"/>
+    <w:lsdException w:name="Table Web 2" w:semiHidden="1" w:unhideWhenUsed="1"/>
+    <w:lsdException w:name="Table Web 3" w:semiHidden="1" w:unhideWhenUsed="1"/>
     <w:lsdException w:name="Balloon Text" w:semiHidden="1" w:unhideWhenUsed="1"/>
     <w:lsdException w:name="Table Grid" w:uiPriority="39"/>
     <w:lsdException w:name="Table Theme" w:semiHidden="1" w:unhideWhenUsed="1"/>
@@ -16324,7 +16240,6 @@
     <w:lsdException w:name="Smart Hyperlink" w:semiHidden="1" w:unhideWhenUsed="1"/>
     <w:lsdException w:name="Hashtag" w:semiHidden="1" w:unhideWhenUsed="1"/>
     <w:lsdException w:name="Unresolved Mention" w:semiHidden="1" w:unhideWhenUsed="1"/>
-    <w:lsdException w:name="Smart Link" w:semiHidden="1" w:unhideWhenUsed="1"/>
   </w:latentStyles>
   <w:style w:type="paragraph" w:default="1" w:styleId="a">
     <w:name w:val="Normal"/>
@@ -16710,7 +16625,7 @@
 </file>
 
 <file path=customXml/itemProps1.xml><?xml version="1.0" encoding="utf-8"?>
-<ds:datastoreItem xmlns:ds="http://schemas.openxmlformats.org/officeDocument/2006/customXml" ds:itemID="{70FEB0F8-67D6-4A74-A08F-8609C12F3157}">
+<ds:datastoreItem xmlns:ds="http://schemas.openxmlformats.org/officeDocument/2006/customXml" ds:itemID="{7451B57A-4382-4C9E-B774-D92B58E018BB}">
   <ds:schemaRefs>
     <ds:schemaRef ds:uri="http://schemas.openxmlformats.org/officeDocument/2006/bibliography"/>
   </ds:schemaRefs>

--- a/Пояснительная записка.docx
+++ b/Пояснительная записка.docx
@@ -26,19 +26,7 @@
       <w:pPr>
         <w:spacing w:line="360" w:lineRule="auto"/>
         <w:ind w:firstLine="709"/>
-        <w:jc w:val="both"/>
-        <w:rPr>
-          <w:rFonts w:ascii="Times New Roman" w:hAnsi="Times New Roman" w:cs="Times New Roman"/>
-          <w:sz w:val="28"/>
-          <w:szCs w:val="28"/>
-        </w:rPr>
-      </w:pPr>
-    </w:p>
-    <w:p>
-      <w:pPr>
-        <w:spacing w:line="360" w:lineRule="auto"/>
-        <w:ind w:firstLine="709"/>
-        <w:jc w:val="both"/>
+        <w:jc w:val="center"/>
         <w:rPr>
           <w:rFonts w:ascii="Times New Roman" w:hAnsi="Times New Roman" w:cs="Times New Roman"/>
           <w:sz w:val="28"/>
@@ -47,17 +35,13 @@
       </w:pPr>
       <w:r>
         <w:rPr>
-          <w:rFonts w:ascii="Times New Roman" w:hAnsi="Times New Roman" w:cs="Times New Roman"/>
           <w:noProof/>
-          <w:sz w:val="28"/>
-          <w:szCs w:val="28"/>
-          <w:lang w:eastAsia="ru-RU"/>
         </w:rPr>
         <w:drawing>
-          <wp:inline distT="0" distB="0" distL="0" distR="0" wp14:anchorId="5CFE8D23" wp14:editId="2C795873">
-            <wp:extent cx="4562475" cy="7915232"/>
-            <wp:effectExtent l="0" t="0" r="0" b="0"/>
-            <wp:docPr id="1" name="Рисунок 1" descr="C:\Users\Егор\Desktop\Программная инженерия\Семестр 6\Моделирование\курсач\мой курсач\9.bmp"/>
+          <wp:inline distT="0" distB="0" distL="0" distR="0" wp14:anchorId="763FE90F" wp14:editId="5651020D">
+            <wp:extent cx="2071935" cy="8357724"/>
+            <wp:effectExtent l="0" t="0" r="5080" b="5715"/>
+            <wp:docPr id="4" name="Рисунок 4"/>
             <wp:cNvGraphicFramePr>
               <a:graphicFrameLocks xmlns:a="http://schemas.openxmlformats.org/drawingml/2006/main" noChangeAspect="1"/>
             </wp:cNvGraphicFramePr>
@@ -65,26 +49,28 @@
               <a:graphicData uri="http://schemas.openxmlformats.org/drawingml/2006/picture">
                 <pic:pic xmlns:pic="http://schemas.openxmlformats.org/drawingml/2006/picture">
                   <pic:nvPicPr>
-                    <pic:cNvPr id="0" name="Picture 1" descr="C:\Users\Егор\Desktop\Программная инженерия\Семестр 6\Моделирование\курсач\мой курсач\9.bmp"/>
+                    <pic:cNvPr id="0" name="Picture 3"/>
                     <pic:cNvPicPr>
                       <a:picLocks noChangeAspect="1" noChangeArrowheads="1"/>
                     </pic:cNvPicPr>
                   </pic:nvPicPr>
-                  <pic:blipFill rotWithShape="1">
-                    <a:blip r:embed="rId8">
+                  <pic:blipFill>
+                    <a:blip r:embed="rId8" cstate="print">
                       <a:extLst>
                         <a:ext uri="{28A0092B-C50C-407E-A947-70E740481C1C}">
                           <a14:useLocalDpi xmlns:a14="http://schemas.microsoft.com/office/drawing/2010/main" val="0"/>
                         </a:ext>
                       </a:extLst>
                     </a:blip>
-                    <a:srcRect b="1786"/>
-                    <a:stretch/>
+                    <a:srcRect/>
+                    <a:stretch>
+                      <a:fillRect/>
+                    </a:stretch>
                   </pic:blipFill>
                   <pic:spPr bwMode="auto">
                     <a:xfrm>
                       <a:off x="0" y="0"/>
-                      <a:ext cx="4576391" cy="7939375"/>
+                      <a:ext cx="2091587" cy="8436997"/>
                     </a:xfrm>
                     <a:prstGeom prst="rect">
                       <a:avLst/>
@@ -93,11 +79,6 @@
                     <a:ln>
                       <a:noFill/>
                     </a:ln>
-                    <a:extLst>
-                      <a:ext uri="{53640926-AAD7-44D8-BBD7-CCE9431645EC}">
-                        <a14:shadowObscured xmlns:a14="http://schemas.microsoft.com/office/drawing/2010/main"/>
-                      </a:ext>
-                    </a:extLst>
                   </pic:spPr>
                 </pic:pic>
               </a:graphicData>
@@ -2889,7 +2870,7 @@
     <w:p>
       <w:pPr>
         <w:spacing w:line="360" w:lineRule="auto"/>
-        <w:jc w:val="both"/>
+        <w:jc w:val="center"/>
         <w:rPr>
           <w:rFonts w:ascii="Times New Roman" w:hAnsi="Times New Roman" w:cs="Times New Roman"/>
           <w:sz w:val="28"/>
@@ -2898,18 +2879,14 @@
       </w:pPr>
       <w:r>
         <w:rPr>
-          <w:rFonts w:ascii="Times New Roman" w:hAnsi="Times New Roman" w:cs="Times New Roman"/>
           <w:noProof/>
-          <w:sz w:val="28"/>
-          <w:szCs w:val="28"/>
-          <w:lang w:eastAsia="ru-RU"/>
         </w:rPr>
         <w:lastRenderedPageBreak/>
         <w:drawing>
-          <wp:inline distT="0" distB="0" distL="0" distR="0" wp14:anchorId="4642FA5C" wp14:editId="128B794F">
-            <wp:extent cx="4933950" cy="8372475"/>
-            <wp:effectExtent l="0" t="0" r="0" b="9525"/>
-            <wp:docPr id="3" name="Рисунок 3" descr="C:\Users\Егор\Desktop\Программная инженерия\Семестр 6\Моделирование\курсач\мой курсач\9 размеченная закодированная (2).bmp"/>
+          <wp:inline distT="0" distB="0" distL="0" distR="0" wp14:anchorId="5C629BDF" wp14:editId="125E6C8D">
+            <wp:extent cx="2617596" cy="8543541"/>
+            <wp:effectExtent l="0" t="0" r="0" b="0"/>
+            <wp:docPr id="6" name="Рисунок 6"/>
             <wp:cNvGraphicFramePr>
               <a:graphicFrameLocks xmlns:a="http://schemas.openxmlformats.org/drawingml/2006/main" noChangeAspect="1"/>
             </wp:cNvGraphicFramePr>
@@ -2917,12 +2894,12 @@
               <a:graphicData uri="http://schemas.openxmlformats.org/drawingml/2006/picture">
                 <pic:pic xmlns:pic="http://schemas.openxmlformats.org/drawingml/2006/picture">
                   <pic:nvPicPr>
-                    <pic:cNvPr id="0" name="Picture 2" descr="C:\Users\Егор\Desktop\Программная инженерия\Семестр 6\Моделирование\курсач\мой курсач\9 размеченная закодированная (2).bmp"/>
+                    <pic:cNvPr id="0" name="Picture 7"/>
                     <pic:cNvPicPr>
                       <a:picLocks noChangeAspect="1" noChangeArrowheads="1"/>
                     </pic:cNvPicPr>
                   </pic:nvPicPr>
-                  <pic:blipFill rotWithShape="1">
+                  <pic:blipFill>
                     <a:blip r:embed="rId9">
                       <a:extLst>
                         <a:ext uri="{28A0092B-C50C-407E-A947-70E740481C1C}">
@@ -2930,13 +2907,15 @@
                         </a:ext>
                       </a:extLst>
                     </a:blip>
-                    <a:srcRect b="3935"/>
-                    <a:stretch/>
+                    <a:srcRect/>
+                    <a:stretch>
+                      <a:fillRect/>
+                    </a:stretch>
                   </pic:blipFill>
                   <pic:spPr bwMode="auto">
                     <a:xfrm>
                       <a:off x="0" y="0"/>
-                      <a:ext cx="4933950" cy="8372475"/>
+                      <a:ext cx="2645903" cy="8635933"/>
                     </a:xfrm>
                     <a:prstGeom prst="rect">
                       <a:avLst/>
@@ -2945,11 +2924,6 @@
                     <a:ln>
                       <a:noFill/>
                     </a:ln>
-                    <a:extLst>
-                      <a:ext uri="{53640926-AAD7-44D8-BBD7-CCE9431645EC}">
-                        <a14:shadowObscured xmlns:a14="http://schemas.microsoft.com/office/drawing/2010/main"/>
-                      </a:ext>
-                    </a:extLst>
                   </pic:spPr>
                 </pic:pic>
               </a:graphicData>
@@ -3144,7 +3118,6 @@
                 <w:lang w:val="en-US"/>
               </w:rPr>
             </w:pPr>
-            <w:proofErr w:type="spellStart"/>
             <w:r>
               <w:rPr>
                 <w:rFonts w:ascii="Times New Roman" w:hAnsi="Times New Roman" w:cs="Times New Roman"/>
@@ -3164,7 +3137,6 @@
               </w:rPr>
               <w:t>ms</w:t>
             </w:r>
-            <w:proofErr w:type="spellEnd"/>
           </w:p>
         </w:tc>
         <w:tc>
@@ -3184,7 +3156,6 @@
                 <w:lang w:val="en-US"/>
               </w:rPr>
             </w:pPr>
-            <w:proofErr w:type="spellStart"/>
             <w:r>
               <w:rPr>
                 <w:rFonts w:ascii="Times New Roman" w:hAnsi="Times New Roman" w:cs="Times New Roman"/>
@@ -3204,7 +3175,6 @@
               </w:rPr>
               <w:t>ms</w:t>
             </w:r>
-            <w:proofErr w:type="spellEnd"/>
           </w:p>
         </w:tc>
       </w:tr>
@@ -4161,15 +4131,7 @@
                 <w:sz w:val="28"/>
                 <w:szCs w:val="28"/>
               </w:rPr>
-              <w:t xml:space="preserve"> </w:t>
-            </w:r>
-            <w:r>
-              <w:rPr>
-                <w:rFonts w:ascii="Times New Roman" w:hAnsi="Times New Roman" w:cs="Times New Roman"/>
-                <w:sz w:val="28"/>
-                <w:szCs w:val="28"/>
-              </w:rPr>
-              <w:t>x̅</w:t>
+              <w:t xml:space="preserve"> x̅</w:t>
             </w:r>
             <w:r>
               <w:rPr>
@@ -6115,15 +6077,7 @@
                 <w:sz w:val="28"/>
                 <w:szCs w:val="28"/>
               </w:rPr>
-              <w:t xml:space="preserve"> </w:t>
-            </w:r>
-            <w:r>
-              <w:rPr>
-                <w:rFonts w:ascii="Times New Roman" w:hAnsi="Times New Roman" w:cs="Times New Roman"/>
-                <w:sz w:val="28"/>
-                <w:szCs w:val="28"/>
-              </w:rPr>
-              <w:t>x̅</w:t>
+              <w:t xml:space="preserve"> x̅</w:t>
             </w:r>
             <w:r>
               <w:rPr>
@@ -6140,15 +6094,7 @@
                 <w:sz w:val="28"/>
                 <w:szCs w:val="28"/>
               </w:rPr>
-              <w:t xml:space="preserve"> </w:t>
-            </w:r>
-            <w:r>
-              <w:rPr>
-                <w:rFonts w:ascii="Times New Roman" w:hAnsi="Times New Roman" w:cs="Times New Roman"/>
-                <w:sz w:val="28"/>
-                <w:szCs w:val="28"/>
-              </w:rPr>
-              <w:t>x̅</w:t>
+              <w:t xml:space="preserve"> x̅</w:t>
             </w:r>
             <w:r>
               <w:rPr>
@@ -6320,15 +6266,7 @@
                 <w:sz w:val="28"/>
                 <w:szCs w:val="28"/>
               </w:rPr>
-              <w:t xml:space="preserve"> </w:t>
-            </w:r>
-            <w:r>
-              <w:rPr>
-                <w:rFonts w:ascii="Times New Roman" w:hAnsi="Times New Roman" w:cs="Times New Roman"/>
-                <w:sz w:val="28"/>
-                <w:szCs w:val="28"/>
-              </w:rPr>
-              <w:t>x̅</w:t>
+              <w:t xml:space="preserve"> x̅</w:t>
             </w:r>
             <w:r>
               <w:rPr>
@@ -6345,15 +6283,7 @@
                 <w:sz w:val="28"/>
                 <w:szCs w:val="28"/>
               </w:rPr>
-              <w:t xml:space="preserve"> </w:t>
-            </w:r>
-            <w:r>
-              <w:rPr>
-                <w:rFonts w:ascii="Times New Roman" w:hAnsi="Times New Roman" w:cs="Times New Roman"/>
-                <w:sz w:val="28"/>
-                <w:szCs w:val="28"/>
-              </w:rPr>
-              <w:t>x</w:t>
+              <w:t xml:space="preserve"> x</w:t>
             </w:r>
             <w:r>
               <w:rPr>
@@ -7040,7 +6970,6 @@
                 <w:lang w:val="en-US"/>
               </w:rPr>
             </w:pPr>
-            <w:proofErr w:type="spellStart"/>
             <w:r>
               <w:rPr>
                 <w:rFonts w:ascii="Times New Roman" w:hAnsi="Times New Roman" w:cs="Times New Roman"/>
@@ -7060,7 +6989,6 @@
               </w:rPr>
               <w:t>ms</w:t>
             </w:r>
-            <w:proofErr w:type="spellEnd"/>
           </w:p>
         </w:tc>
         <w:tc>
@@ -7078,7 +7006,6 @@
                 <w:lang w:val="en-US"/>
               </w:rPr>
             </w:pPr>
-            <w:proofErr w:type="spellStart"/>
             <w:r>
               <w:rPr>
                 <w:rFonts w:ascii="Times New Roman" w:hAnsi="Times New Roman" w:cs="Times New Roman"/>
@@ -7098,7 +7025,6 @@
               </w:rPr>
               <w:t>ms</w:t>
             </w:r>
-            <w:proofErr w:type="spellEnd"/>
           </w:p>
         </w:tc>
         <w:tc>
@@ -7116,7 +7042,6 @@
                 <w:lang w:val="en-US"/>
               </w:rPr>
             </w:pPr>
-            <w:proofErr w:type="spellStart"/>
             <w:r>
               <w:rPr>
                 <w:rFonts w:ascii="Times New Roman" w:hAnsi="Times New Roman" w:cs="Times New Roman"/>
@@ -7136,7 +7061,6 @@
               </w:rPr>
               <w:t>ms</w:t>
             </w:r>
-            <w:proofErr w:type="spellEnd"/>
           </w:p>
         </w:tc>
         <w:tc>
@@ -7154,7 +7078,6 @@
                 <w:lang w:val="en-US"/>
               </w:rPr>
             </w:pPr>
-            <w:proofErr w:type="spellStart"/>
             <w:r>
               <w:rPr>
                 <w:rFonts w:ascii="Times New Roman" w:hAnsi="Times New Roman" w:cs="Times New Roman"/>
@@ -7174,7 +7097,6 @@
               </w:rPr>
               <w:t>ms</w:t>
             </w:r>
-            <w:proofErr w:type="spellEnd"/>
           </w:p>
         </w:tc>
       </w:tr>
@@ -7448,15 +7370,7 @@
                 <w:sz w:val="28"/>
                 <w:szCs w:val="28"/>
               </w:rPr>
-              <w:t xml:space="preserve"> </w:t>
-            </w:r>
-            <w:r>
-              <w:rPr>
-                <w:rFonts w:ascii="Times New Roman" w:hAnsi="Times New Roman" w:cs="Times New Roman"/>
-                <w:sz w:val="28"/>
-                <w:szCs w:val="28"/>
-              </w:rPr>
-              <w:t>x̅</w:t>
+              <w:t xml:space="preserve"> x̅</w:t>
             </w:r>
             <w:r>
               <w:rPr>
@@ -8061,15 +7975,7 @@
                 <w:sz w:val="28"/>
                 <w:szCs w:val="28"/>
               </w:rPr>
-              <w:t xml:space="preserve"> </w:t>
-            </w:r>
-            <w:r>
-              <w:rPr>
-                <w:rFonts w:ascii="Times New Roman" w:hAnsi="Times New Roman" w:cs="Times New Roman"/>
-                <w:sz w:val="28"/>
-                <w:szCs w:val="28"/>
-              </w:rPr>
-              <w:t>x̅</w:t>
+              <w:t xml:space="preserve"> x̅</w:t>
             </w:r>
             <w:r>
               <w:rPr>
@@ -8368,15 +8274,7 @@
                 <w:sz w:val="28"/>
                 <w:szCs w:val="28"/>
               </w:rPr>
-              <w:t xml:space="preserve"> </w:t>
-            </w:r>
-            <w:r>
-              <w:rPr>
-                <w:rFonts w:ascii="Times New Roman" w:hAnsi="Times New Roman" w:cs="Times New Roman"/>
-                <w:sz w:val="28"/>
-                <w:szCs w:val="28"/>
-              </w:rPr>
-              <w:t>x̅</w:t>
+              <w:t xml:space="preserve"> x̅</w:t>
             </w:r>
             <w:r>
               <w:rPr>
@@ -8571,15 +8469,7 @@
                 <w:sz w:val="28"/>
                 <w:szCs w:val="28"/>
               </w:rPr>
-              <w:t xml:space="preserve"> </w:t>
-            </w:r>
-            <w:r>
-              <w:rPr>
-                <w:rFonts w:ascii="Times New Roman" w:hAnsi="Times New Roman" w:cs="Times New Roman"/>
-                <w:sz w:val="28"/>
-                <w:szCs w:val="28"/>
-              </w:rPr>
-              <w:t>x̅</w:t>
+              <w:t xml:space="preserve"> x̅</w:t>
             </w:r>
             <w:r>
               <w:rPr>
@@ -8596,15 +8486,7 @@
                 <w:sz w:val="28"/>
                 <w:szCs w:val="28"/>
               </w:rPr>
-              <w:t xml:space="preserve"> </w:t>
-            </w:r>
-            <w:r>
-              <w:rPr>
-                <w:rFonts w:ascii="Times New Roman" w:hAnsi="Times New Roman" w:cs="Times New Roman"/>
-                <w:sz w:val="28"/>
-                <w:szCs w:val="28"/>
-              </w:rPr>
-              <w:t>x̅</w:t>
+              <w:t xml:space="preserve"> x̅</w:t>
             </w:r>
             <w:r>
               <w:rPr>
@@ -8701,16 +8583,7 @@
                 <w:szCs w:val="28"/>
                 <w:lang w:val="en-US"/>
               </w:rPr>
-              <w:t xml:space="preserve"> </w:t>
-            </w:r>
-            <w:r>
-              <w:rPr>
-                <w:rFonts w:ascii="Times New Roman" w:hAnsi="Times New Roman" w:cs="Times New Roman"/>
-                <w:sz w:val="28"/>
-                <w:szCs w:val="28"/>
-                <w:lang w:val="en-US"/>
-              </w:rPr>
-              <w:t>x</w:t>
+              <w:t xml:space="preserve"> x</w:t>
             </w:r>
             <w:r>
               <w:rPr>
@@ -8939,15 +8812,7 @@
                 <w:sz w:val="28"/>
                 <w:szCs w:val="28"/>
               </w:rPr>
-              <w:t xml:space="preserve"> </w:t>
-            </w:r>
-            <w:r>
-              <w:rPr>
-                <w:rFonts w:ascii="Times New Roman" w:hAnsi="Times New Roman" w:cs="Times New Roman"/>
-                <w:sz w:val="28"/>
-                <w:szCs w:val="28"/>
-              </w:rPr>
-              <w:t>x̅</w:t>
+              <w:t xml:space="preserve"> x̅</w:t>
             </w:r>
             <w:r>
               <w:rPr>
@@ -9073,16 +8938,7 @@
                 <w:szCs w:val="28"/>
                 <w:lang w:val="en-US"/>
               </w:rPr>
-              <w:t xml:space="preserve"> </w:t>
-            </w:r>
-            <w:r>
-              <w:rPr>
-                <w:rFonts w:ascii="Times New Roman" w:hAnsi="Times New Roman" w:cs="Times New Roman"/>
-                <w:sz w:val="28"/>
-                <w:szCs w:val="28"/>
-                <w:lang w:val="en-US"/>
-              </w:rPr>
-              <w:t>x</w:t>
+              <w:t xml:space="preserve"> x</w:t>
             </w:r>
             <w:r>
               <w:rPr>
@@ -9390,15 +9246,7 @@
                 <w:sz w:val="28"/>
                 <w:szCs w:val="28"/>
               </w:rPr>
-              <w:t xml:space="preserve"> </w:t>
-            </w:r>
-            <w:r>
-              <w:rPr>
-                <w:rFonts w:ascii="Times New Roman" w:hAnsi="Times New Roman" w:cs="Times New Roman"/>
-                <w:sz w:val="28"/>
-                <w:szCs w:val="28"/>
-              </w:rPr>
-              <w:t>x̅</w:t>
+              <w:t xml:space="preserve"> x̅</w:t>
             </w:r>
             <w:r>
               <w:rPr>
@@ -9680,15 +9528,7 @@
                 <w:sz w:val="28"/>
                 <w:szCs w:val="28"/>
               </w:rPr>
-              <w:t xml:space="preserve"> </w:t>
-            </w:r>
-            <w:r>
-              <w:rPr>
-                <w:rFonts w:ascii="Times New Roman" w:hAnsi="Times New Roman" w:cs="Times New Roman"/>
-                <w:sz w:val="28"/>
-                <w:szCs w:val="28"/>
-              </w:rPr>
-              <w:t>x̅</w:t>
+              <w:t xml:space="preserve"> x̅</w:t>
             </w:r>
             <w:r>
               <w:rPr>
@@ -10073,16 +9913,7 @@
                 <w:szCs w:val="28"/>
                 <w:lang w:val="en-US"/>
               </w:rPr>
-              <w:t xml:space="preserve"> </w:t>
-            </w:r>
-            <w:r>
-              <w:rPr>
-                <w:rFonts w:ascii="Times New Roman" w:hAnsi="Times New Roman" w:cs="Times New Roman"/>
-                <w:sz w:val="28"/>
-                <w:szCs w:val="28"/>
-                <w:lang w:val="en-US"/>
-              </w:rPr>
-              <w:t>x</w:t>
+              <w:t xml:space="preserve"> x</w:t>
             </w:r>
             <w:r>
               <w:rPr>
@@ -10318,15 +10149,7 @@
                 <w:sz w:val="28"/>
                 <w:szCs w:val="28"/>
               </w:rPr>
-              <w:t xml:space="preserve"> </w:t>
-            </w:r>
-            <w:r>
-              <w:rPr>
-                <w:rFonts w:ascii="Times New Roman" w:hAnsi="Times New Roman" w:cs="Times New Roman"/>
-                <w:sz w:val="28"/>
-                <w:szCs w:val="28"/>
-              </w:rPr>
-              <w:t>x̅</w:t>
+              <w:t xml:space="preserve"> x̅</w:t>
             </w:r>
             <w:r>
               <w:rPr>
@@ -10432,15 +10255,7 @@
                 <w:sz w:val="28"/>
                 <w:szCs w:val="28"/>
               </w:rPr>
-              <w:t xml:space="preserve"> </w:t>
-            </w:r>
-            <w:r>
-              <w:rPr>
-                <w:rFonts w:ascii="Times New Roman" w:hAnsi="Times New Roman" w:cs="Times New Roman"/>
-                <w:sz w:val="28"/>
-                <w:szCs w:val="28"/>
-              </w:rPr>
-              <w:t>x̅</w:t>
+              <w:t xml:space="preserve"> x̅</w:t>
             </w:r>
             <w:r>
               <w:rPr>
@@ -10784,16 +10599,7 @@
                 <w:szCs w:val="28"/>
                 <w:lang w:val="en-US"/>
               </w:rPr>
-              <w:t xml:space="preserve"> </w:t>
-            </w:r>
-            <w:r>
-              <w:rPr>
-                <w:rFonts w:ascii="Times New Roman" w:hAnsi="Times New Roman" w:cs="Times New Roman"/>
-                <w:sz w:val="28"/>
-                <w:szCs w:val="28"/>
-                <w:lang w:val="en-US"/>
-              </w:rPr>
-              <w:t>x</w:t>
+              <w:t xml:space="preserve"> x</w:t>
             </w:r>
             <w:r>
               <w:rPr>
@@ -11788,15 +11594,7 @@
                 <w:sz w:val="28"/>
                 <w:szCs w:val="28"/>
               </w:rPr>
-              <w:t xml:space="preserve"> </w:t>
-            </w:r>
-            <w:r>
-              <w:rPr>
-                <w:rFonts w:ascii="Times New Roman" w:hAnsi="Times New Roman" w:cs="Times New Roman"/>
-                <w:sz w:val="28"/>
-                <w:szCs w:val="28"/>
-              </w:rPr>
-              <w:t>x̅</w:t>
+              <w:t xml:space="preserve"> x̅</w:t>
             </w:r>
             <w:r>
               <w:rPr>
@@ -12103,15 +11901,7 @@
                 <w:sz w:val="28"/>
                 <w:szCs w:val="28"/>
               </w:rPr>
-              <w:t xml:space="preserve"> </w:t>
-            </w:r>
-            <w:r>
-              <w:rPr>
-                <w:rFonts w:ascii="Times New Roman" w:hAnsi="Times New Roman" w:cs="Times New Roman"/>
-                <w:sz w:val="28"/>
-                <w:szCs w:val="28"/>
-              </w:rPr>
-              <w:t>x̅</w:t>
+              <w:t xml:space="preserve"> x̅</w:t>
             </w:r>
             <w:r>
               <w:rPr>
@@ -12451,16 +12241,7 @@
                 <w:szCs w:val="28"/>
                 <w:lang w:val="en-US"/>
               </w:rPr>
-              <w:t xml:space="preserve"> </w:t>
-            </w:r>
-            <w:r>
-              <w:rPr>
-                <w:rFonts w:ascii="Times New Roman" w:hAnsi="Times New Roman" w:cs="Times New Roman"/>
-                <w:sz w:val="28"/>
-                <w:szCs w:val="28"/>
-                <w:lang w:val="en-US"/>
-              </w:rPr>
-              <w:t>x</w:t>
+              <w:t xml:space="preserve"> x</w:t>
             </w:r>
             <w:r>
               <w:rPr>
@@ -13166,16 +12947,7 @@
                 <w:szCs w:val="28"/>
                 <w:lang w:val="en-US"/>
               </w:rPr>
-              <w:t xml:space="preserve"> </w:t>
-            </w:r>
-            <w:r>
-              <w:rPr>
-                <w:rFonts w:ascii="Times New Roman" w:hAnsi="Times New Roman" w:cs="Times New Roman"/>
-                <w:sz w:val="28"/>
-                <w:szCs w:val="28"/>
-                <w:lang w:val="en-US"/>
-              </w:rPr>
-              <w:t>x</w:t>
+              <w:t xml:space="preserve"> x</w:t>
             </w:r>
             <w:r>
               <w:rPr>
@@ -14250,7 +14022,6 @@
                 <w:lang w:val="en-US"/>
               </w:rPr>
             </w:pPr>
-            <w:proofErr w:type="spellStart"/>
             <w:r>
               <w:rPr>
                 <w:rFonts w:ascii="Times New Roman" w:hAnsi="Times New Roman" w:cs="Times New Roman"/>
@@ -14270,7 +14041,6 @@
               </w:rPr>
               <w:t>i</w:t>
             </w:r>
-            <w:proofErr w:type="spellEnd"/>
           </w:p>
         </w:tc>
         <w:tc>

--- a/Пояснительная записка.docx
+++ b/Пояснительная записка.docx
@@ -2506,27 +2506,29 @@
     </w:p>
     <w:p>
       <w:pPr>
-        <w:rPr>
-          <w:rFonts w:ascii="Times New Roman" w:hAnsi="Times New Roman" w:cs="Times New Roman"/>
-          <w:sz w:val="28"/>
-          <w:szCs w:val="28"/>
-        </w:rPr>
-      </w:pPr>
-    </w:p>
-    <w:p>
-      <w:pPr>
+        <w:spacing w:line="360" w:lineRule="auto"/>
+        <w:ind w:firstLine="709"/>
         <w:jc w:val="center"/>
-      </w:pPr>
-      <w:r>
-        <w:rPr>
+        <w:rPr>
+          <w:rFonts w:ascii="Times New Roman" w:hAnsi="Times New Roman" w:cs="Times New Roman"/>
+          <w:sz w:val="28"/>
+          <w:szCs w:val="28"/>
+        </w:rPr>
+      </w:pPr>
+      <w:r>
+        <w:rPr>
+          <w:rFonts w:ascii="Times New Roman" w:hAnsi="Times New Roman" w:cs="Times New Roman"/>
           <w:noProof/>
+          <w:sz w:val="28"/>
+          <w:szCs w:val="28"/>
           <w:lang w:eastAsia="ru-RU"/>
         </w:rPr>
+        <w:lastRenderedPageBreak/>
         <w:drawing>
-          <wp:inline distT="0" distB="0" distL="0" distR="0" wp14:anchorId="5125A13C" wp14:editId="0A943C3E">
-            <wp:extent cx="4843870" cy="7019925"/>
-            <wp:effectExtent l="0" t="0" r="0" b="0"/>
-            <wp:docPr id="1" name="Рисунок 1" descr="C:\Users\Егор\Desktop\Новый точечный рисунок (2).bmp"/>
+          <wp:inline distT="0" distB="0" distL="0" distR="0" wp14:anchorId="6C8DE238" wp14:editId="0632E86C">
+            <wp:extent cx="4542790" cy="8334375"/>
+            <wp:effectExtent l="0" t="0" r="0" b="9525"/>
+            <wp:docPr id="3" name="Рисунок 3" descr="C:\Users\Егор\Desktop\Программная инженерия\Семестр 6\Моделирование\курсач\мой курсач\ГСА незакодированная для отчёт.jpg"/>
             <wp:cNvGraphicFramePr>
               <a:graphicFrameLocks xmlns:a="http://schemas.openxmlformats.org/drawingml/2006/main" noChangeAspect="1"/>
             </wp:cNvGraphicFramePr>
@@ -2534,7 +2536,7 @@
               <a:graphicData uri="http://schemas.openxmlformats.org/drawingml/2006/picture">
                 <pic:pic xmlns:pic="http://schemas.openxmlformats.org/drawingml/2006/picture">
                   <pic:nvPicPr>
-                    <pic:cNvPr id="0" name="Picture 1" descr="C:\Users\Егор\Desktop\Новый точечный рисунок (2).bmp"/>
+                    <pic:cNvPr id="0" name="Picture 2" descr="C:\Users\Егор\Desktop\Программная инженерия\Семестр 6\Моделирование\курсач\мой курсач\ГСА незакодированная для отчёт.jpg"/>
                     <pic:cNvPicPr>
                       <a:picLocks noChangeAspect="1" noChangeArrowheads="1"/>
                     </pic:cNvPicPr>
@@ -2555,7 +2557,7 @@
                   <pic:spPr bwMode="auto">
                     <a:xfrm>
                       <a:off x="0" y="0"/>
-                      <a:ext cx="4845947" cy="7022935"/>
+                      <a:ext cx="4565175" cy="8375444"/>
                     </a:xfrm>
                     <a:prstGeom prst="rect">
                       <a:avLst/>
@@ -2574,149 +2576,22 @@
     </w:p>
     <w:p>
       <w:pPr>
+        <w:spacing w:line="360" w:lineRule="auto"/>
+        <w:ind w:firstLine="709"/>
         <w:jc w:val="center"/>
         <w:rPr>
           <w:rFonts w:ascii="Times New Roman" w:hAnsi="Times New Roman" w:cs="Times New Roman"/>
-          <w:sz w:val="24"/>
-          <w:szCs w:val="24"/>
-        </w:rPr>
-      </w:pPr>
-      <w:r>
-        <w:rPr>
-          <w:rFonts w:ascii="Times New Roman" w:hAnsi="Times New Roman" w:cs="Times New Roman"/>
-          <w:spacing w:val="24"/>
-          <w:sz w:val="24"/>
-          <w:szCs w:val="24"/>
-        </w:rPr>
-        <w:lastRenderedPageBreak/>
-        <w:t>Рисунок</w:t>
-      </w:r>
-      <w:r>
-        <w:rPr>
-          <w:rFonts w:ascii="Times New Roman" w:hAnsi="Times New Roman" w:cs="Times New Roman"/>
-          <w:sz w:val="24"/>
-          <w:szCs w:val="24"/>
-        </w:rPr>
-        <w:t xml:space="preserve"> </w:t>
-      </w:r>
-      <w:r>
-        <w:rPr>
-          <w:rFonts w:ascii="Times New Roman" w:hAnsi="Times New Roman" w:cs="Times New Roman"/>
-          <w:sz w:val="24"/>
-          <w:szCs w:val="24"/>
-        </w:rPr>
-        <w:t>1.</w:t>
-      </w:r>
-      <w:r>
-        <w:rPr>
-          <w:rFonts w:ascii="Times New Roman" w:hAnsi="Times New Roman" w:cs="Times New Roman"/>
-          <w:sz w:val="24"/>
-          <w:szCs w:val="24"/>
-        </w:rPr>
-        <w:t>1 – Исходная ГСА начало</w:t>
-      </w:r>
+          <w:sz w:val="28"/>
+          <w:szCs w:val="28"/>
+        </w:rPr>
+      </w:pPr>
+      <w:bookmarkStart w:id="3" w:name="_GoBack"/>
+      <w:bookmarkEnd w:id="3"/>
     </w:p>
     <w:p>
       <w:pPr>
         <w:jc w:val="center"/>
-        <w:rPr>
-          <w:rFonts w:ascii="Times New Roman" w:hAnsi="Times New Roman" w:cs="Times New Roman"/>
-          <w:sz w:val="24"/>
-          <w:szCs w:val="24"/>
-        </w:rPr>
-      </w:pPr>
-      <w:r>
-        <w:rPr>
-          <w:rFonts w:ascii="Times New Roman" w:hAnsi="Times New Roman" w:cs="Times New Roman"/>
-          <w:noProof/>
-          <w:sz w:val="24"/>
-          <w:szCs w:val="24"/>
-          <w:lang w:eastAsia="ru-RU"/>
-        </w:rPr>
-        <w:drawing>
-          <wp:inline distT="0" distB="0" distL="0" distR="0" wp14:anchorId="63238BC7" wp14:editId="0E6C108B">
-            <wp:extent cx="4067175" cy="8127365"/>
-            <wp:effectExtent l="0" t="0" r="9525" b="6985"/>
-            <wp:docPr id="5" name="Рисунок 5" descr="C:\Users\Егор\Desktop\Новый точечный рисунок (2).bmp"/>
-            <wp:cNvGraphicFramePr>
-              <a:graphicFrameLocks xmlns:a="http://schemas.openxmlformats.org/drawingml/2006/main" noChangeAspect="1"/>
-            </wp:cNvGraphicFramePr>
-            <a:graphic xmlns:a="http://schemas.openxmlformats.org/drawingml/2006/main">
-              <a:graphicData uri="http://schemas.openxmlformats.org/drawingml/2006/picture">
-                <pic:pic xmlns:pic="http://schemas.openxmlformats.org/drawingml/2006/picture">
-                  <pic:nvPicPr>
-                    <pic:cNvPr id="0" name="Picture 2" descr="C:\Users\Егор\Desktop\Новый точечный рисунок (2).bmp"/>
-                    <pic:cNvPicPr>
-                      <a:picLocks noChangeAspect="1" noChangeArrowheads="1"/>
-                    </pic:cNvPicPr>
-                  </pic:nvPicPr>
-                  <pic:blipFill>
-                    <a:blip r:embed="rId9">
-                      <a:extLst>
-                        <a:ext uri="{28A0092B-C50C-407E-A947-70E740481C1C}">
-                          <a14:useLocalDpi xmlns:a14="http://schemas.microsoft.com/office/drawing/2010/main" val="0"/>
-                        </a:ext>
-                      </a:extLst>
-                    </a:blip>
-                    <a:srcRect/>
-                    <a:stretch>
-                      <a:fillRect/>
-                    </a:stretch>
-                  </pic:blipFill>
-                  <pic:spPr bwMode="auto">
-                    <a:xfrm>
-                      <a:off x="0" y="0"/>
-                      <a:ext cx="4067175" cy="8127365"/>
-                    </a:xfrm>
-                    <a:prstGeom prst="rect">
-                      <a:avLst/>
-                    </a:prstGeom>
-                    <a:noFill/>
-                    <a:ln>
-                      <a:noFill/>
-                    </a:ln>
-                  </pic:spPr>
-                </pic:pic>
-              </a:graphicData>
-            </a:graphic>
-          </wp:inline>
-        </w:drawing>
-      </w:r>
-    </w:p>
-    <w:p>
-      <w:pPr>
-        <w:jc w:val="center"/>
-        <w:rPr>
-          <w:rFonts w:ascii="Times New Roman" w:hAnsi="Times New Roman" w:cs="Times New Roman"/>
-          <w:sz w:val="24"/>
-          <w:szCs w:val="24"/>
-        </w:rPr>
-      </w:pPr>
-      <w:r>
-        <w:rPr>
-          <w:rFonts w:ascii="Times New Roman" w:hAnsi="Times New Roman" w:cs="Times New Roman"/>
-          <w:spacing w:val="24"/>
-          <w:sz w:val="24"/>
-          <w:szCs w:val="24"/>
-        </w:rPr>
-        <w:t>Рисунок</w:t>
-      </w:r>
-      <w:r>
-        <w:rPr>
-          <w:rFonts w:ascii="Times New Roman" w:hAnsi="Times New Roman" w:cs="Times New Roman"/>
-          <w:sz w:val="24"/>
-          <w:szCs w:val="24"/>
-        </w:rPr>
-        <w:t xml:space="preserve"> 1.2</w:t>
-      </w:r>
-      <w:r>
-        <w:rPr>
-          <w:rFonts w:ascii="Times New Roman" w:hAnsi="Times New Roman" w:cs="Times New Roman"/>
-          <w:sz w:val="24"/>
-          <w:szCs w:val="24"/>
-        </w:rPr>
-        <w:t xml:space="preserve"> – Исходная ГСА конец</w:t>
-      </w:r>
+      </w:pPr>
     </w:p>
     <w:p>
       <w:pPr>
@@ -2740,7 +2615,7 @@
           <w:sz w:val="28"/>
         </w:rPr>
       </w:pPr>
-      <w:bookmarkStart w:id="3" w:name="_Toc166315881"/>
+      <w:bookmarkStart w:id="4" w:name="_Toc166315881"/>
       <w:r>
         <w:rPr>
           <w:rFonts w:ascii="Times New Roman" w:hAnsi="Times New Roman" w:cs="Times New Roman"/>
@@ -2748,7 +2623,6 @@
           <w:color w:val="auto"/>
           <w:sz w:val="28"/>
         </w:rPr>
-        <w:lastRenderedPageBreak/>
         <w:t>1</w:t>
       </w:r>
       <w:r>
@@ -2769,7 +2643,7 @@
         </w:rPr>
         <w:t>.2 ТРЕБОВАНИЯ К РЕАЛИЗУЕМЫМ УРОВНЯМ И РЕЖИМАМ МОДЕЛИРОВАНИЯ ОБЪЕКТА</w:t>
       </w:r>
-      <w:bookmarkEnd w:id="3"/>
+      <w:bookmarkEnd w:id="4"/>
     </w:p>
     <w:p>
       <w:pPr>
@@ -3217,7 +3091,7 @@
           <w:szCs w:val="28"/>
         </w:rPr>
       </w:pPr>
-      <w:bookmarkStart w:id="4" w:name="_Toc166315882"/>
+      <w:bookmarkStart w:id="5" w:name="_Toc166315882"/>
       <w:r>
         <w:rPr>
           <w:rFonts w:ascii="Times New Roman" w:hAnsi="Times New Roman" w:cs="Times New Roman"/>
@@ -3248,7 +3122,7 @@
         </w:rPr>
         <w:t>3 ТРЕБОВАНИЯ К ОБЯЗАТЕЛЬНЫМ ВОЗМОЖНОСТЯМ ИНТЕРФЕЙСНЫХ СРЕДСТВ СРЕДЫ МОДЕЛИРОВАНИЯ</w:t>
       </w:r>
-      <w:bookmarkEnd w:id="4"/>
+      <w:bookmarkEnd w:id="5"/>
     </w:p>
     <w:p>
       <w:pPr>
@@ -3428,7 +3302,7 @@
           <w:szCs w:val="28"/>
         </w:rPr>
       </w:pPr>
-      <w:bookmarkStart w:id="5" w:name="_Toc166315883"/>
+      <w:bookmarkStart w:id="6" w:name="_Toc166315883"/>
       <w:r>
         <w:rPr>
           <w:rFonts w:ascii="Times New Roman" w:hAnsi="Times New Roman" w:cs="Times New Roman"/>
@@ -3459,7 +3333,7 @@
         </w:rPr>
         <w:t>4 ТРЕБОВАНИЯ К ОФОРМЛЕНИЮ ПОЯСНИТЕЛЬНОЙ ЗАПИСКИ И ОСОБЕННОСТЯМ ПРОГРАММНОЙ РЕАЛИЗАЦИИ</w:t>
       </w:r>
-      <w:bookmarkEnd w:id="5"/>
+      <w:bookmarkEnd w:id="6"/>
     </w:p>
     <w:p>
       <w:pPr>
@@ -4704,7 +4578,7 @@
           <w:sz w:val="28"/>
         </w:rPr>
       </w:pPr>
-      <w:bookmarkStart w:id="6" w:name="_Toc166315884"/>
+      <w:bookmarkStart w:id="7" w:name="_Toc166315884"/>
       <w:r>
         <w:rPr>
           <w:rFonts w:ascii="Times New Roman" w:hAnsi="Times New Roman" w:cs="Times New Roman"/>
@@ -4723,7 +4597,7 @@
         </w:rPr>
         <w:t>2 АВТОРСКАЯ ОЦЕНКА СООТВЕТСТВИЯ КАЧЕСТВА ПРОЕКТА ОБЪЯВЛЕННЫМ ТРЕБОВАНИЯМ</w:t>
       </w:r>
-      <w:bookmarkEnd w:id="6"/>
+      <w:bookmarkEnd w:id="7"/>
     </w:p>
     <w:p>
       <w:pPr>
@@ -4788,7 +4662,7 @@
           <w:szCs w:val="28"/>
         </w:rPr>
       </w:pPr>
-      <w:bookmarkStart w:id="7" w:name="_Toc166315885"/>
+      <w:bookmarkStart w:id="8" w:name="_Toc166315885"/>
       <w:r>
         <w:rPr>
           <w:rFonts w:ascii="Times New Roman" w:hAnsi="Times New Roman" w:cs="Times New Roman"/>
@@ -4809,7 +4683,7 @@
         </w:rPr>
         <w:t>3 МАТЕМАТИЧЕСКАЯ ПОСТАНОВКА ЗАДАЧИ</w:t>
       </w:r>
-      <w:bookmarkEnd w:id="7"/>
+      <w:bookmarkEnd w:id="8"/>
     </w:p>
     <w:p>
       <w:pPr>
@@ -4824,7 +4698,7 @@
           <w:szCs w:val="28"/>
         </w:rPr>
       </w:pPr>
-      <w:bookmarkStart w:id="8" w:name="_Toc166315886"/>
+      <w:bookmarkStart w:id="9" w:name="_Toc166315886"/>
       <w:r>
         <w:rPr>
           <w:rFonts w:ascii="Times New Roman" w:hAnsi="Times New Roman" w:cs="Times New Roman"/>
@@ -4875,7 +4749,7 @@
         </w:rPr>
         <w:t>писание структур разрядных сеток</w:t>
       </w:r>
-      <w:bookmarkEnd w:id="8"/>
+      <w:bookmarkEnd w:id="9"/>
     </w:p>
     <w:p>
       <w:pPr>
@@ -5145,7 +5019,7 @@
           <w:sz w:val="28"/>
         </w:rPr>
       </w:pPr>
-      <w:bookmarkStart w:id="9" w:name="_Toc166315887"/>
+      <w:bookmarkStart w:id="10" w:name="_Toc166315887"/>
       <w:r>
         <w:rPr>
           <w:rFonts w:ascii="Times New Roman" w:hAnsi="Times New Roman" w:cs="Times New Roman"/>
@@ -5164,7 +5038,7 @@
         </w:rPr>
         <w:t>3.2 ОПИСАНИЕ ОСОБЕННОСТЕЙ АЛГОРИТМА</w:t>
       </w:r>
-      <w:bookmarkEnd w:id="9"/>
+      <w:bookmarkEnd w:id="10"/>
     </w:p>
     <w:p>
       <w:pPr>
@@ -5531,7 +5405,7 @@
           <w:sz w:val="28"/>
         </w:rPr>
       </w:pPr>
-      <w:bookmarkStart w:id="10" w:name="_Toc166315888"/>
+      <w:bookmarkStart w:id="11" w:name="_Toc166315888"/>
       <w:r>
         <w:rPr>
           <w:rFonts w:ascii="Times New Roman" w:hAnsi="Times New Roman" w:cs="Times New Roman"/>
@@ -5559,7 +5433,7 @@
         </w:rPr>
         <w:t xml:space="preserve">структурная схема </w:t>
       </w:r>
-      <w:bookmarkEnd w:id="10"/>
+      <w:bookmarkEnd w:id="11"/>
       <w:r>
         <w:rPr>
           <w:rFonts w:ascii="Times New Roman" w:hAnsi="Times New Roman" w:cs="Times New Roman"/>
@@ -5643,7 +5517,7 @@
                     </pic:cNvPicPr>
                   </pic:nvPicPr>
                   <pic:blipFill>
-                    <a:blip r:embed="rId10">
+                    <a:blip r:embed="rId9">
                       <a:extLst>
                         <a:ext uri="{28A0092B-C50C-407E-A947-70E740481C1C}">
                           <a14:useLocalDpi xmlns:a14="http://schemas.microsoft.com/office/drawing/2010/main" val="0"/>
@@ -6633,7 +6507,7 @@
           <w:szCs w:val="28"/>
         </w:rPr>
       </w:pPr>
-      <w:bookmarkStart w:id="11" w:name="_Toc166315889"/>
+      <w:bookmarkStart w:id="12" w:name="_Toc166315889"/>
       <w:r>
         <w:rPr>
           <w:rFonts w:ascii="Times New Roman" w:hAnsi="Times New Roman" w:cs="Times New Roman"/>
@@ -6654,7 +6528,7 @@
         </w:rPr>
         <w:t>5 ОПИСАНИЕ ТИПОВ МОДЕЛЕЙ КОМПОНЕНТ УА И ОА</w:t>
       </w:r>
-      <w:bookmarkEnd w:id="11"/>
+      <w:bookmarkEnd w:id="12"/>
     </w:p>
     <w:p>
       <w:pPr>
@@ -6821,7 +6695,7 @@
           <w:szCs w:val="28"/>
         </w:rPr>
       </w:pPr>
-      <w:bookmarkStart w:id="12" w:name="_Toc166315890"/>
+      <w:bookmarkStart w:id="13" w:name="_Toc166315890"/>
       <w:r>
         <w:rPr>
           <w:rFonts w:ascii="Times New Roman" w:hAnsi="Times New Roman" w:cs="Times New Roman"/>
@@ -6842,7 +6716,7 @@
         </w:rPr>
         <w:t>6 ОПИСАНИЕ ПРОЦЕССА ПРОЕКТИРОВАНИЯ</w:t>
       </w:r>
-      <w:bookmarkEnd w:id="12"/>
+      <w:bookmarkEnd w:id="13"/>
     </w:p>
     <w:p>
       <w:pPr>
@@ -6857,7 +6731,7 @@
           <w:szCs w:val="28"/>
         </w:rPr>
       </w:pPr>
-      <w:bookmarkStart w:id="13" w:name="_Toc166315891"/>
+      <w:bookmarkStart w:id="14" w:name="_Toc166315891"/>
       <w:r>
         <w:rPr>
           <w:rFonts w:ascii="Times New Roman" w:hAnsi="Times New Roman" w:cs="Times New Roman"/>
@@ -6898,7 +6772,7 @@
         </w:rPr>
         <w:t xml:space="preserve"> СОСТОЯНИЙ, МИКРООПЕРАЦИЙ И УСЛОВИЙ</w:t>
       </w:r>
-      <w:bookmarkEnd w:id="13"/>
+      <w:bookmarkEnd w:id="14"/>
     </w:p>
     <w:p>
       <w:pPr>
@@ -7539,15 +7413,7 @@
           <w:sz w:val="24"/>
           <w:szCs w:val="28"/>
         </w:rPr>
-        <w:t xml:space="preserve">                                  </w:t>
-      </w:r>
-      <w:r>
-        <w:rPr>
-          <w:rFonts w:ascii="Times New Roman" w:hAnsi="Times New Roman" w:cs="Times New Roman"/>
-          <w:sz w:val="24"/>
-          <w:szCs w:val="28"/>
-        </w:rPr>
-        <w:t>Таблица 1.2 – Коды микроопераций</w:t>
+        <w:t xml:space="preserve">                                  Таблица 1.2 – Коды микроопераций</w:t>
       </w:r>
     </w:p>
     <w:tbl>
@@ -9096,7 +8962,7 @@
                     </pic:cNvPicPr>
                   </pic:nvPicPr>
                   <pic:blipFill>
-                    <a:blip r:embed="rId11">
+                    <a:blip r:embed="rId10">
                       <a:extLst>
                         <a:ext uri="{28A0092B-C50C-407E-A947-70E740481C1C}">
                           <a14:useLocalDpi xmlns:a14="http://schemas.microsoft.com/office/drawing/2010/main" val="0"/>
@@ -9225,7 +9091,7 @@
                     </pic:cNvPicPr>
                   </pic:nvPicPr>
                   <pic:blipFill>
-                    <a:blip r:embed="rId12">
+                    <a:blip r:embed="rId11">
                       <a:extLst>
                         <a:ext uri="{28A0092B-C50C-407E-A947-70E740481C1C}">
                           <a14:useLocalDpi xmlns:a14="http://schemas.microsoft.com/office/drawing/2010/main" val="0"/>
@@ -9298,15 +9164,7 @@
           <w:sz w:val="24"/>
           <w:szCs w:val="28"/>
         </w:rPr>
-        <w:t xml:space="preserve"> – Закодированная ГСА</w:t>
-      </w:r>
-      <w:r>
-        <w:rPr>
-          <w:rFonts w:ascii="Times New Roman" w:hAnsi="Times New Roman" w:cs="Times New Roman"/>
-          <w:sz w:val="24"/>
-          <w:szCs w:val="28"/>
-        </w:rPr>
-        <w:t xml:space="preserve"> Конец</w:t>
+        <w:t xml:space="preserve"> – Закодированная ГСА Конец</w:t>
       </w:r>
     </w:p>
     <w:p>
@@ -9376,7 +9234,7 @@
                     </pic:cNvPicPr>
                   </pic:nvPicPr>
                   <pic:blipFill>
-                    <a:blip r:embed="rId13">
+                    <a:blip r:embed="rId12">
                       <a:extLst>
                         <a:ext uri="{28A0092B-C50C-407E-A947-70E740481C1C}">
                           <a14:useLocalDpi xmlns:a14="http://schemas.microsoft.com/office/drawing/2010/main" val="0"/>
@@ -9433,15 +9291,7 @@
           <w:sz w:val="24"/>
           <w:szCs w:val="28"/>
         </w:rPr>
-        <w:t xml:space="preserve"> </w:t>
-      </w:r>
-      <w:r>
-        <w:rPr>
-          <w:rFonts w:ascii="Times New Roman" w:hAnsi="Times New Roman" w:cs="Times New Roman"/>
-          <w:sz w:val="24"/>
-          <w:szCs w:val="28"/>
-        </w:rPr>
-        <w:t>1.6 – Закодированная, размеченная ГСА начало</w:t>
+        <w:t xml:space="preserve"> 1.6 – Закодированная, размеченная ГСА начало</w:t>
       </w:r>
     </w:p>
     <w:p>
@@ -9481,7 +9331,7 @@
                     </pic:cNvPicPr>
                   </pic:nvPicPr>
                   <pic:blipFill>
-                    <a:blip r:embed="rId14">
+                    <a:blip r:embed="rId13">
                       <a:extLst>
                         <a:ext uri="{28A0092B-C50C-407E-A947-70E740481C1C}">
                           <a14:useLocalDpi xmlns:a14="http://schemas.microsoft.com/office/drawing/2010/main" val="0"/>
@@ -9538,23 +9388,7 @@
           <w:sz w:val="24"/>
           <w:szCs w:val="28"/>
         </w:rPr>
-        <w:t xml:space="preserve"> 1.7 – </w:t>
-      </w:r>
-      <w:r>
-        <w:rPr>
-          <w:rFonts w:ascii="Times New Roman" w:hAnsi="Times New Roman" w:cs="Times New Roman"/>
-          <w:sz w:val="24"/>
-          <w:szCs w:val="28"/>
-        </w:rPr>
-        <w:t xml:space="preserve">Закодированная, размеченная ГСА </w:t>
-      </w:r>
-      <w:r>
-        <w:rPr>
-          <w:rFonts w:ascii="Times New Roman" w:hAnsi="Times New Roman" w:cs="Times New Roman"/>
-          <w:sz w:val="24"/>
-          <w:szCs w:val="28"/>
-        </w:rPr>
-        <w:t>конец</w:t>
+        <w:t xml:space="preserve"> 1.7 – Закодированная, размеченная ГСА конец</w:t>
       </w:r>
     </w:p>
     <w:p>
@@ -10365,7 +10199,7 @@
           <w:b/>
         </w:rPr>
       </w:pPr>
-      <w:bookmarkStart w:id="14" w:name="_Toc166315892"/>
+      <w:bookmarkStart w:id="15" w:name="_Toc166315892"/>
       <w:r>
         <w:rPr>
           <w:rFonts w:ascii="Times New Roman" w:hAnsi="Times New Roman" w:cs="Times New Roman"/>
@@ -10384,7 +10218,7 @@
         </w:rPr>
         <w:t>6.2 ТАБЛИЦЫ ПЕРЕХОДОВ УА</w:t>
       </w:r>
-      <w:bookmarkEnd w:id="14"/>
+      <w:bookmarkEnd w:id="15"/>
     </w:p>
     <w:p>
       <w:pPr>
@@ -20638,7 +20472,7 @@
           <w:sz w:val="28"/>
         </w:rPr>
       </w:pPr>
-      <w:bookmarkStart w:id="15" w:name="_Toc166315893"/>
+      <w:bookmarkStart w:id="16" w:name="_Toc166315893"/>
       <w:r>
         <w:rPr>
           <w:rFonts w:ascii="Times New Roman" w:hAnsi="Times New Roman" w:cs="Times New Roman"/>
@@ -20657,7 +20491,7 @@
         </w:rPr>
         <w:t xml:space="preserve">6.3 </w:t>
       </w:r>
-      <w:bookmarkEnd w:id="15"/>
+      <w:bookmarkEnd w:id="16"/>
       <w:r>
         <w:rPr>
           <w:rFonts w:ascii="Times New Roman" w:hAnsi="Times New Roman" w:cs="Times New Roman"/>
@@ -23216,7 +23050,7 @@
           <w:szCs w:val="28"/>
         </w:rPr>
       </w:pPr>
-      <w:bookmarkStart w:id="16" w:name="_Toc166315894"/>
+      <w:bookmarkStart w:id="17" w:name="_Toc166315894"/>
     </w:p>
     <w:p>
       <w:pPr>
@@ -23297,7 +23131,7 @@
         </w:rPr>
         <w:t xml:space="preserve">1.6.4 </w:t>
       </w:r>
-      <w:bookmarkEnd w:id="16"/>
+      <w:bookmarkEnd w:id="17"/>
       <w:r>
         <w:rPr>
           <w:rFonts w:ascii="Times New Roman" w:hAnsi="Times New Roman" w:cs="Times New Roman"/>
@@ -23308,8 +23142,6 @@
         </w:rPr>
         <w:t>модель структурной схемы ОУ</w:t>
       </w:r>
-      <w:bookmarkStart w:id="17" w:name="_GoBack"/>
-      <w:bookmarkEnd w:id="17"/>
     </w:p>
     <w:p>
       <w:pPr>
@@ -23358,7 +23190,7 @@
                     </pic:cNvPicPr>
                   </pic:nvPicPr>
                   <pic:blipFill>
-                    <a:blip r:embed="rId15">
+                    <a:blip r:embed="rId14">
                       <a:extLst>
                         <a:ext uri="{28A0092B-C50C-407E-A947-70E740481C1C}">
                           <a14:useLocalDpi xmlns:a14="http://schemas.microsoft.com/office/drawing/2010/main" val="0"/>
@@ -24273,7 +24105,7 @@
       </w:pPr>
     </w:p>
     <w:sectPr>
-      <w:footerReference w:type="default" r:id="rId16"/>
+      <w:footerReference w:type="default" r:id="rId15"/>
       <w:type w:val="continuous"/>
       <w:pgSz w:w="11906" w:h="16838"/>
       <w:pgMar w:top="1134" w:right="850" w:bottom="1134" w:left="1418" w:header="708" w:footer="708" w:gutter="0"/>
@@ -24369,7 +24201,7 @@
             <w:sz w:val="28"/>
             <w:szCs w:val="28"/>
           </w:rPr>
-          <w:t>24</w:t>
+          <w:t>5</w:t>
         </w:r>
         <w:r>
           <w:rPr>
@@ -25757,7 +25589,7 @@
 </file>
 
 <file path=customXml/itemProps1.xml><?xml version="1.0" encoding="utf-8"?>
-<ds:datastoreItem xmlns:ds="http://schemas.openxmlformats.org/officeDocument/2006/customXml" ds:itemID="{C36F0E1F-115F-46AB-9F06-8523FD19866D}">
+<ds:datastoreItem xmlns:ds="http://schemas.openxmlformats.org/officeDocument/2006/customXml" ds:itemID="{8A489186-1A68-464A-AC3C-FB815CD2875B}">
   <ds:schemaRefs>
     <ds:schemaRef ds:uri="http://schemas.openxmlformats.org/officeDocument/2006/bibliography"/>
   </ds:schemaRefs>
